--- a/results.docx
+++ b/results.docx
@@ -125,7 +125,7 @@
               <w:jc w:val="center"/>
             </w:pPr>
             <w:r>
-              <w:t>0.0004</w:t>
+              <w:t>0.0003</w:t>
             </w:r>
           </w:p>
         </w:tc>
@@ -299,7 +299,7 @@
               <w:jc w:val="center"/>
             </w:pPr>
             <w:r>
-              <w:t>0.001</w:t>
+              <w:t>0.0007</w:t>
             </w:r>
           </w:p>
         </w:tc>
@@ -357,7 +357,7 @@
               <w:jc w:val="center"/>
             </w:pPr>
             <w:r>
-              <w:t>0.0095</w:t>
+              <w:t>0.0082</w:t>
             </w:r>
           </w:p>
         </w:tc>
@@ -415,7 +415,7 @@
               <w:jc w:val="center"/>
             </w:pPr>
             <w:r>
-              <w:t>0.0172</w:t>
+              <w:t>0.0163</w:t>
             </w:r>
           </w:p>
         </w:tc>
@@ -473,7 +473,7 @@
               <w:jc w:val="center"/>
             </w:pPr>
             <w:r>
-              <w:t>0.023</w:t>
+              <w:t>0.0228</w:t>
             </w:r>
           </w:p>
         </w:tc>
@@ -531,7 +531,7 @@
               <w:jc w:val="center"/>
             </w:pPr>
             <w:r>
-              <w:t>0.0305</w:t>
+              <w:t>0.0296</w:t>
             </w:r>
           </w:p>
         </w:tc>
@@ -589,7 +589,7 @@
               <w:jc w:val="center"/>
             </w:pPr>
             <w:r>
-              <w:t>0.0386</w:t>
+              <w:t>0.0384</w:t>
             </w:r>
           </w:p>
         </w:tc>
@@ -647,7 +647,7 @@
               <w:jc w:val="center"/>
             </w:pPr>
             <w:r>
-              <w:t>0.0484</w:t>
+              <w:t>0.0489</w:t>
             </w:r>
           </w:p>
         </w:tc>
@@ -795,7 +795,7 @@
               <w:jc w:val="center"/>
             </w:pPr>
             <w:r>
-              <w:t>9.0</w:t>
+              <w:t>2.0</w:t>
             </w:r>
           </w:p>
         </w:tc>

--- a/results.docx
+++ b/results.docx
@@ -125,7 +125,7 @@
               <w:jc w:val="center"/>
             </w:pPr>
             <w:r>
-              <w:t>0.0003</w:t>
+              <w:t>0.0002</w:t>
             </w:r>
           </w:p>
         </w:tc>
@@ -139,7 +139,7 @@
               <w:jc w:val="center"/>
             </w:pPr>
             <w:r>
-              <w:t>0.0</w:t>
+              <w:t>0.0005</w:t>
             </w:r>
           </w:p>
         </w:tc>
@@ -183,7 +183,7 @@
               <w:jc w:val="center"/>
             </w:pPr>
             <w:r>
-              <w:t>0.0006</w:t>
+              <w:t>0.0002</w:t>
             </w:r>
           </w:p>
         </w:tc>
@@ -197,7 +197,7 @@
               <w:jc w:val="center"/>
             </w:pPr>
             <w:r>
-              <w:t>0.0</w:t>
+              <w:t>0.0004</w:t>
             </w:r>
           </w:p>
         </w:tc>
@@ -241,7 +241,7 @@
               <w:jc w:val="center"/>
             </w:pPr>
             <w:r>
-              <w:t>0.0006</w:t>
+              <w:t>0.0002</w:t>
             </w:r>
           </w:p>
         </w:tc>
@@ -255,7 +255,7 @@
               <w:jc w:val="center"/>
             </w:pPr>
             <w:r>
-              <w:t>0.0</w:t>
+              <w:t>0.0004</w:t>
             </w:r>
           </w:p>
         </w:tc>
@@ -299,7 +299,7 @@
               <w:jc w:val="center"/>
             </w:pPr>
             <w:r>
-              <w:t>0.0007</w:t>
+              <w:t>0.0002</w:t>
             </w:r>
           </w:p>
         </w:tc>
@@ -313,7 +313,7 @@
               <w:jc w:val="center"/>
             </w:pPr>
             <w:r>
-              <w:t>0.0</w:t>
+              <w:t>0.0004</w:t>
             </w:r>
           </w:p>
         </w:tc>
@@ -357,7 +357,7 @@
               <w:jc w:val="center"/>
             </w:pPr>
             <w:r>
-              <w:t>0.0082</w:t>
+              <w:t>0.002</w:t>
             </w:r>
           </w:p>
         </w:tc>
@@ -371,7 +371,7 @@
               <w:jc w:val="center"/>
             </w:pPr>
             <w:r>
-              <w:t>0.0</w:t>
+              <w:t>0.0024</w:t>
             </w:r>
           </w:p>
         </w:tc>
@@ -415,7 +415,7 @@
               <w:jc w:val="center"/>
             </w:pPr>
             <w:r>
-              <w:t>0.0163</w:t>
+              <w:t>0.004</w:t>
             </w:r>
           </w:p>
         </w:tc>
@@ -429,7 +429,7 @@
               <w:jc w:val="center"/>
             </w:pPr>
             <w:r>
-              <w:t>0.0</w:t>
+              <w:t>0.0042</w:t>
             </w:r>
           </w:p>
         </w:tc>
@@ -473,7 +473,7 @@
               <w:jc w:val="center"/>
             </w:pPr>
             <w:r>
-              <w:t>0.0228</w:t>
+              <w:t>0.0055</w:t>
             </w:r>
           </w:p>
         </w:tc>
@@ -487,7 +487,7 @@
               <w:jc w:val="center"/>
             </w:pPr>
             <w:r>
-              <w:t>0.0</w:t>
+              <w:t>0.0055</w:t>
             </w:r>
           </w:p>
         </w:tc>
@@ -531,7 +531,7 @@
               <w:jc w:val="center"/>
             </w:pPr>
             <w:r>
-              <w:t>0.0296</w:t>
+              <w:t>0.007</w:t>
             </w:r>
           </w:p>
         </w:tc>
@@ -545,7 +545,7 @@
               <w:jc w:val="center"/>
             </w:pPr>
             <w:r>
-              <w:t>0.0</w:t>
+              <w:t>0.0073</w:t>
             </w:r>
           </w:p>
         </w:tc>
@@ -589,7 +589,7 @@
               <w:jc w:val="center"/>
             </w:pPr>
             <w:r>
-              <w:t>0.0384</w:t>
+              <w:t>0.0091</w:t>
             </w:r>
           </w:p>
         </w:tc>
@@ -603,7 +603,7 @@
               <w:jc w:val="center"/>
             </w:pPr>
             <w:r>
-              <w:t>0.0</w:t>
+              <w:t>0.0093</w:t>
             </w:r>
           </w:p>
         </w:tc>
@@ -647,7 +647,7 @@
               <w:jc w:val="center"/>
             </w:pPr>
             <w:r>
-              <w:t>0.0489</w:t>
+              <w:t>0.0115</w:t>
             </w:r>
           </w:p>
         </w:tc>
@@ -661,7 +661,7 @@
               <w:jc w:val="center"/>
             </w:pPr>
             <w:r>
-              <w:t>0.0</w:t>
+              <w:t>0.0122</w:t>
             </w:r>
           </w:p>
         </w:tc>
@@ -795,7 +795,7 @@
               <w:jc w:val="center"/>
             </w:pPr>
             <w:r>
-              <w:t>2.0</w:t>
+              <w:t>3.0</w:t>
             </w:r>
           </w:p>
         </w:tc>
@@ -809,7 +809,7 @@
               <w:jc w:val="center"/>
             </w:pPr>
             <w:r>
-              <w:t>0.0</w:t>
+              <w:t>4.0</w:t>
             </w:r>
           </w:p>
         </w:tc>
@@ -853,7 +853,7 @@
               <w:jc w:val="center"/>
             </w:pPr>
             <w:r>
-              <w:t>8.0</w:t>
+              <w:t>2.0</w:t>
             </w:r>
           </w:p>
         </w:tc>
@@ -867,7 +867,7 @@
               <w:jc w:val="center"/>
             </w:pPr>
             <w:r>
-              <w:t>0.0</w:t>
+              <w:t>4.0</w:t>
             </w:r>
           </w:p>
         </w:tc>
@@ -911,7 +911,7 @@
               <w:jc w:val="center"/>
             </w:pPr>
             <w:r>
-              <w:t>7.0</w:t>
+              <w:t>2.0</w:t>
             </w:r>
           </w:p>
         </w:tc>
@@ -925,7 +925,7 @@
               <w:jc w:val="center"/>
             </w:pPr>
             <w:r>
-              <w:t>0.0</w:t>
+              <w:t>3.0</w:t>
             </w:r>
           </w:p>
         </w:tc>
@@ -969,7 +969,7 @@
               <w:jc w:val="center"/>
             </w:pPr>
             <w:r>
-              <w:t>7.0</w:t>
+              <w:t>2.0</w:t>
             </w:r>
           </w:p>
         </w:tc>
@@ -983,7 +983,7 @@
               <w:jc w:val="center"/>
             </w:pPr>
             <w:r>
-              <w:t>0.0</w:t>
+              <w:t>3.0</w:t>
             </w:r>
           </w:p>
         </w:tc>
@@ -1027,7 +1027,7 @@
               <w:jc w:val="center"/>
             </w:pPr>
             <w:r>
-              <w:t>7.0</w:t>
+              <w:t>2.0</w:t>
             </w:r>
           </w:p>
         </w:tc>
@@ -1041,7 +1041,7 @@
               <w:jc w:val="center"/>
             </w:pPr>
             <w:r>
-              <w:t>0.0</w:t>
+              <w:t>3.0</w:t>
             </w:r>
           </w:p>
         </w:tc>
@@ -1085,7 +1085,7 @@
               <w:jc w:val="center"/>
             </w:pPr>
             <w:r>
-              <w:t>7.0</w:t>
+              <w:t>2.0</w:t>
             </w:r>
           </w:p>
         </w:tc>
@@ -1099,7 +1099,7 @@
               <w:jc w:val="center"/>
             </w:pPr>
             <w:r>
-              <w:t>0.0</w:t>
+              <w:t>3.0</w:t>
             </w:r>
           </w:p>
         </w:tc>
@@ -1143,7 +1143,7 @@
               <w:jc w:val="center"/>
             </w:pPr>
             <w:r>
-              <w:t>7.0</w:t>
+              <w:t>2.0</w:t>
             </w:r>
           </w:p>
         </w:tc>
@@ -1157,7 +1157,7 @@
               <w:jc w:val="center"/>
             </w:pPr>
             <w:r>
-              <w:t>0.0</w:t>
+              <w:t>3.0</w:t>
             </w:r>
           </w:p>
         </w:tc>
@@ -1201,7 +1201,7 @@
               <w:jc w:val="center"/>
             </w:pPr>
             <w:r>
-              <w:t>7.0</w:t>
+              <w:t>2.0</w:t>
             </w:r>
           </w:p>
         </w:tc>
@@ -1215,7 +1215,7 @@
               <w:jc w:val="center"/>
             </w:pPr>
             <w:r>
-              <w:t>0.0</w:t>
+              <w:t>3.0</w:t>
             </w:r>
           </w:p>
         </w:tc>
@@ -1259,7 +1259,7 @@
               <w:jc w:val="center"/>
             </w:pPr>
             <w:r>
-              <w:t>7.0</w:t>
+              <w:t>2.0</w:t>
             </w:r>
           </w:p>
         </w:tc>
@@ -1273,7 +1273,7 @@
               <w:jc w:val="center"/>
             </w:pPr>
             <w:r>
-              <w:t>0.0</w:t>
+              <w:t>3.0</w:t>
             </w:r>
           </w:p>
         </w:tc>
@@ -1317,7 +1317,7 @@
               <w:jc w:val="center"/>
             </w:pPr>
             <w:r>
-              <w:t>7.0</w:t>
+              <w:t>2.0</w:t>
             </w:r>
           </w:p>
         </w:tc>
@@ -1331,7 +1331,7 @@
               <w:jc w:val="center"/>
             </w:pPr>
             <w:r>
-              <w:t>0.0</w:t>
+              <w:t>3.0</w:t>
             </w:r>
           </w:p>
         </w:tc>
@@ -1465,7 +1465,7 @@
               <w:jc w:val="center"/>
             </w:pPr>
             <w:r>
-              <w:t>0.0</w:t>
+              <w:t>0.249992632</w:t>
             </w:r>
           </w:p>
         </w:tc>
@@ -1523,7 +1523,7 @@
               <w:jc w:val="center"/>
             </w:pPr>
             <w:r>
-              <w:t>0.0</w:t>
+              <w:t>0.287711761</w:t>
             </w:r>
           </w:p>
         </w:tc>
@@ -1581,7 +1581,7 @@
               <w:jc w:val="center"/>
             </w:pPr>
             <w:r>
-              <w:t>0.0</w:t>
+              <w:t>0.287711764</w:t>
             </w:r>
           </w:p>
         </w:tc>
@@ -1639,7 +1639,7 @@
               <w:jc w:val="center"/>
             </w:pPr>
             <w:r>
-              <w:t>0.0</w:t>
+              <w:t>0.287711755</w:t>
             </w:r>
           </w:p>
         </w:tc>
@@ -1697,7 +1697,7 @@
               <w:jc w:val="center"/>
             </w:pPr>
             <w:r>
-              <w:t>0.0</w:t>
+              <w:t>0.287711758</w:t>
             </w:r>
           </w:p>
         </w:tc>
@@ -1755,7 +1755,7 @@
               <w:jc w:val="center"/>
             </w:pPr>
             <w:r>
-              <w:t>0.0</w:t>
+              <w:t>0.287711751</w:t>
             </w:r>
           </w:p>
         </w:tc>
@@ -1813,7 +1813,7 @@
               <w:jc w:val="center"/>
             </w:pPr>
             <w:r>
-              <w:t>0.0</w:t>
+              <w:t>0.287711751</w:t>
             </w:r>
           </w:p>
         </w:tc>
@@ -1871,7 +1871,7 @@
               <w:jc w:val="center"/>
             </w:pPr>
             <w:r>
-              <w:t>0.0</w:t>
+              <w:t>0.287711761</w:t>
             </w:r>
           </w:p>
         </w:tc>
@@ -1929,7 +1929,7 @@
               <w:jc w:val="center"/>
             </w:pPr>
             <w:r>
-              <w:t>0.0</w:t>
+              <w:t>0.28771175</w:t>
             </w:r>
           </w:p>
         </w:tc>
@@ -1987,7 +1987,7 @@
               <w:jc w:val="center"/>
             </w:pPr>
             <w:r>
-              <w:t>0.0</w:t>
+              <w:t>0.287711754</w:t>
             </w:r>
           </w:p>
         </w:tc>
@@ -2135,7 +2135,7 @@
               <w:jc w:val="center"/>
             </w:pPr>
             <w:r>
-              <w:t>0.0</w:t>
+              <w:t>0.250012145</w:t>
             </w:r>
           </w:p>
         </w:tc>
@@ -2193,7 +2193,7 @@
               <w:jc w:val="center"/>
             </w:pPr>
             <w:r>
-              <w:t>0.0</w:t>
+              <w:t>0.325423524</w:t>
             </w:r>
           </w:p>
         </w:tc>
@@ -2251,7 +2251,7 @@
               <w:jc w:val="center"/>
             </w:pPr>
             <w:r>
-              <w:t>0.0</w:t>
+              <w:t>0.32542353</w:t>
             </w:r>
           </w:p>
         </w:tc>
@@ -2309,7 +2309,7 @@
               <w:jc w:val="center"/>
             </w:pPr>
             <w:r>
-              <w:t>0.0</w:t>
+              <w:t>0.325423511</w:t>
             </w:r>
           </w:p>
         </w:tc>
@@ -2367,7 +2367,7 @@
               <w:jc w:val="center"/>
             </w:pPr>
             <w:r>
-              <w:t>0.0</w:t>
+              <w:t>0.325423517</w:t>
             </w:r>
           </w:p>
         </w:tc>
@@ -2425,7 +2425,7 @@
               <w:jc w:val="center"/>
             </w:pPr>
             <w:r>
-              <w:t>0.0</w:t>
+              <w:t>0.325423504</w:t>
             </w:r>
           </w:p>
         </w:tc>
@@ -2483,7 +2483,7 @@
               <w:jc w:val="center"/>
             </w:pPr>
             <w:r>
-              <w:t>0.0</w:t>
+              <w:t>0.325423502</w:t>
             </w:r>
           </w:p>
         </w:tc>
@@ -2541,7 +2541,7 @@
               <w:jc w:val="center"/>
             </w:pPr>
             <w:r>
-              <w:t>0.0</w:t>
+              <w:t>0.325423524</w:t>
             </w:r>
           </w:p>
         </w:tc>
@@ -2599,7 +2599,7 @@
               <w:jc w:val="center"/>
             </w:pPr>
             <w:r>
-              <w:t>0.0</w:t>
+              <w:t>0.3254235</w:t>
             </w:r>
           </w:p>
         </w:tc>
@@ -2657,7 +2657,7 @@
               <w:jc w:val="center"/>
             </w:pPr>
             <w:r>
-              <w:t>0.0</w:t>
+              <w:t>0.325423509</w:t>
             </w:r>
           </w:p>
         </w:tc>
@@ -2859,91 +2859,91 @@
               <w:jc w:val="center"/>
             </w:pPr>
             <w:r>
-              <w:t>0.0</w:t>
-            </w:r>
-          </w:p>
-        </w:tc>
-        <w:tc>
-          <w:tcPr>
-            <w:tcW w:type="dxa" w:w="1080"/>
-            <w:vAlign w:val="center"/>
-          </w:tcPr>
-          <w:p>
-            <w:pPr>
-              <w:jc w:val="center"/>
-            </w:pPr>
-            <w:r>
-              <w:t>0.0</w:t>
-            </w:r>
-          </w:p>
-        </w:tc>
-        <w:tc>
-          <w:tcPr>
-            <w:tcW w:type="dxa" w:w="1080"/>
-            <w:vAlign w:val="center"/>
-          </w:tcPr>
-          <w:p>
-            <w:pPr>
-              <w:jc w:val="center"/>
-            </w:pPr>
-            <w:r>
-              <w:t>0.0</w:t>
-            </w:r>
-          </w:p>
-        </w:tc>
-        <w:tc>
-          <w:tcPr>
-            <w:tcW w:type="dxa" w:w="1080"/>
-            <w:vAlign w:val="center"/>
-          </w:tcPr>
-          <w:p>
-            <w:pPr>
-              <w:jc w:val="center"/>
-            </w:pPr>
-            <w:r>
-              <w:t>0.0</w:t>
-            </w:r>
-          </w:p>
-        </w:tc>
-        <w:tc>
-          <w:tcPr>
-            <w:tcW w:type="dxa" w:w="1080"/>
-            <w:vAlign w:val="center"/>
-          </w:tcPr>
-          <w:p>
-            <w:pPr>
-              <w:jc w:val="center"/>
-            </w:pPr>
-            <w:r>
-              <w:t>0.0</w:t>
-            </w:r>
-          </w:p>
-        </w:tc>
-        <w:tc>
-          <w:tcPr>
-            <w:tcW w:type="dxa" w:w="1080"/>
-            <w:vAlign w:val="center"/>
-          </w:tcPr>
-          <w:p>
-            <w:pPr>
-              <w:jc w:val="center"/>
-            </w:pPr>
-            <w:r>
-              <w:t>0.0</w:t>
-            </w:r>
-          </w:p>
-        </w:tc>
-        <w:tc>
-          <w:tcPr>
-            <w:tcW w:type="dxa" w:w="1080"/>
-            <w:vAlign w:val="center"/>
-          </w:tcPr>
-          <w:p>
-            <w:pPr>
-              <w:jc w:val="center"/>
-            </w:pPr>
-            <w:r>
-              <w:t>0.0</w:t>
+              <w:t>0.1743</w:t>
+            </w:r>
+          </w:p>
+        </w:tc>
+        <w:tc>
+          <w:tcPr>
+            <w:tcW w:type="dxa" w:w="1080"/>
+            <w:vAlign w:val="center"/>
+          </w:tcPr>
+          <w:p>
+            <w:pPr>
+              <w:jc w:val="center"/>
+            </w:pPr>
+            <w:r>
+              <w:t>0.1914</w:t>
+            </w:r>
+          </w:p>
+        </w:tc>
+        <w:tc>
+          <w:tcPr>
+            <w:tcW w:type="dxa" w:w="1080"/>
+            <w:vAlign w:val="center"/>
+          </w:tcPr>
+          <w:p>
+            <w:pPr>
+              <w:jc w:val="center"/>
+            </w:pPr>
+            <w:r>
+              <w:t>0.2217</w:t>
+            </w:r>
+          </w:p>
+        </w:tc>
+        <w:tc>
+          <w:tcPr>
+            <w:tcW w:type="dxa" w:w="1080"/>
+            <w:vAlign w:val="center"/>
+          </w:tcPr>
+          <w:p>
+            <w:pPr>
+              <w:jc w:val="center"/>
+            </w:pPr>
+            <w:r>
+              <w:t>3.1819</w:t>
+            </w:r>
+          </w:p>
+        </w:tc>
+        <w:tc>
+          <w:tcPr>
+            <w:tcW w:type="dxa" w:w="1080"/>
+            <w:vAlign w:val="center"/>
+          </w:tcPr>
+          <w:p>
+            <w:pPr>
+              <w:jc w:val="center"/>
+            </w:pPr>
+            <w:r>
+              <w:t>6.3268</w:t>
+            </w:r>
+          </w:p>
+        </w:tc>
+        <w:tc>
+          <w:tcPr>
+            <w:tcW w:type="dxa" w:w="1080"/>
+            <w:vAlign w:val="center"/>
+          </w:tcPr>
+          <w:p>
+            <w:pPr>
+              <w:jc w:val="center"/>
+            </w:pPr>
+            <w:r>
+              <w:t>11.2535</w:t>
+            </w:r>
+          </w:p>
+        </w:tc>
+        <w:tc>
+          <w:tcPr>
+            <w:tcW w:type="dxa" w:w="1080"/>
+            <w:vAlign w:val="center"/>
+          </w:tcPr>
+          <w:p>
+            <w:pPr>
+              <w:jc w:val="center"/>
+            </w:pPr>
+            <w:r>
+              <w:t>18.3085</w:t>
             </w:r>
           </w:p>
         </w:tc>
@@ -2973,91 +2973,91 @@
               <w:jc w:val="center"/>
             </w:pPr>
             <w:r>
-              <w:t>0.0</w:t>
-            </w:r>
-          </w:p>
-        </w:tc>
-        <w:tc>
-          <w:tcPr>
-            <w:tcW w:type="dxa" w:w="1080"/>
-            <w:vAlign w:val="center"/>
-          </w:tcPr>
-          <w:p>
-            <w:pPr>
-              <w:jc w:val="center"/>
-            </w:pPr>
-            <w:r>
-              <w:t>0.0</w:t>
-            </w:r>
-          </w:p>
-        </w:tc>
-        <w:tc>
-          <w:tcPr>
-            <w:tcW w:type="dxa" w:w="1080"/>
-            <w:vAlign w:val="center"/>
-          </w:tcPr>
-          <w:p>
-            <w:pPr>
-              <w:jc w:val="center"/>
-            </w:pPr>
-            <w:r>
-              <w:t>0.0</w:t>
-            </w:r>
-          </w:p>
-        </w:tc>
-        <w:tc>
-          <w:tcPr>
-            <w:tcW w:type="dxa" w:w="1080"/>
-            <w:vAlign w:val="center"/>
-          </w:tcPr>
-          <w:p>
-            <w:pPr>
-              <w:jc w:val="center"/>
-            </w:pPr>
-            <w:r>
-              <w:t>0.0</w:t>
-            </w:r>
-          </w:p>
-        </w:tc>
-        <w:tc>
-          <w:tcPr>
-            <w:tcW w:type="dxa" w:w="1080"/>
-            <w:vAlign w:val="center"/>
-          </w:tcPr>
-          <w:p>
-            <w:pPr>
-              <w:jc w:val="center"/>
-            </w:pPr>
-            <w:r>
-              <w:t>0.0</w:t>
-            </w:r>
-          </w:p>
-        </w:tc>
-        <w:tc>
-          <w:tcPr>
-            <w:tcW w:type="dxa" w:w="1080"/>
-            <w:vAlign w:val="center"/>
-          </w:tcPr>
-          <w:p>
-            <w:pPr>
-              <w:jc w:val="center"/>
-            </w:pPr>
-            <w:r>
-              <w:t>0.0</w:t>
-            </w:r>
-          </w:p>
-        </w:tc>
-        <w:tc>
-          <w:tcPr>
-            <w:tcW w:type="dxa" w:w="1080"/>
-            <w:vAlign w:val="center"/>
-          </w:tcPr>
-          <w:p>
-            <w:pPr>
-              <w:jc w:val="center"/>
-            </w:pPr>
-            <w:r>
-              <w:t>0.0</w:t>
+              <w:t>0.0329</w:t>
+            </w:r>
+          </w:p>
+        </w:tc>
+        <w:tc>
+          <w:tcPr>
+            <w:tcW w:type="dxa" w:w="1080"/>
+            <w:vAlign w:val="center"/>
+          </w:tcPr>
+          <w:p>
+            <w:pPr>
+              <w:jc w:val="center"/>
+            </w:pPr>
+            <w:r>
+              <w:t>0.038</w:t>
+            </w:r>
+          </w:p>
+        </w:tc>
+        <w:tc>
+          <w:tcPr>
+            <w:tcW w:type="dxa" w:w="1080"/>
+            <w:vAlign w:val="center"/>
+          </w:tcPr>
+          <w:p>
+            <w:pPr>
+              <w:jc w:val="center"/>
+            </w:pPr>
+            <w:r>
+              <w:t>0.0441</w:t>
+            </w:r>
+          </w:p>
+        </w:tc>
+        <w:tc>
+          <w:tcPr>
+            <w:tcW w:type="dxa" w:w="1080"/>
+            <w:vAlign w:val="center"/>
+          </w:tcPr>
+          <w:p>
+            <w:pPr>
+              <w:jc w:val="center"/>
+            </w:pPr>
+            <w:r>
+              <w:t>0.6204</w:t>
+            </w:r>
+          </w:p>
+        </w:tc>
+        <w:tc>
+          <w:tcPr>
+            <w:tcW w:type="dxa" w:w="1080"/>
+            <w:vAlign w:val="center"/>
+          </w:tcPr>
+          <w:p>
+            <w:pPr>
+              <w:jc w:val="center"/>
+            </w:pPr>
+            <w:r>
+              <w:t>1.2395</w:t>
+            </w:r>
+          </w:p>
+        </w:tc>
+        <w:tc>
+          <w:tcPr>
+            <w:tcW w:type="dxa" w:w="1080"/>
+            <w:vAlign w:val="center"/>
+          </w:tcPr>
+          <w:p>
+            <w:pPr>
+              <w:jc w:val="center"/>
+            </w:pPr>
+            <w:r>
+              <w:t>2.2022</w:t>
+            </w:r>
+          </w:p>
+        </w:tc>
+        <w:tc>
+          <w:tcPr>
+            <w:tcW w:type="dxa" w:w="1080"/>
+            <w:vAlign w:val="center"/>
+          </w:tcPr>
+          <w:p>
+            <w:pPr>
+              <w:jc w:val="center"/>
+            </w:pPr>
+            <w:r>
+              <w:t>3.6867</w:t>
             </w:r>
           </w:p>
         </w:tc>
@@ -3087,91 +3087,91 @@
               <w:jc w:val="center"/>
             </w:pPr>
             <w:r>
-              <w:t>0.0</w:t>
-            </w:r>
-          </w:p>
-        </w:tc>
-        <w:tc>
-          <w:tcPr>
-            <w:tcW w:type="dxa" w:w="1080"/>
-            <w:vAlign w:val="center"/>
-          </w:tcPr>
-          <w:p>
-            <w:pPr>
-              <w:jc w:val="center"/>
-            </w:pPr>
-            <w:r>
-              <w:t>0.0</w:t>
-            </w:r>
-          </w:p>
-        </w:tc>
-        <w:tc>
-          <w:tcPr>
-            <w:tcW w:type="dxa" w:w="1080"/>
-            <w:vAlign w:val="center"/>
-          </w:tcPr>
-          <w:p>
-            <w:pPr>
-              <w:jc w:val="center"/>
-            </w:pPr>
-            <w:r>
-              <w:t>0.0</w:t>
-            </w:r>
-          </w:p>
-        </w:tc>
-        <w:tc>
-          <w:tcPr>
-            <w:tcW w:type="dxa" w:w="1080"/>
-            <w:vAlign w:val="center"/>
-          </w:tcPr>
-          <w:p>
-            <w:pPr>
-              <w:jc w:val="center"/>
-            </w:pPr>
-            <w:r>
-              <w:t>0.0</w:t>
-            </w:r>
-          </w:p>
-        </w:tc>
-        <w:tc>
-          <w:tcPr>
-            <w:tcW w:type="dxa" w:w="1080"/>
-            <w:vAlign w:val="center"/>
-          </w:tcPr>
-          <w:p>
-            <w:pPr>
-              <w:jc w:val="center"/>
-            </w:pPr>
-            <w:r>
-              <w:t>0.0</w:t>
-            </w:r>
-          </w:p>
-        </w:tc>
-        <w:tc>
-          <w:tcPr>
-            <w:tcW w:type="dxa" w:w="1080"/>
-            <w:vAlign w:val="center"/>
-          </w:tcPr>
-          <w:p>
-            <w:pPr>
-              <w:jc w:val="center"/>
-            </w:pPr>
-            <w:r>
-              <w:t>0.0</w:t>
-            </w:r>
-          </w:p>
-        </w:tc>
-        <w:tc>
-          <w:tcPr>
-            <w:tcW w:type="dxa" w:w="1080"/>
-            <w:vAlign w:val="center"/>
-          </w:tcPr>
-          <w:p>
-            <w:pPr>
-              <w:jc w:val="center"/>
-            </w:pPr>
-            <w:r>
-              <w:t>0.0</w:t>
+              <w:t>0.0153</w:t>
+            </w:r>
+          </w:p>
+        </w:tc>
+        <w:tc>
+          <w:tcPr>
+            <w:tcW w:type="dxa" w:w="1080"/>
+            <w:vAlign w:val="center"/>
+          </w:tcPr>
+          <w:p>
+            <w:pPr>
+              <w:jc w:val="center"/>
+            </w:pPr>
+            <w:r>
+              <w:t>0.0183</w:t>
+            </w:r>
+          </w:p>
+        </w:tc>
+        <w:tc>
+          <w:tcPr>
+            <w:tcW w:type="dxa" w:w="1080"/>
+            <w:vAlign w:val="center"/>
+          </w:tcPr>
+          <w:p>
+            <w:pPr>
+              <w:jc w:val="center"/>
+            </w:pPr>
+            <w:r>
+              <w:t>0.0206</w:t>
+            </w:r>
+          </w:p>
+        </w:tc>
+        <w:tc>
+          <w:tcPr>
+            <w:tcW w:type="dxa" w:w="1080"/>
+            <w:vAlign w:val="center"/>
+          </w:tcPr>
+          <w:p>
+            <w:pPr>
+              <w:jc w:val="center"/>
+            </w:pPr>
+            <w:r>
+              <w:t>0.2977</w:t>
+            </w:r>
+          </w:p>
+        </w:tc>
+        <w:tc>
+          <w:tcPr>
+            <w:tcW w:type="dxa" w:w="1080"/>
+            <w:vAlign w:val="center"/>
+          </w:tcPr>
+          <w:p>
+            <w:pPr>
+              <w:jc w:val="center"/>
+            </w:pPr>
+            <w:r>
+              <w:t>0.6076</w:t>
+            </w:r>
+          </w:p>
+        </w:tc>
+        <w:tc>
+          <w:tcPr>
+            <w:tcW w:type="dxa" w:w="1080"/>
+            <w:vAlign w:val="center"/>
+          </w:tcPr>
+          <w:p>
+            <w:pPr>
+              <w:jc w:val="center"/>
+            </w:pPr>
+            <w:r>
+              <w:t>1.0752</w:t>
+            </w:r>
+          </w:p>
+        </w:tc>
+        <w:tc>
+          <w:tcPr>
+            <w:tcW w:type="dxa" w:w="1080"/>
+            <w:vAlign w:val="center"/>
+          </w:tcPr>
+          <w:p>
+            <w:pPr>
+              <w:jc w:val="center"/>
+            </w:pPr>
+            <w:r>
+              <w:t>1.8042</w:t>
             </w:r>
           </w:p>
         </w:tc>
@@ -3201,91 +3201,91 @@
               <w:jc w:val="center"/>
             </w:pPr>
             <w:r>
-              <w:t>0.0</w:t>
-            </w:r>
-          </w:p>
-        </w:tc>
-        <w:tc>
-          <w:tcPr>
-            <w:tcW w:type="dxa" w:w="1080"/>
-            <w:vAlign w:val="center"/>
-          </w:tcPr>
-          <w:p>
-            <w:pPr>
-              <w:jc w:val="center"/>
-            </w:pPr>
-            <w:r>
-              <w:t>0.0</w:t>
-            </w:r>
-          </w:p>
-        </w:tc>
-        <w:tc>
-          <w:tcPr>
-            <w:tcW w:type="dxa" w:w="1080"/>
-            <w:vAlign w:val="center"/>
-          </w:tcPr>
-          <w:p>
-            <w:pPr>
-              <w:jc w:val="center"/>
-            </w:pPr>
-            <w:r>
-              <w:t>0.0</w:t>
-            </w:r>
-          </w:p>
-        </w:tc>
-        <w:tc>
-          <w:tcPr>
-            <w:tcW w:type="dxa" w:w="1080"/>
-            <w:vAlign w:val="center"/>
-          </w:tcPr>
-          <w:p>
-            <w:pPr>
-              <w:jc w:val="center"/>
-            </w:pPr>
-            <w:r>
-              <w:t>0.0</w:t>
-            </w:r>
-          </w:p>
-        </w:tc>
-        <w:tc>
-          <w:tcPr>
-            <w:tcW w:type="dxa" w:w="1080"/>
-            <w:vAlign w:val="center"/>
-          </w:tcPr>
-          <w:p>
-            <w:pPr>
-              <w:jc w:val="center"/>
-            </w:pPr>
-            <w:r>
-              <w:t>0.0</w:t>
-            </w:r>
-          </w:p>
-        </w:tc>
-        <w:tc>
-          <w:tcPr>
-            <w:tcW w:type="dxa" w:w="1080"/>
-            <w:vAlign w:val="center"/>
-          </w:tcPr>
-          <w:p>
-            <w:pPr>
-              <w:jc w:val="center"/>
-            </w:pPr>
-            <w:r>
-              <w:t>0.0</w:t>
-            </w:r>
-          </w:p>
-        </w:tc>
-        <w:tc>
-          <w:tcPr>
-            <w:tcW w:type="dxa" w:w="1080"/>
-            <w:vAlign w:val="center"/>
-          </w:tcPr>
-          <w:p>
-            <w:pPr>
-              <w:jc w:val="center"/>
-            </w:pPr>
-            <w:r>
-              <w:t>0.0</w:t>
+              <w:t>0.0043</w:t>
+            </w:r>
+          </w:p>
+        </w:tc>
+        <w:tc>
+          <w:tcPr>
+            <w:tcW w:type="dxa" w:w="1080"/>
+            <w:vAlign w:val="center"/>
+          </w:tcPr>
+          <w:p>
+            <w:pPr>
+              <w:jc w:val="center"/>
+            </w:pPr>
+            <w:r>
+              <w:t>0.0061</w:t>
+            </w:r>
+          </w:p>
+        </w:tc>
+        <w:tc>
+          <w:tcPr>
+            <w:tcW w:type="dxa" w:w="1080"/>
+            <w:vAlign w:val="center"/>
+          </w:tcPr>
+          <w:p>
+            <w:pPr>
+              <w:jc w:val="center"/>
+            </w:pPr>
+            <w:r>
+              <w:t>0.0072</w:t>
+            </w:r>
+          </w:p>
+        </w:tc>
+        <w:tc>
+          <w:tcPr>
+            <w:tcW w:type="dxa" w:w="1080"/>
+            <w:vAlign w:val="center"/>
+          </w:tcPr>
+          <w:p>
+            <w:pPr>
+              <w:jc w:val="center"/>
+            </w:pPr>
+            <w:r>
+              <w:t>0.0918</w:t>
+            </w:r>
+          </w:p>
+        </w:tc>
+        <w:tc>
+          <w:tcPr>
+            <w:tcW w:type="dxa" w:w="1080"/>
+            <w:vAlign w:val="center"/>
+          </w:tcPr>
+          <w:p>
+            <w:pPr>
+              <w:jc w:val="center"/>
+            </w:pPr>
+            <w:r>
+              <w:t>0.1836</w:t>
+            </w:r>
+          </w:p>
+        </w:tc>
+        <w:tc>
+          <w:tcPr>
+            <w:tcW w:type="dxa" w:w="1080"/>
+            <w:vAlign w:val="center"/>
+          </w:tcPr>
+          <w:p>
+            <w:pPr>
+              <w:jc w:val="center"/>
+            </w:pPr>
+            <w:r>
+              <w:t>0.3241</w:t>
+            </w:r>
+          </w:p>
+        </w:tc>
+        <w:tc>
+          <w:tcPr>
+            <w:tcW w:type="dxa" w:w="1080"/>
+            <w:vAlign w:val="center"/>
+          </w:tcPr>
+          <w:p>
+            <w:pPr>
+              <w:jc w:val="center"/>
+            </w:pPr>
+            <w:r>
+              <w:t>0.5311</w:t>
             </w:r>
           </w:p>
         </w:tc>
@@ -3315,91 +3315,91 @@
               <w:jc w:val="center"/>
             </w:pPr>
             <w:r>
-              <w:t>0.0</w:t>
-            </w:r>
-          </w:p>
-        </w:tc>
-        <w:tc>
-          <w:tcPr>
-            <w:tcW w:type="dxa" w:w="1080"/>
-            <w:vAlign w:val="center"/>
-          </w:tcPr>
-          <w:p>
-            <w:pPr>
-              <w:jc w:val="center"/>
-            </w:pPr>
-            <w:r>
-              <w:t>0.0</w:t>
-            </w:r>
-          </w:p>
-        </w:tc>
-        <w:tc>
-          <w:tcPr>
-            <w:tcW w:type="dxa" w:w="1080"/>
-            <w:vAlign w:val="center"/>
-          </w:tcPr>
-          <w:p>
-            <w:pPr>
-              <w:jc w:val="center"/>
-            </w:pPr>
-            <w:r>
-              <w:t>0.0</w:t>
-            </w:r>
-          </w:p>
-        </w:tc>
-        <w:tc>
-          <w:tcPr>
-            <w:tcW w:type="dxa" w:w="1080"/>
-            <w:vAlign w:val="center"/>
-          </w:tcPr>
-          <w:p>
-            <w:pPr>
-              <w:jc w:val="center"/>
-            </w:pPr>
-            <w:r>
-              <w:t>0.0</w:t>
-            </w:r>
-          </w:p>
-        </w:tc>
-        <w:tc>
-          <w:tcPr>
-            <w:tcW w:type="dxa" w:w="1080"/>
-            <w:vAlign w:val="center"/>
-          </w:tcPr>
-          <w:p>
-            <w:pPr>
-              <w:jc w:val="center"/>
-            </w:pPr>
-            <w:r>
-              <w:t>0.0</w:t>
-            </w:r>
-          </w:p>
-        </w:tc>
-        <w:tc>
-          <w:tcPr>
-            <w:tcW w:type="dxa" w:w="1080"/>
-            <w:vAlign w:val="center"/>
-          </w:tcPr>
-          <w:p>
-            <w:pPr>
-              <w:jc w:val="center"/>
-            </w:pPr>
-            <w:r>
-              <w:t>0.0</w:t>
-            </w:r>
-          </w:p>
-        </w:tc>
-        <w:tc>
-          <w:tcPr>
-            <w:tcW w:type="dxa" w:w="1080"/>
-            <w:vAlign w:val="center"/>
-          </w:tcPr>
-          <w:p>
-            <w:pPr>
-              <w:jc w:val="center"/>
-            </w:pPr>
-            <w:r>
-              <w:t>0.0</w:t>
+              <w:t>0.0025</w:t>
+            </w:r>
+          </w:p>
+        </w:tc>
+        <w:tc>
+          <w:tcPr>
+            <w:tcW w:type="dxa" w:w="1080"/>
+            <w:vAlign w:val="center"/>
+          </w:tcPr>
+          <w:p>
+            <w:pPr>
+              <w:jc w:val="center"/>
+            </w:pPr>
+            <w:r>
+              <w:t>0.0028</w:t>
+            </w:r>
+          </w:p>
+        </w:tc>
+        <w:tc>
+          <w:tcPr>
+            <w:tcW w:type="dxa" w:w="1080"/>
+            <w:vAlign w:val="center"/>
+          </w:tcPr>
+          <w:p>
+            <w:pPr>
+              <w:jc w:val="center"/>
+            </w:pPr>
+            <w:r>
+              <w:t>0.0036</w:t>
+            </w:r>
+          </w:p>
+        </w:tc>
+        <w:tc>
+          <w:tcPr>
+            <w:tcW w:type="dxa" w:w="1080"/>
+            <w:vAlign w:val="center"/>
+          </w:tcPr>
+          <w:p>
+            <w:pPr>
+              <w:jc w:val="center"/>
+            </w:pPr>
+            <w:r>
+              <w:t>0.0481</w:t>
+            </w:r>
+          </w:p>
+        </w:tc>
+        <w:tc>
+          <w:tcPr>
+            <w:tcW w:type="dxa" w:w="1080"/>
+            <w:vAlign w:val="center"/>
+          </w:tcPr>
+          <w:p>
+            <w:pPr>
+              <w:jc w:val="center"/>
+            </w:pPr>
+            <w:r>
+              <w:t>0.0934</w:t>
+            </w:r>
+          </w:p>
+        </w:tc>
+        <w:tc>
+          <w:tcPr>
+            <w:tcW w:type="dxa" w:w="1080"/>
+            <w:vAlign w:val="center"/>
+          </w:tcPr>
+          <w:p>
+            <w:pPr>
+              <w:jc w:val="center"/>
+            </w:pPr>
+            <w:r>
+              <w:t>0.1672</w:t>
+            </w:r>
+          </w:p>
+        </w:tc>
+        <w:tc>
+          <w:tcPr>
+            <w:tcW w:type="dxa" w:w="1080"/>
+            <w:vAlign w:val="center"/>
+          </w:tcPr>
+          <w:p>
+            <w:pPr>
+              <w:jc w:val="center"/>
+            </w:pPr>
+            <w:r>
+              <w:t>0.2677</w:t>
             </w:r>
           </w:p>
         </w:tc>
@@ -3429,91 +3429,547 @@
               <w:jc w:val="center"/>
             </w:pPr>
             <w:r>
-              <w:t>0.0</w:t>
-            </w:r>
-          </w:p>
-        </w:tc>
-        <w:tc>
-          <w:tcPr>
-            <w:tcW w:type="dxa" w:w="1080"/>
-            <w:vAlign w:val="center"/>
-          </w:tcPr>
-          <w:p>
-            <w:pPr>
-              <w:jc w:val="center"/>
-            </w:pPr>
-            <w:r>
-              <w:t>0.0</w:t>
-            </w:r>
-          </w:p>
-        </w:tc>
-        <w:tc>
-          <w:tcPr>
-            <w:tcW w:type="dxa" w:w="1080"/>
-            <w:vAlign w:val="center"/>
-          </w:tcPr>
-          <w:p>
-            <w:pPr>
-              <w:jc w:val="center"/>
-            </w:pPr>
-            <w:r>
-              <w:t>0.0</w:t>
-            </w:r>
-          </w:p>
-        </w:tc>
-        <w:tc>
-          <w:tcPr>
-            <w:tcW w:type="dxa" w:w="1080"/>
-            <w:vAlign w:val="center"/>
-          </w:tcPr>
-          <w:p>
-            <w:pPr>
-              <w:jc w:val="center"/>
-            </w:pPr>
-            <w:r>
-              <w:t>0.0</w:t>
-            </w:r>
-          </w:p>
-        </w:tc>
-        <w:tc>
-          <w:tcPr>
-            <w:tcW w:type="dxa" w:w="1080"/>
-            <w:vAlign w:val="center"/>
-          </w:tcPr>
-          <w:p>
-            <w:pPr>
-              <w:jc w:val="center"/>
-            </w:pPr>
-            <w:r>
-              <w:t>0.0</w:t>
-            </w:r>
-          </w:p>
-        </w:tc>
-        <w:tc>
-          <w:tcPr>
-            <w:tcW w:type="dxa" w:w="1080"/>
-            <w:vAlign w:val="center"/>
-          </w:tcPr>
-          <w:p>
-            <w:pPr>
-              <w:jc w:val="center"/>
-            </w:pPr>
-            <w:r>
-              <w:t>0.0</w:t>
-            </w:r>
-          </w:p>
-        </w:tc>
-        <w:tc>
-          <w:tcPr>
-            <w:tcW w:type="dxa" w:w="1080"/>
-            <w:vAlign w:val="center"/>
-          </w:tcPr>
-          <w:p>
-            <w:pPr>
-              <w:jc w:val="center"/>
-            </w:pPr>
-            <w:r>
-              <w:t>0.0</w:t>
+              <w:t>0.0011</w:t>
+            </w:r>
+          </w:p>
+        </w:tc>
+        <w:tc>
+          <w:tcPr>
+            <w:tcW w:type="dxa" w:w="1080"/>
+            <w:vAlign w:val="center"/>
+          </w:tcPr>
+          <w:p>
+            <w:pPr>
+              <w:jc w:val="center"/>
+            </w:pPr>
+            <w:r>
+              <w:t>0.0017</w:t>
+            </w:r>
+          </w:p>
+        </w:tc>
+        <w:tc>
+          <w:tcPr>
+            <w:tcW w:type="dxa" w:w="1080"/>
+            <w:vAlign w:val="center"/>
+          </w:tcPr>
+          <w:p>
+            <w:pPr>
+              <w:jc w:val="center"/>
+            </w:pPr>
+            <w:r>
+              <w:t>0.0023</w:t>
+            </w:r>
+          </w:p>
+        </w:tc>
+        <w:tc>
+          <w:tcPr>
+            <w:tcW w:type="dxa" w:w="1080"/>
+            <w:vAlign w:val="center"/>
+          </w:tcPr>
+          <w:p>
+            <w:pPr>
+              <w:jc w:val="center"/>
+            </w:pPr>
+            <w:r>
+              <w:t>0.0274</w:t>
+            </w:r>
+          </w:p>
+        </w:tc>
+        <w:tc>
+          <w:tcPr>
+            <w:tcW w:type="dxa" w:w="1080"/>
+            <w:vAlign w:val="center"/>
+          </w:tcPr>
+          <w:p>
+            <w:pPr>
+              <w:jc w:val="center"/>
+            </w:pPr>
+            <w:r>
+              <w:t>0.0583</w:t>
+            </w:r>
+          </w:p>
+        </w:tc>
+        <w:tc>
+          <w:tcPr>
+            <w:tcW w:type="dxa" w:w="1080"/>
+            <w:vAlign w:val="center"/>
+          </w:tcPr>
+          <w:p>
+            <w:pPr>
+              <w:jc w:val="center"/>
+            </w:pPr>
+            <w:r>
+              <w:t>0.0997</w:t>
+            </w:r>
+          </w:p>
+        </w:tc>
+        <w:tc>
+          <w:tcPr>
+            <w:tcW w:type="dxa" w:w="1080"/>
+            <w:vAlign w:val="center"/>
+          </w:tcPr>
+          <w:p>
+            <w:pPr>
+              <w:jc w:val="center"/>
+            </w:pPr>
+            <w:r>
+              <w:t>0.1663</w:t>
+            </w:r>
+          </w:p>
+        </w:tc>
+      </w:tr>
+      <w:tr>
+        <w:tc>
+          <w:tcPr>
+            <w:tcW w:type="dxa" w:w="1080"/>
+            <w:vAlign w:val="center"/>
+          </w:tcPr>
+          <w:p>
+            <w:pPr>
+              <w:jc w:val="center"/>
+            </w:pPr>
+            <w:r>
+              <w:t>0.8</w:t>
+            </w:r>
+          </w:p>
+        </w:tc>
+        <w:tc>
+          <w:tcPr>
+            <w:tcW w:type="dxa" w:w="1080"/>
+            <w:vAlign w:val="center"/>
+          </w:tcPr>
+          <w:p>
+            <w:pPr>
+              <w:jc w:val="center"/>
+            </w:pPr>
+            <w:r>
+              <w:t>0.0014</w:t>
+            </w:r>
+          </w:p>
+        </w:tc>
+        <w:tc>
+          <w:tcPr>
+            <w:tcW w:type="dxa" w:w="1080"/>
+            <w:vAlign w:val="center"/>
+          </w:tcPr>
+          <w:p>
+            <w:pPr>
+              <w:jc w:val="center"/>
+            </w:pPr>
+            <w:r>
+              <w:t>0.0015</w:t>
+            </w:r>
+          </w:p>
+        </w:tc>
+        <w:tc>
+          <w:tcPr>
+            <w:tcW w:type="dxa" w:w="1080"/>
+            <w:vAlign w:val="center"/>
+          </w:tcPr>
+          <w:p>
+            <w:pPr>
+              <w:jc w:val="center"/>
+            </w:pPr>
+            <w:r>
+              <w:t>0.0016</w:t>
+            </w:r>
+          </w:p>
+        </w:tc>
+        <w:tc>
+          <w:tcPr>
+            <w:tcW w:type="dxa" w:w="1080"/>
+            <w:vAlign w:val="center"/>
+          </w:tcPr>
+          <w:p>
+            <w:pPr>
+              <w:jc w:val="center"/>
+            </w:pPr>
+            <w:r>
+              <w:t>0.0241</w:t>
+            </w:r>
+          </w:p>
+        </w:tc>
+        <w:tc>
+          <w:tcPr>
+            <w:tcW w:type="dxa" w:w="1080"/>
+            <w:vAlign w:val="center"/>
+          </w:tcPr>
+          <w:p>
+            <w:pPr>
+              <w:jc w:val="center"/>
+            </w:pPr>
+            <w:r>
+              <w:t>0.0483</w:t>
+            </w:r>
+          </w:p>
+        </w:tc>
+        <w:tc>
+          <w:tcPr>
+            <w:tcW w:type="dxa" w:w="1080"/>
+            <w:vAlign w:val="center"/>
+          </w:tcPr>
+          <w:p>
+            <w:pPr>
+              <w:jc w:val="center"/>
+            </w:pPr>
+            <w:r>
+              <w:t>0.0856</w:t>
+            </w:r>
+          </w:p>
+        </w:tc>
+        <w:tc>
+          <w:tcPr>
+            <w:tcW w:type="dxa" w:w="1080"/>
+            <w:vAlign w:val="center"/>
+          </w:tcPr>
+          <w:p>
+            <w:pPr>
+              <w:jc w:val="center"/>
+            </w:pPr>
+            <w:r>
+              <w:t>0.1426</w:t>
+            </w:r>
+          </w:p>
+        </w:tc>
+      </w:tr>
+      <w:tr>
+        <w:tc>
+          <w:tcPr>
+            <w:tcW w:type="dxa" w:w="1080"/>
+            <w:vAlign w:val="center"/>
+          </w:tcPr>
+          <w:p>
+            <w:pPr>
+              <w:jc w:val="center"/>
+            </w:pPr>
+            <w:r>
+              <w:t>0.9</w:t>
+            </w:r>
+          </w:p>
+        </w:tc>
+        <w:tc>
+          <w:tcPr>
+            <w:tcW w:type="dxa" w:w="1080"/>
+            <w:vAlign w:val="center"/>
+          </w:tcPr>
+          <w:p>
+            <w:pPr>
+              <w:jc w:val="center"/>
+            </w:pPr>
+            <w:r>
+              <w:t>0.001</w:t>
+            </w:r>
+          </w:p>
+        </w:tc>
+        <w:tc>
+          <w:tcPr>
+            <w:tcW w:type="dxa" w:w="1080"/>
+            <w:vAlign w:val="center"/>
+          </w:tcPr>
+          <w:p>
+            <w:pPr>
+              <w:jc w:val="center"/>
+            </w:pPr>
+            <w:r>
+              <w:t>0.0013</w:t>
+            </w:r>
+          </w:p>
+        </w:tc>
+        <w:tc>
+          <w:tcPr>
+            <w:tcW w:type="dxa" w:w="1080"/>
+            <w:vAlign w:val="center"/>
+          </w:tcPr>
+          <w:p>
+            <w:pPr>
+              <w:jc w:val="center"/>
+            </w:pPr>
+            <w:r>
+              <w:t>0.0014</w:t>
+            </w:r>
+          </w:p>
+        </w:tc>
+        <w:tc>
+          <w:tcPr>
+            <w:tcW w:type="dxa" w:w="1080"/>
+            <w:vAlign w:val="center"/>
+          </w:tcPr>
+          <w:p>
+            <w:pPr>
+              <w:jc w:val="center"/>
+            </w:pPr>
+            <w:r>
+              <w:t>0.0202</w:t>
+            </w:r>
+          </w:p>
+        </w:tc>
+        <w:tc>
+          <w:tcPr>
+            <w:tcW w:type="dxa" w:w="1080"/>
+            <w:vAlign w:val="center"/>
+          </w:tcPr>
+          <w:p>
+            <w:pPr>
+              <w:jc w:val="center"/>
+            </w:pPr>
+            <w:r>
+              <w:t>0.0398</w:t>
+            </w:r>
+          </w:p>
+        </w:tc>
+        <w:tc>
+          <w:tcPr>
+            <w:tcW w:type="dxa" w:w="1080"/>
+            <w:vAlign w:val="center"/>
+          </w:tcPr>
+          <w:p>
+            <w:pPr>
+              <w:jc w:val="center"/>
+            </w:pPr>
+            <w:r>
+              <w:t>0.0714</w:t>
+            </w:r>
+          </w:p>
+        </w:tc>
+        <w:tc>
+          <w:tcPr>
+            <w:tcW w:type="dxa" w:w="1080"/>
+            <w:vAlign w:val="center"/>
+          </w:tcPr>
+          <w:p>
+            <w:pPr>
+              <w:jc w:val="center"/>
+            </w:pPr>
+            <w:r>
+              <w:t>0.1192</w:t>
+            </w:r>
+          </w:p>
+        </w:tc>
+      </w:tr>
+      <w:tr>
+        <w:tc>
+          <w:tcPr>
+            <w:tcW w:type="dxa" w:w="1080"/>
+            <w:vAlign w:val="center"/>
+          </w:tcPr>
+          <w:p>
+            <w:pPr>
+              <w:jc w:val="center"/>
+            </w:pPr>
+            <w:r>
+              <w:t>0.95</w:t>
+            </w:r>
+          </w:p>
+        </w:tc>
+        <w:tc>
+          <w:tcPr>
+            <w:tcW w:type="dxa" w:w="1080"/>
+            <w:vAlign w:val="center"/>
+          </w:tcPr>
+          <w:p>
+            <w:pPr>
+              <w:jc w:val="center"/>
+            </w:pPr>
+            <w:r>
+              <w:t>0.001</w:t>
+            </w:r>
+          </w:p>
+        </w:tc>
+        <w:tc>
+          <w:tcPr>
+            <w:tcW w:type="dxa" w:w="1080"/>
+            <w:vAlign w:val="center"/>
+          </w:tcPr>
+          <w:p>
+            <w:pPr>
+              <w:jc w:val="center"/>
+            </w:pPr>
+            <w:r>
+              <w:t>0.0014</w:t>
+            </w:r>
+          </w:p>
+        </w:tc>
+        <w:tc>
+          <w:tcPr>
+            <w:tcW w:type="dxa" w:w="1080"/>
+            <w:vAlign w:val="center"/>
+          </w:tcPr>
+          <w:p>
+            <w:pPr>
+              <w:jc w:val="center"/>
+            </w:pPr>
+            <w:r>
+              <w:t>0.0014</w:t>
+            </w:r>
+          </w:p>
+        </w:tc>
+        <w:tc>
+          <w:tcPr>
+            <w:tcW w:type="dxa" w:w="1080"/>
+            <w:vAlign w:val="center"/>
+          </w:tcPr>
+          <w:p>
+            <w:pPr>
+              <w:jc w:val="center"/>
+            </w:pPr>
+            <w:r>
+              <w:t>0.0179</w:t>
+            </w:r>
+          </w:p>
+        </w:tc>
+        <w:tc>
+          <w:tcPr>
+            <w:tcW w:type="dxa" w:w="1080"/>
+            <w:vAlign w:val="center"/>
+          </w:tcPr>
+          <w:p>
+            <w:pPr>
+              <w:jc w:val="center"/>
+            </w:pPr>
+            <w:r>
+              <w:t>0.0368</w:t>
+            </w:r>
+          </w:p>
+        </w:tc>
+        <w:tc>
+          <w:tcPr>
+            <w:tcW w:type="dxa" w:w="1080"/>
+            <w:vAlign w:val="center"/>
+          </w:tcPr>
+          <w:p>
+            <w:pPr>
+              <w:jc w:val="center"/>
+            </w:pPr>
+            <w:r>
+              <w:t>0.065</w:t>
+            </w:r>
+          </w:p>
+        </w:tc>
+        <w:tc>
+          <w:tcPr>
+            <w:tcW w:type="dxa" w:w="1080"/>
+            <w:vAlign w:val="center"/>
+          </w:tcPr>
+          <w:p>
+            <w:pPr>
+              <w:jc w:val="center"/>
+            </w:pPr>
+            <w:r>
+              <w:t>0.1026</w:t>
+            </w:r>
+          </w:p>
+        </w:tc>
+      </w:tr>
+      <w:tr>
+        <w:tc>
+          <w:tcPr>
+            <w:tcW w:type="dxa" w:w="1080"/>
+            <w:vAlign w:val="center"/>
+          </w:tcPr>
+          <w:p>
+            <w:pPr>
+              <w:jc w:val="center"/>
+            </w:pPr>
+            <w:r>
+              <w:t>0.99</w:t>
+            </w:r>
+          </w:p>
+        </w:tc>
+        <w:tc>
+          <w:tcPr>
+            <w:tcW w:type="dxa" w:w="1080"/>
+            <w:vAlign w:val="center"/>
+          </w:tcPr>
+          <w:p>
+            <w:pPr>
+              <w:jc w:val="center"/>
+            </w:pPr>
+            <w:r>
+              <w:t>0.0005</w:t>
+            </w:r>
+          </w:p>
+        </w:tc>
+        <w:tc>
+          <w:tcPr>
+            <w:tcW w:type="dxa" w:w="1080"/>
+            <w:vAlign w:val="center"/>
+          </w:tcPr>
+          <w:p>
+            <w:pPr>
+              <w:jc w:val="center"/>
+            </w:pPr>
+            <w:r>
+              <w:t>0.0003</w:t>
+            </w:r>
+          </w:p>
+        </w:tc>
+        <w:tc>
+          <w:tcPr>
+            <w:tcW w:type="dxa" w:w="1080"/>
+            <w:vAlign w:val="center"/>
+          </w:tcPr>
+          <w:p>
+            <w:pPr>
+              <w:jc w:val="center"/>
+            </w:pPr>
+            <w:r>
+              <w:t>0.0011</w:t>
+            </w:r>
+          </w:p>
+        </w:tc>
+        <w:tc>
+          <w:tcPr>
+            <w:tcW w:type="dxa" w:w="1080"/>
+            <w:vAlign w:val="center"/>
+          </w:tcPr>
+          <w:p>
+            <w:pPr>
+              <w:jc w:val="center"/>
+            </w:pPr>
+            <w:r>
+              <w:t>0.0143</w:t>
+            </w:r>
+          </w:p>
+        </w:tc>
+        <w:tc>
+          <w:tcPr>
+            <w:tcW w:type="dxa" w:w="1080"/>
+            <w:vAlign w:val="center"/>
+          </w:tcPr>
+          <w:p>
+            <w:pPr>
+              <w:jc w:val="center"/>
+            </w:pPr>
+            <w:r>
+              <w:t>0.0275</w:t>
+            </w:r>
+          </w:p>
+        </w:tc>
+        <w:tc>
+          <w:tcPr>
+            <w:tcW w:type="dxa" w:w="1080"/>
+            <w:vAlign w:val="center"/>
+          </w:tcPr>
+          <w:p>
+            <w:pPr>
+              <w:jc w:val="center"/>
+            </w:pPr>
+            <w:r>
+              <w:t>0.0478</w:t>
+            </w:r>
+          </w:p>
+        </w:tc>
+        <w:tc>
+          <w:tcPr>
+            <w:tcW w:type="dxa" w:w="1080"/>
+            <w:vAlign w:val="center"/>
+          </w:tcPr>
+          <w:p>
+            <w:pPr>
+              <w:jc w:val="center"/>
+            </w:pPr>
+            <w:r>
+              <w:t>0.081</w:t>
             </w:r>
           </w:p>
         </w:tc>
@@ -3701,91 +4157,91 @@
               <w:jc w:val="center"/>
             </w:pPr>
             <w:r>
-              <w:t>0.0</w:t>
-            </w:r>
-          </w:p>
-        </w:tc>
-        <w:tc>
-          <w:tcPr>
-            <w:tcW w:type="dxa" w:w="1080"/>
-            <w:vAlign w:val="center"/>
-          </w:tcPr>
-          <w:p>
-            <w:pPr>
-              <w:jc w:val="center"/>
-            </w:pPr>
-            <w:r>
-              <w:t>0.0</w:t>
-            </w:r>
-          </w:p>
-        </w:tc>
-        <w:tc>
-          <w:tcPr>
-            <w:tcW w:type="dxa" w:w="1080"/>
-            <w:vAlign w:val="center"/>
-          </w:tcPr>
-          <w:p>
-            <w:pPr>
-              <w:jc w:val="center"/>
-            </w:pPr>
-            <w:r>
-              <w:t>0.0</w:t>
-            </w:r>
-          </w:p>
-        </w:tc>
-        <w:tc>
-          <w:tcPr>
-            <w:tcW w:type="dxa" w:w="1080"/>
-            <w:vAlign w:val="center"/>
-          </w:tcPr>
-          <w:p>
-            <w:pPr>
-              <w:jc w:val="center"/>
-            </w:pPr>
-            <w:r>
-              <w:t>0.0</w:t>
-            </w:r>
-          </w:p>
-        </w:tc>
-        <w:tc>
-          <w:tcPr>
-            <w:tcW w:type="dxa" w:w="1080"/>
-            <w:vAlign w:val="center"/>
-          </w:tcPr>
-          <w:p>
-            <w:pPr>
-              <w:jc w:val="center"/>
-            </w:pPr>
-            <w:r>
-              <w:t>0.0</w:t>
-            </w:r>
-          </w:p>
-        </w:tc>
-        <w:tc>
-          <w:tcPr>
-            <w:tcW w:type="dxa" w:w="1080"/>
-            <w:vAlign w:val="center"/>
-          </w:tcPr>
-          <w:p>
-            <w:pPr>
-              <w:jc w:val="center"/>
-            </w:pPr>
-            <w:r>
-              <w:t>0.0</w:t>
-            </w:r>
-          </w:p>
-        </w:tc>
-        <w:tc>
-          <w:tcPr>
-            <w:tcW w:type="dxa" w:w="1080"/>
-            <w:vAlign w:val="center"/>
-          </w:tcPr>
-          <w:p>
-            <w:pPr>
-              <w:jc w:val="center"/>
-            </w:pPr>
-            <w:r>
-              <w:t>0.0</w:t>
+              <w:t>2361.0</w:t>
+            </w:r>
+          </w:p>
+        </w:tc>
+        <w:tc>
+          <w:tcPr>
+            <w:tcW w:type="dxa" w:w="1080"/>
+            <w:vAlign w:val="center"/>
+          </w:tcPr>
+          <w:p>
+            <w:pPr>
+              <w:jc w:val="center"/>
+            </w:pPr>
+            <w:r>
+              <w:t>2401.0</w:t>
+            </w:r>
+          </w:p>
+        </w:tc>
+        <w:tc>
+          <w:tcPr>
+            <w:tcW w:type="dxa" w:w="1080"/>
+            <w:vAlign w:val="center"/>
+          </w:tcPr>
+          <w:p>
+            <w:pPr>
+              <w:jc w:val="center"/>
+            </w:pPr>
+            <w:r>
+              <w:t>2401.0</w:t>
+            </w:r>
+          </w:p>
+        </w:tc>
+        <w:tc>
+          <w:tcPr>
+            <w:tcW w:type="dxa" w:w="1080"/>
+            <w:vAlign w:val="center"/>
+          </w:tcPr>
+          <w:p>
+            <w:pPr>
+              <w:jc w:val="center"/>
+            </w:pPr>
+            <w:r>
+              <w:t>2401.0</w:t>
+            </w:r>
+          </w:p>
+        </w:tc>
+        <w:tc>
+          <w:tcPr>
+            <w:tcW w:type="dxa" w:w="1080"/>
+            <w:vAlign w:val="center"/>
+          </w:tcPr>
+          <w:p>
+            <w:pPr>
+              <w:jc w:val="center"/>
+            </w:pPr>
+            <w:r>
+              <w:t>2401.0</w:t>
+            </w:r>
+          </w:p>
+        </w:tc>
+        <w:tc>
+          <w:tcPr>
+            <w:tcW w:type="dxa" w:w="1080"/>
+            <w:vAlign w:val="center"/>
+          </w:tcPr>
+          <w:p>
+            <w:pPr>
+              <w:jc w:val="center"/>
+            </w:pPr>
+            <w:r>
+              <w:t>2401.0</w:t>
+            </w:r>
+          </w:p>
+        </w:tc>
+        <w:tc>
+          <w:tcPr>
+            <w:tcW w:type="dxa" w:w="1080"/>
+            <w:vAlign w:val="center"/>
+          </w:tcPr>
+          <w:p>
+            <w:pPr>
+              <w:jc w:val="center"/>
+            </w:pPr>
+            <w:r>
+              <w:t>2401.0</w:t>
             </w:r>
           </w:p>
         </w:tc>
@@ -3815,91 +4271,91 @@
               <w:jc w:val="center"/>
             </w:pPr>
             <w:r>
-              <w:t>0.0</w:t>
-            </w:r>
-          </w:p>
-        </w:tc>
-        <w:tc>
-          <w:tcPr>
-            <w:tcW w:type="dxa" w:w="1080"/>
-            <w:vAlign w:val="center"/>
-          </w:tcPr>
-          <w:p>
-            <w:pPr>
-              <w:jc w:val="center"/>
-            </w:pPr>
-            <w:r>
-              <w:t>0.0</w:t>
-            </w:r>
-          </w:p>
-        </w:tc>
-        <w:tc>
-          <w:tcPr>
-            <w:tcW w:type="dxa" w:w="1080"/>
-            <w:vAlign w:val="center"/>
-          </w:tcPr>
-          <w:p>
-            <w:pPr>
-              <w:jc w:val="center"/>
-            </w:pPr>
-            <w:r>
-              <w:t>0.0</w:t>
-            </w:r>
-          </w:p>
-        </w:tc>
-        <w:tc>
-          <w:tcPr>
-            <w:tcW w:type="dxa" w:w="1080"/>
-            <w:vAlign w:val="center"/>
-          </w:tcPr>
-          <w:p>
-            <w:pPr>
-              <w:jc w:val="center"/>
-            </w:pPr>
-            <w:r>
-              <w:t>0.0</w:t>
-            </w:r>
-          </w:p>
-        </w:tc>
-        <w:tc>
-          <w:tcPr>
-            <w:tcW w:type="dxa" w:w="1080"/>
-            <w:vAlign w:val="center"/>
-          </w:tcPr>
-          <w:p>
-            <w:pPr>
-              <w:jc w:val="center"/>
-            </w:pPr>
-            <w:r>
-              <w:t>0.0</w:t>
-            </w:r>
-          </w:p>
-        </w:tc>
-        <w:tc>
-          <w:tcPr>
-            <w:tcW w:type="dxa" w:w="1080"/>
-            <w:vAlign w:val="center"/>
-          </w:tcPr>
-          <w:p>
-            <w:pPr>
-              <w:jc w:val="center"/>
-            </w:pPr>
-            <w:r>
-              <w:t>0.0</w:t>
-            </w:r>
-          </w:p>
-        </w:tc>
-        <w:tc>
-          <w:tcPr>
-            <w:tcW w:type="dxa" w:w="1080"/>
-            <w:vAlign w:val="center"/>
-          </w:tcPr>
-          <w:p>
-            <w:pPr>
-              <w:jc w:val="center"/>
-            </w:pPr>
-            <w:r>
-              <w:t>0.0</w:t>
+              <w:t>463.0</w:t>
+            </w:r>
+          </w:p>
+        </w:tc>
+        <w:tc>
+          <w:tcPr>
+            <w:tcW w:type="dxa" w:w="1080"/>
+            <w:vAlign w:val="center"/>
+          </w:tcPr>
+          <w:p>
+            <w:pPr>
+              <w:jc w:val="center"/>
+            </w:pPr>
+            <w:r>
+              <w:t>471.0</w:t>
+            </w:r>
+          </w:p>
+        </w:tc>
+        <w:tc>
+          <w:tcPr>
+            <w:tcW w:type="dxa" w:w="1080"/>
+            <w:vAlign w:val="center"/>
+          </w:tcPr>
+          <w:p>
+            <w:pPr>
+              <w:jc w:val="center"/>
+            </w:pPr>
+            <w:r>
+              <w:t>471.0</w:t>
+            </w:r>
+          </w:p>
+        </w:tc>
+        <w:tc>
+          <w:tcPr>
+            <w:tcW w:type="dxa" w:w="1080"/>
+            <w:vAlign w:val="center"/>
+          </w:tcPr>
+          <w:p>
+            <w:pPr>
+              <w:jc w:val="center"/>
+            </w:pPr>
+            <w:r>
+              <w:t>471.0</w:t>
+            </w:r>
+          </w:p>
+        </w:tc>
+        <w:tc>
+          <w:tcPr>
+            <w:tcW w:type="dxa" w:w="1080"/>
+            <w:vAlign w:val="center"/>
+          </w:tcPr>
+          <w:p>
+            <w:pPr>
+              <w:jc w:val="center"/>
+            </w:pPr>
+            <w:r>
+              <w:t>471.0</w:t>
+            </w:r>
+          </w:p>
+        </w:tc>
+        <w:tc>
+          <w:tcPr>
+            <w:tcW w:type="dxa" w:w="1080"/>
+            <w:vAlign w:val="center"/>
+          </w:tcPr>
+          <w:p>
+            <w:pPr>
+              <w:jc w:val="center"/>
+            </w:pPr>
+            <w:r>
+              <w:t>471.0</w:t>
+            </w:r>
+          </w:p>
+        </w:tc>
+        <w:tc>
+          <w:tcPr>
+            <w:tcW w:type="dxa" w:w="1080"/>
+            <w:vAlign w:val="center"/>
+          </w:tcPr>
+          <w:p>
+            <w:pPr>
+              <w:jc w:val="center"/>
+            </w:pPr>
+            <w:r>
+              <w:t>471.0</w:t>
             </w:r>
           </w:p>
         </w:tc>
@@ -3929,91 +4385,91 @@
               <w:jc w:val="center"/>
             </w:pPr>
             <w:r>
-              <w:t>0.0</w:t>
-            </w:r>
-          </w:p>
-        </w:tc>
-        <w:tc>
-          <w:tcPr>
-            <w:tcW w:type="dxa" w:w="1080"/>
-            <w:vAlign w:val="center"/>
-          </w:tcPr>
-          <w:p>
-            <w:pPr>
-              <w:jc w:val="center"/>
-            </w:pPr>
-            <w:r>
-              <w:t>0.0</w:t>
-            </w:r>
-          </w:p>
-        </w:tc>
-        <w:tc>
-          <w:tcPr>
-            <w:tcW w:type="dxa" w:w="1080"/>
-            <w:vAlign w:val="center"/>
-          </w:tcPr>
-          <w:p>
-            <w:pPr>
-              <w:jc w:val="center"/>
-            </w:pPr>
-            <w:r>
-              <w:t>0.0</w:t>
-            </w:r>
-          </w:p>
-        </w:tc>
-        <w:tc>
-          <w:tcPr>
-            <w:tcW w:type="dxa" w:w="1080"/>
-            <w:vAlign w:val="center"/>
-          </w:tcPr>
-          <w:p>
-            <w:pPr>
-              <w:jc w:val="center"/>
-            </w:pPr>
-            <w:r>
-              <w:t>0.0</w:t>
-            </w:r>
-          </w:p>
-        </w:tc>
-        <w:tc>
-          <w:tcPr>
-            <w:tcW w:type="dxa" w:w="1080"/>
-            <w:vAlign w:val="center"/>
-          </w:tcPr>
-          <w:p>
-            <w:pPr>
-              <w:jc w:val="center"/>
-            </w:pPr>
-            <w:r>
-              <w:t>0.0</w:t>
-            </w:r>
-          </w:p>
-        </w:tc>
-        <w:tc>
-          <w:tcPr>
-            <w:tcW w:type="dxa" w:w="1080"/>
-            <w:vAlign w:val="center"/>
-          </w:tcPr>
-          <w:p>
-            <w:pPr>
-              <w:jc w:val="center"/>
-            </w:pPr>
-            <w:r>
-              <w:t>0.0</w:t>
-            </w:r>
-          </w:p>
-        </w:tc>
-        <w:tc>
-          <w:tcPr>
-            <w:tcW w:type="dxa" w:w="1080"/>
-            <w:vAlign w:val="center"/>
-          </w:tcPr>
-          <w:p>
-            <w:pPr>
-              <w:jc w:val="center"/>
-            </w:pPr>
-            <w:r>
-              <w:t>0.0</w:t>
+              <w:t>226.0</w:t>
+            </w:r>
+          </w:p>
+        </w:tc>
+        <w:tc>
+          <w:tcPr>
+            <w:tcW w:type="dxa" w:w="1080"/>
+            <w:vAlign w:val="center"/>
+          </w:tcPr>
+          <w:p>
+            <w:pPr>
+              <w:jc w:val="center"/>
+            </w:pPr>
+            <w:r>
+              <w:t>230.0</w:t>
+            </w:r>
+          </w:p>
+        </w:tc>
+        <w:tc>
+          <w:tcPr>
+            <w:tcW w:type="dxa" w:w="1080"/>
+            <w:vAlign w:val="center"/>
+          </w:tcPr>
+          <w:p>
+            <w:pPr>
+              <w:jc w:val="center"/>
+            </w:pPr>
+            <w:r>
+              <w:t>230.0</w:t>
+            </w:r>
+          </w:p>
+        </w:tc>
+        <w:tc>
+          <w:tcPr>
+            <w:tcW w:type="dxa" w:w="1080"/>
+            <w:vAlign w:val="center"/>
+          </w:tcPr>
+          <w:p>
+            <w:pPr>
+              <w:jc w:val="center"/>
+            </w:pPr>
+            <w:r>
+              <w:t>230.0</w:t>
+            </w:r>
+          </w:p>
+        </w:tc>
+        <w:tc>
+          <w:tcPr>
+            <w:tcW w:type="dxa" w:w="1080"/>
+            <w:vAlign w:val="center"/>
+          </w:tcPr>
+          <w:p>
+            <w:pPr>
+              <w:jc w:val="center"/>
+            </w:pPr>
+            <w:r>
+              <w:t>230.0</w:t>
+            </w:r>
+          </w:p>
+        </w:tc>
+        <w:tc>
+          <w:tcPr>
+            <w:tcW w:type="dxa" w:w="1080"/>
+            <w:vAlign w:val="center"/>
+          </w:tcPr>
+          <w:p>
+            <w:pPr>
+              <w:jc w:val="center"/>
+            </w:pPr>
+            <w:r>
+              <w:t>230.0</w:t>
+            </w:r>
+          </w:p>
+        </w:tc>
+        <w:tc>
+          <w:tcPr>
+            <w:tcW w:type="dxa" w:w="1080"/>
+            <w:vAlign w:val="center"/>
+          </w:tcPr>
+          <w:p>
+            <w:pPr>
+              <w:jc w:val="center"/>
+            </w:pPr>
+            <w:r>
+              <w:t>230.0</w:t>
             </w:r>
           </w:p>
         </w:tc>
@@ -4043,91 +4499,91 @@
               <w:jc w:val="center"/>
             </w:pPr>
             <w:r>
-              <w:t>0.0</w:t>
-            </w:r>
-          </w:p>
-        </w:tc>
-        <w:tc>
-          <w:tcPr>
-            <w:tcW w:type="dxa" w:w="1080"/>
-            <w:vAlign w:val="center"/>
-          </w:tcPr>
-          <w:p>
-            <w:pPr>
-              <w:jc w:val="center"/>
-            </w:pPr>
-            <w:r>
-              <w:t>0.0</w:t>
-            </w:r>
-          </w:p>
-        </w:tc>
-        <w:tc>
-          <w:tcPr>
-            <w:tcW w:type="dxa" w:w="1080"/>
-            <w:vAlign w:val="center"/>
-          </w:tcPr>
-          <w:p>
-            <w:pPr>
-              <w:jc w:val="center"/>
-            </w:pPr>
-            <w:r>
-              <w:t>0.0</w:t>
-            </w:r>
-          </w:p>
-        </w:tc>
-        <w:tc>
-          <w:tcPr>
-            <w:tcW w:type="dxa" w:w="1080"/>
-            <w:vAlign w:val="center"/>
-          </w:tcPr>
-          <w:p>
-            <w:pPr>
-              <w:jc w:val="center"/>
-            </w:pPr>
-            <w:r>
-              <w:t>0.0</w:t>
-            </w:r>
-          </w:p>
-        </w:tc>
-        <w:tc>
-          <w:tcPr>
-            <w:tcW w:type="dxa" w:w="1080"/>
-            <w:vAlign w:val="center"/>
-          </w:tcPr>
-          <w:p>
-            <w:pPr>
-              <w:jc w:val="center"/>
-            </w:pPr>
-            <w:r>
-              <w:t>0.0</w:t>
-            </w:r>
-          </w:p>
-        </w:tc>
-        <w:tc>
-          <w:tcPr>
-            <w:tcW w:type="dxa" w:w="1080"/>
-            <w:vAlign w:val="center"/>
-          </w:tcPr>
-          <w:p>
-            <w:pPr>
-              <w:jc w:val="center"/>
-            </w:pPr>
-            <w:r>
-              <w:t>0.0</w:t>
-            </w:r>
-          </w:p>
-        </w:tc>
-        <w:tc>
-          <w:tcPr>
-            <w:tcW w:type="dxa" w:w="1080"/>
-            <w:vAlign w:val="center"/>
-          </w:tcPr>
-          <w:p>
-            <w:pPr>
-              <w:jc w:val="center"/>
-            </w:pPr>
-            <w:r>
-              <w:t>0.0</w:t>
+              <w:t>67.0</w:t>
+            </w:r>
+          </w:p>
+        </w:tc>
+        <w:tc>
+          <w:tcPr>
+            <w:tcW w:type="dxa" w:w="1080"/>
+            <w:vAlign w:val="center"/>
+          </w:tcPr>
+          <w:p>
+            <w:pPr>
+              <w:jc w:val="center"/>
+            </w:pPr>
+            <w:r>
+              <w:t>69.0</w:t>
+            </w:r>
+          </w:p>
+        </w:tc>
+        <w:tc>
+          <w:tcPr>
+            <w:tcW w:type="dxa" w:w="1080"/>
+            <w:vAlign w:val="center"/>
+          </w:tcPr>
+          <w:p>
+            <w:pPr>
+              <w:jc w:val="center"/>
+            </w:pPr>
+            <w:r>
+              <w:t>69.0</w:t>
+            </w:r>
+          </w:p>
+        </w:tc>
+        <w:tc>
+          <w:tcPr>
+            <w:tcW w:type="dxa" w:w="1080"/>
+            <w:vAlign w:val="center"/>
+          </w:tcPr>
+          <w:p>
+            <w:pPr>
+              <w:jc w:val="center"/>
+            </w:pPr>
+            <w:r>
+              <w:t>69.0</w:t>
+            </w:r>
+          </w:p>
+        </w:tc>
+        <w:tc>
+          <w:tcPr>
+            <w:tcW w:type="dxa" w:w="1080"/>
+            <w:vAlign w:val="center"/>
+          </w:tcPr>
+          <w:p>
+            <w:pPr>
+              <w:jc w:val="center"/>
+            </w:pPr>
+            <w:r>
+              <w:t>69.0</w:t>
+            </w:r>
+          </w:p>
+        </w:tc>
+        <w:tc>
+          <w:tcPr>
+            <w:tcW w:type="dxa" w:w="1080"/>
+            <w:vAlign w:val="center"/>
+          </w:tcPr>
+          <w:p>
+            <w:pPr>
+              <w:jc w:val="center"/>
+            </w:pPr>
+            <w:r>
+              <w:t>69.0</w:t>
+            </w:r>
+          </w:p>
+        </w:tc>
+        <w:tc>
+          <w:tcPr>
+            <w:tcW w:type="dxa" w:w="1080"/>
+            <w:vAlign w:val="center"/>
+          </w:tcPr>
+          <w:p>
+            <w:pPr>
+              <w:jc w:val="center"/>
+            </w:pPr>
+            <w:r>
+              <w:t>69.0</w:t>
             </w:r>
           </w:p>
         </w:tc>
@@ -4157,91 +4613,91 @@
               <w:jc w:val="center"/>
             </w:pPr>
             <w:r>
-              <w:t>0.0</w:t>
-            </w:r>
-          </w:p>
-        </w:tc>
-        <w:tc>
-          <w:tcPr>
-            <w:tcW w:type="dxa" w:w="1080"/>
-            <w:vAlign w:val="center"/>
-          </w:tcPr>
-          <w:p>
-            <w:pPr>
-              <w:jc w:val="center"/>
-            </w:pPr>
-            <w:r>
-              <w:t>0.0</w:t>
-            </w:r>
-          </w:p>
-        </w:tc>
-        <w:tc>
-          <w:tcPr>
-            <w:tcW w:type="dxa" w:w="1080"/>
-            <w:vAlign w:val="center"/>
-          </w:tcPr>
-          <w:p>
-            <w:pPr>
-              <w:jc w:val="center"/>
-            </w:pPr>
-            <w:r>
-              <w:t>0.0</w:t>
-            </w:r>
-          </w:p>
-        </w:tc>
-        <w:tc>
-          <w:tcPr>
-            <w:tcW w:type="dxa" w:w="1080"/>
-            <w:vAlign w:val="center"/>
-          </w:tcPr>
-          <w:p>
-            <w:pPr>
-              <w:jc w:val="center"/>
-            </w:pPr>
-            <w:r>
-              <w:t>0.0</w:t>
-            </w:r>
-          </w:p>
-        </w:tc>
-        <w:tc>
-          <w:tcPr>
-            <w:tcW w:type="dxa" w:w="1080"/>
-            <w:vAlign w:val="center"/>
-          </w:tcPr>
-          <w:p>
-            <w:pPr>
-              <w:jc w:val="center"/>
-            </w:pPr>
-            <w:r>
-              <w:t>0.0</w:t>
-            </w:r>
-          </w:p>
-        </w:tc>
-        <w:tc>
-          <w:tcPr>
-            <w:tcW w:type="dxa" w:w="1080"/>
-            <w:vAlign w:val="center"/>
-          </w:tcPr>
-          <w:p>
-            <w:pPr>
-              <w:jc w:val="center"/>
-            </w:pPr>
-            <w:r>
-              <w:t>0.0</w:t>
-            </w:r>
-          </w:p>
-        </w:tc>
-        <w:tc>
-          <w:tcPr>
-            <w:tcW w:type="dxa" w:w="1080"/>
-            <w:vAlign w:val="center"/>
-          </w:tcPr>
-          <w:p>
-            <w:pPr>
-              <w:jc w:val="center"/>
-            </w:pPr>
-            <w:r>
-              <w:t>0.0</w:t>
+              <w:t>35.0</w:t>
+            </w:r>
+          </w:p>
+        </w:tc>
+        <w:tc>
+          <w:tcPr>
+            <w:tcW w:type="dxa" w:w="1080"/>
+            <w:vAlign w:val="center"/>
+          </w:tcPr>
+          <w:p>
+            <w:pPr>
+              <w:jc w:val="center"/>
+            </w:pPr>
+            <w:r>
+              <w:t>36.0</w:t>
+            </w:r>
+          </w:p>
+        </w:tc>
+        <w:tc>
+          <w:tcPr>
+            <w:tcW w:type="dxa" w:w="1080"/>
+            <w:vAlign w:val="center"/>
+          </w:tcPr>
+          <w:p>
+            <w:pPr>
+              <w:jc w:val="center"/>
+            </w:pPr>
+            <w:r>
+              <w:t>36.0</w:t>
+            </w:r>
+          </w:p>
+        </w:tc>
+        <w:tc>
+          <w:tcPr>
+            <w:tcW w:type="dxa" w:w="1080"/>
+            <w:vAlign w:val="center"/>
+          </w:tcPr>
+          <w:p>
+            <w:pPr>
+              <w:jc w:val="center"/>
+            </w:pPr>
+            <w:r>
+              <w:t>36.0</w:t>
+            </w:r>
+          </w:p>
+        </w:tc>
+        <w:tc>
+          <w:tcPr>
+            <w:tcW w:type="dxa" w:w="1080"/>
+            <w:vAlign w:val="center"/>
+          </w:tcPr>
+          <w:p>
+            <w:pPr>
+              <w:jc w:val="center"/>
+            </w:pPr>
+            <w:r>
+              <w:t>36.0</w:t>
+            </w:r>
+          </w:p>
+        </w:tc>
+        <w:tc>
+          <w:tcPr>
+            <w:tcW w:type="dxa" w:w="1080"/>
+            <w:vAlign w:val="center"/>
+          </w:tcPr>
+          <w:p>
+            <w:pPr>
+              <w:jc w:val="center"/>
+            </w:pPr>
+            <w:r>
+              <w:t>36.0</w:t>
+            </w:r>
+          </w:p>
+        </w:tc>
+        <w:tc>
+          <w:tcPr>
+            <w:tcW w:type="dxa" w:w="1080"/>
+            <w:vAlign w:val="center"/>
+          </w:tcPr>
+          <w:p>
+            <w:pPr>
+              <w:jc w:val="center"/>
+            </w:pPr>
+            <w:r>
+              <w:t>36.0</w:t>
             </w:r>
           </w:p>
         </w:tc>
@@ -4271,91 +4727,547 @@
               <w:jc w:val="center"/>
             </w:pPr>
             <w:r>
-              <w:t>0.0</w:t>
-            </w:r>
-          </w:p>
-        </w:tc>
-        <w:tc>
-          <w:tcPr>
-            <w:tcW w:type="dxa" w:w="1080"/>
-            <w:vAlign w:val="center"/>
-          </w:tcPr>
-          <w:p>
-            <w:pPr>
-              <w:jc w:val="center"/>
-            </w:pPr>
-            <w:r>
-              <w:t>0.0</w:t>
-            </w:r>
-          </w:p>
-        </w:tc>
-        <w:tc>
-          <w:tcPr>
-            <w:tcW w:type="dxa" w:w="1080"/>
-            <w:vAlign w:val="center"/>
-          </w:tcPr>
-          <w:p>
-            <w:pPr>
-              <w:jc w:val="center"/>
-            </w:pPr>
-            <w:r>
-              <w:t>0.0</w:t>
-            </w:r>
-          </w:p>
-        </w:tc>
-        <w:tc>
-          <w:tcPr>
-            <w:tcW w:type="dxa" w:w="1080"/>
-            <w:vAlign w:val="center"/>
-          </w:tcPr>
-          <w:p>
-            <w:pPr>
-              <w:jc w:val="center"/>
-            </w:pPr>
-            <w:r>
-              <w:t>0.0</w:t>
-            </w:r>
-          </w:p>
-        </w:tc>
-        <w:tc>
-          <w:tcPr>
-            <w:tcW w:type="dxa" w:w="1080"/>
-            <w:vAlign w:val="center"/>
-          </w:tcPr>
-          <w:p>
-            <w:pPr>
-              <w:jc w:val="center"/>
-            </w:pPr>
-            <w:r>
-              <w:t>0.0</w:t>
-            </w:r>
-          </w:p>
-        </w:tc>
-        <w:tc>
-          <w:tcPr>
-            <w:tcW w:type="dxa" w:w="1080"/>
-            <w:vAlign w:val="center"/>
-          </w:tcPr>
-          <w:p>
-            <w:pPr>
-              <w:jc w:val="center"/>
-            </w:pPr>
-            <w:r>
-              <w:t>0.0</w:t>
-            </w:r>
-          </w:p>
-        </w:tc>
-        <w:tc>
-          <w:tcPr>
-            <w:tcW w:type="dxa" w:w="1080"/>
-            <w:vAlign w:val="center"/>
-          </w:tcPr>
-          <w:p>
-            <w:pPr>
-              <w:jc w:val="center"/>
-            </w:pPr>
-            <w:r>
-              <w:t>0.0</w:t>
+              <w:t>21.0</w:t>
+            </w:r>
+          </w:p>
+        </w:tc>
+        <w:tc>
+          <w:tcPr>
+            <w:tcW w:type="dxa" w:w="1080"/>
+            <w:vAlign w:val="center"/>
+          </w:tcPr>
+          <w:p>
+            <w:pPr>
+              <w:jc w:val="center"/>
+            </w:pPr>
+            <w:r>
+              <w:t>22.0</w:t>
+            </w:r>
+          </w:p>
+        </w:tc>
+        <w:tc>
+          <w:tcPr>
+            <w:tcW w:type="dxa" w:w="1080"/>
+            <w:vAlign w:val="center"/>
+          </w:tcPr>
+          <w:p>
+            <w:pPr>
+              <w:jc w:val="center"/>
+            </w:pPr>
+            <w:r>
+              <w:t>22.0</w:t>
+            </w:r>
+          </w:p>
+        </w:tc>
+        <w:tc>
+          <w:tcPr>
+            <w:tcW w:type="dxa" w:w="1080"/>
+            <w:vAlign w:val="center"/>
+          </w:tcPr>
+          <w:p>
+            <w:pPr>
+              <w:jc w:val="center"/>
+            </w:pPr>
+            <w:r>
+              <w:t>22.0</w:t>
+            </w:r>
+          </w:p>
+        </w:tc>
+        <w:tc>
+          <w:tcPr>
+            <w:tcW w:type="dxa" w:w="1080"/>
+            <w:vAlign w:val="center"/>
+          </w:tcPr>
+          <w:p>
+            <w:pPr>
+              <w:jc w:val="center"/>
+            </w:pPr>
+            <w:r>
+              <w:t>22.0</w:t>
+            </w:r>
+          </w:p>
+        </w:tc>
+        <w:tc>
+          <w:tcPr>
+            <w:tcW w:type="dxa" w:w="1080"/>
+            <w:vAlign w:val="center"/>
+          </w:tcPr>
+          <w:p>
+            <w:pPr>
+              <w:jc w:val="center"/>
+            </w:pPr>
+            <w:r>
+              <w:t>22.0</w:t>
+            </w:r>
+          </w:p>
+        </w:tc>
+        <w:tc>
+          <w:tcPr>
+            <w:tcW w:type="dxa" w:w="1080"/>
+            <w:vAlign w:val="center"/>
+          </w:tcPr>
+          <w:p>
+            <w:pPr>
+              <w:jc w:val="center"/>
+            </w:pPr>
+            <w:r>
+              <w:t>22.0</w:t>
+            </w:r>
+          </w:p>
+        </w:tc>
+      </w:tr>
+      <w:tr>
+        <w:tc>
+          <w:tcPr>
+            <w:tcW w:type="dxa" w:w="1080"/>
+            <w:vAlign w:val="center"/>
+          </w:tcPr>
+          <w:p>
+            <w:pPr>
+              <w:jc w:val="center"/>
+            </w:pPr>
+            <w:r>
+              <w:t>0.8</w:t>
+            </w:r>
+          </w:p>
+        </w:tc>
+        <w:tc>
+          <w:tcPr>
+            <w:tcW w:type="dxa" w:w="1080"/>
+            <w:vAlign w:val="center"/>
+          </w:tcPr>
+          <w:p>
+            <w:pPr>
+              <w:jc w:val="center"/>
+            </w:pPr>
+            <w:r>
+              <w:t>19.0</w:t>
+            </w:r>
+          </w:p>
+        </w:tc>
+        <w:tc>
+          <w:tcPr>
+            <w:tcW w:type="dxa" w:w="1080"/>
+            <w:vAlign w:val="center"/>
+          </w:tcPr>
+          <w:p>
+            <w:pPr>
+              <w:jc w:val="center"/>
+            </w:pPr>
+            <w:r>
+              <w:t>19.0</w:t>
+            </w:r>
+          </w:p>
+        </w:tc>
+        <w:tc>
+          <w:tcPr>
+            <w:tcW w:type="dxa" w:w="1080"/>
+            <w:vAlign w:val="center"/>
+          </w:tcPr>
+          <w:p>
+            <w:pPr>
+              <w:jc w:val="center"/>
+            </w:pPr>
+            <w:r>
+              <w:t>19.0</w:t>
+            </w:r>
+          </w:p>
+        </w:tc>
+        <w:tc>
+          <w:tcPr>
+            <w:tcW w:type="dxa" w:w="1080"/>
+            <w:vAlign w:val="center"/>
+          </w:tcPr>
+          <w:p>
+            <w:pPr>
+              <w:jc w:val="center"/>
+            </w:pPr>
+            <w:r>
+              <w:t>19.0</w:t>
+            </w:r>
+          </w:p>
+        </w:tc>
+        <w:tc>
+          <w:tcPr>
+            <w:tcW w:type="dxa" w:w="1080"/>
+            <w:vAlign w:val="center"/>
+          </w:tcPr>
+          <w:p>
+            <w:pPr>
+              <w:jc w:val="center"/>
+            </w:pPr>
+            <w:r>
+              <w:t>19.0</w:t>
+            </w:r>
+          </w:p>
+        </w:tc>
+        <w:tc>
+          <w:tcPr>
+            <w:tcW w:type="dxa" w:w="1080"/>
+            <w:vAlign w:val="center"/>
+          </w:tcPr>
+          <w:p>
+            <w:pPr>
+              <w:jc w:val="center"/>
+            </w:pPr>
+            <w:r>
+              <w:t>19.0</w:t>
+            </w:r>
+          </w:p>
+        </w:tc>
+        <w:tc>
+          <w:tcPr>
+            <w:tcW w:type="dxa" w:w="1080"/>
+            <w:vAlign w:val="center"/>
+          </w:tcPr>
+          <w:p>
+            <w:pPr>
+              <w:jc w:val="center"/>
+            </w:pPr>
+            <w:r>
+              <w:t>19.0</w:t>
+            </w:r>
+          </w:p>
+        </w:tc>
+      </w:tr>
+      <w:tr>
+        <w:tc>
+          <w:tcPr>
+            <w:tcW w:type="dxa" w:w="1080"/>
+            <w:vAlign w:val="center"/>
+          </w:tcPr>
+          <w:p>
+            <w:pPr>
+              <w:jc w:val="center"/>
+            </w:pPr>
+            <w:r>
+              <w:t>0.9</w:t>
+            </w:r>
+          </w:p>
+        </w:tc>
+        <w:tc>
+          <w:tcPr>
+            <w:tcW w:type="dxa" w:w="1080"/>
+            <w:vAlign w:val="center"/>
+          </w:tcPr>
+          <w:p>
+            <w:pPr>
+              <w:jc w:val="center"/>
+            </w:pPr>
+            <w:r>
+              <w:t>15.0</w:t>
+            </w:r>
+          </w:p>
+        </w:tc>
+        <w:tc>
+          <w:tcPr>
+            <w:tcW w:type="dxa" w:w="1080"/>
+            <w:vAlign w:val="center"/>
+          </w:tcPr>
+          <w:p>
+            <w:pPr>
+              <w:jc w:val="center"/>
+            </w:pPr>
+            <w:r>
+              <w:t>16.0</w:t>
+            </w:r>
+          </w:p>
+        </w:tc>
+        <w:tc>
+          <w:tcPr>
+            <w:tcW w:type="dxa" w:w="1080"/>
+            <w:vAlign w:val="center"/>
+          </w:tcPr>
+          <w:p>
+            <w:pPr>
+              <w:jc w:val="center"/>
+            </w:pPr>
+            <w:r>
+              <w:t>16.0</w:t>
+            </w:r>
+          </w:p>
+        </w:tc>
+        <w:tc>
+          <w:tcPr>
+            <w:tcW w:type="dxa" w:w="1080"/>
+            <w:vAlign w:val="center"/>
+          </w:tcPr>
+          <w:p>
+            <w:pPr>
+              <w:jc w:val="center"/>
+            </w:pPr>
+            <w:r>
+              <w:t>16.0</w:t>
+            </w:r>
+          </w:p>
+        </w:tc>
+        <w:tc>
+          <w:tcPr>
+            <w:tcW w:type="dxa" w:w="1080"/>
+            <w:vAlign w:val="center"/>
+          </w:tcPr>
+          <w:p>
+            <w:pPr>
+              <w:jc w:val="center"/>
+            </w:pPr>
+            <w:r>
+              <w:t>16.0</w:t>
+            </w:r>
+          </w:p>
+        </w:tc>
+        <w:tc>
+          <w:tcPr>
+            <w:tcW w:type="dxa" w:w="1080"/>
+            <w:vAlign w:val="center"/>
+          </w:tcPr>
+          <w:p>
+            <w:pPr>
+              <w:jc w:val="center"/>
+            </w:pPr>
+            <w:r>
+              <w:t>16.0</w:t>
+            </w:r>
+          </w:p>
+        </w:tc>
+        <w:tc>
+          <w:tcPr>
+            <w:tcW w:type="dxa" w:w="1080"/>
+            <w:vAlign w:val="center"/>
+          </w:tcPr>
+          <w:p>
+            <w:pPr>
+              <w:jc w:val="center"/>
+            </w:pPr>
+            <w:r>
+              <w:t>16.0</w:t>
+            </w:r>
+          </w:p>
+        </w:tc>
+      </w:tr>
+      <w:tr>
+        <w:tc>
+          <w:tcPr>
+            <w:tcW w:type="dxa" w:w="1080"/>
+            <w:vAlign w:val="center"/>
+          </w:tcPr>
+          <w:p>
+            <w:pPr>
+              <w:jc w:val="center"/>
+            </w:pPr>
+            <w:r>
+              <w:t>0.95</w:t>
+            </w:r>
+          </w:p>
+        </w:tc>
+        <w:tc>
+          <w:tcPr>
+            <w:tcW w:type="dxa" w:w="1080"/>
+            <w:vAlign w:val="center"/>
+          </w:tcPr>
+          <w:p>
+            <w:pPr>
+              <w:jc w:val="center"/>
+            </w:pPr>
+            <w:r>
+              <w:t>13.0</w:t>
+            </w:r>
+          </w:p>
+        </w:tc>
+        <w:tc>
+          <w:tcPr>
+            <w:tcW w:type="dxa" w:w="1080"/>
+            <w:vAlign w:val="center"/>
+          </w:tcPr>
+          <w:p>
+            <w:pPr>
+              <w:jc w:val="center"/>
+            </w:pPr>
+            <w:r>
+              <w:t>14.0</w:t>
+            </w:r>
+          </w:p>
+        </w:tc>
+        <w:tc>
+          <w:tcPr>
+            <w:tcW w:type="dxa" w:w="1080"/>
+            <w:vAlign w:val="center"/>
+          </w:tcPr>
+          <w:p>
+            <w:pPr>
+              <w:jc w:val="center"/>
+            </w:pPr>
+            <w:r>
+              <w:t>14.0</w:t>
+            </w:r>
+          </w:p>
+        </w:tc>
+        <w:tc>
+          <w:tcPr>
+            <w:tcW w:type="dxa" w:w="1080"/>
+            <w:vAlign w:val="center"/>
+          </w:tcPr>
+          <w:p>
+            <w:pPr>
+              <w:jc w:val="center"/>
+            </w:pPr>
+            <w:r>
+              <w:t>14.0</w:t>
+            </w:r>
+          </w:p>
+        </w:tc>
+        <w:tc>
+          <w:tcPr>
+            <w:tcW w:type="dxa" w:w="1080"/>
+            <w:vAlign w:val="center"/>
+          </w:tcPr>
+          <w:p>
+            <w:pPr>
+              <w:jc w:val="center"/>
+            </w:pPr>
+            <w:r>
+              <w:t>14.0</w:t>
+            </w:r>
+          </w:p>
+        </w:tc>
+        <w:tc>
+          <w:tcPr>
+            <w:tcW w:type="dxa" w:w="1080"/>
+            <w:vAlign w:val="center"/>
+          </w:tcPr>
+          <w:p>
+            <w:pPr>
+              <w:jc w:val="center"/>
+            </w:pPr>
+            <w:r>
+              <w:t>14.0</w:t>
+            </w:r>
+          </w:p>
+        </w:tc>
+        <w:tc>
+          <w:tcPr>
+            <w:tcW w:type="dxa" w:w="1080"/>
+            <w:vAlign w:val="center"/>
+          </w:tcPr>
+          <w:p>
+            <w:pPr>
+              <w:jc w:val="center"/>
+            </w:pPr>
+            <w:r>
+              <w:t>14.0</w:t>
+            </w:r>
+          </w:p>
+        </w:tc>
+      </w:tr>
+      <w:tr>
+        <w:tc>
+          <w:tcPr>
+            <w:tcW w:type="dxa" w:w="1080"/>
+            <w:vAlign w:val="center"/>
+          </w:tcPr>
+          <w:p>
+            <w:pPr>
+              <w:jc w:val="center"/>
+            </w:pPr>
+            <w:r>
+              <w:t>0.99</w:t>
+            </w:r>
+          </w:p>
+        </w:tc>
+        <w:tc>
+          <w:tcPr>
+            <w:tcW w:type="dxa" w:w="1080"/>
+            <w:vAlign w:val="center"/>
+          </w:tcPr>
+          <w:p>
+            <w:pPr>
+              <w:jc w:val="center"/>
+            </w:pPr>
+            <w:r>
+              <w:t>9.0</w:t>
+            </w:r>
+          </w:p>
+        </w:tc>
+        <w:tc>
+          <w:tcPr>
+            <w:tcW w:type="dxa" w:w="1080"/>
+            <w:vAlign w:val="center"/>
+          </w:tcPr>
+          <w:p>
+            <w:pPr>
+              <w:jc w:val="center"/>
+            </w:pPr>
+            <w:r>
+              <w:t>11.0</w:t>
+            </w:r>
+          </w:p>
+        </w:tc>
+        <w:tc>
+          <w:tcPr>
+            <w:tcW w:type="dxa" w:w="1080"/>
+            <w:vAlign w:val="center"/>
+          </w:tcPr>
+          <w:p>
+            <w:pPr>
+              <w:jc w:val="center"/>
+            </w:pPr>
+            <w:r>
+              <w:t>11.0</w:t>
+            </w:r>
+          </w:p>
+        </w:tc>
+        <w:tc>
+          <w:tcPr>
+            <w:tcW w:type="dxa" w:w="1080"/>
+            <w:vAlign w:val="center"/>
+          </w:tcPr>
+          <w:p>
+            <w:pPr>
+              <w:jc w:val="center"/>
+            </w:pPr>
+            <w:r>
+              <w:t>11.0</w:t>
+            </w:r>
+          </w:p>
+        </w:tc>
+        <w:tc>
+          <w:tcPr>
+            <w:tcW w:type="dxa" w:w="1080"/>
+            <w:vAlign w:val="center"/>
+          </w:tcPr>
+          <w:p>
+            <w:pPr>
+              <w:jc w:val="center"/>
+            </w:pPr>
+            <w:r>
+              <w:t>11.0</w:t>
+            </w:r>
+          </w:p>
+        </w:tc>
+        <w:tc>
+          <w:tcPr>
+            <w:tcW w:type="dxa" w:w="1080"/>
+            <w:vAlign w:val="center"/>
+          </w:tcPr>
+          <w:p>
+            <w:pPr>
+              <w:jc w:val="center"/>
+            </w:pPr>
+            <w:r>
+              <w:t>11.0</w:t>
+            </w:r>
+          </w:p>
+        </w:tc>
+        <w:tc>
+          <w:tcPr>
+            <w:tcW w:type="dxa" w:w="1080"/>
+            <w:vAlign w:val="center"/>
+          </w:tcPr>
+          <w:p>
+            <w:pPr>
+              <w:jc w:val="center"/>
+            </w:pPr>
+            <w:r>
+              <w:t>11.0</w:t>
             </w:r>
           </w:p>
         </w:tc>
@@ -5202,6 +6114,462 @@
           </w:p>
         </w:tc>
       </w:tr>
+      <w:tr>
+        <w:tc>
+          <w:tcPr>
+            <w:tcW w:type="dxa" w:w="1080"/>
+            <w:vAlign w:val="center"/>
+          </w:tcPr>
+          <w:p>
+            <w:pPr>
+              <w:jc w:val="center"/>
+            </w:pPr>
+            <w:r>
+              <w:t>0.8</w:t>
+            </w:r>
+          </w:p>
+        </w:tc>
+        <w:tc>
+          <w:tcPr>
+            <w:tcW w:type="dxa" w:w="1080"/>
+            <w:vAlign w:val="center"/>
+          </w:tcPr>
+          <w:p>
+            <w:pPr>
+              <w:jc w:val="center"/>
+            </w:pPr>
+            <w:r>
+              <w:t>0.0</w:t>
+            </w:r>
+          </w:p>
+        </w:tc>
+        <w:tc>
+          <w:tcPr>
+            <w:tcW w:type="dxa" w:w="1080"/>
+            <w:vAlign w:val="center"/>
+          </w:tcPr>
+          <w:p>
+            <w:pPr>
+              <w:jc w:val="center"/>
+            </w:pPr>
+            <w:r>
+              <w:t>0.0</w:t>
+            </w:r>
+          </w:p>
+        </w:tc>
+        <w:tc>
+          <w:tcPr>
+            <w:tcW w:type="dxa" w:w="1080"/>
+            <w:vAlign w:val="center"/>
+          </w:tcPr>
+          <w:p>
+            <w:pPr>
+              <w:jc w:val="center"/>
+            </w:pPr>
+            <w:r>
+              <w:t>0.0</w:t>
+            </w:r>
+          </w:p>
+        </w:tc>
+        <w:tc>
+          <w:tcPr>
+            <w:tcW w:type="dxa" w:w="1080"/>
+            <w:vAlign w:val="center"/>
+          </w:tcPr>
+          <w:p>
+            <w:pPr>
+              <w:jc w:val="center"/>
+            </w:pPr>
+            <w:r>
+              <w:t>0.0</w:t>
+            </w:r>
+          </w:p>
+        </w:tc>
+        <w:tc>
+          <w:tcPr>
+            <w:tcW w:type="dxa" w:w="1080"/>
+            <w:vAlign w:val="center"/>
+          </w:tcPr>
+          <w:p>
+            <w:pPr>
+              <w:jc w:val="center"/>
+            </w:pPr>
+            <w:r>
+              <w:t>0.0</w:t>
+            </w:r>
+          </w:p>
+        </w:tc>
+        <w:tc>
+          <w:tcPr>
+            <w:tcW w:type="dxa" w:w="1080"/>
+            <w:vAlign w:val="center"/>
+          </w:tcPr>
+          <w:p>
+            <w:pPr>
+              <w:jc w:val="center"/>
+            </w:pPr>
+            <w:r>
+              <w:t>0.0</w:t>
+            </w:r>
+          </w:p>
+        </w:tc>
+        <w:tc>
+          <w:tcPr>
+            <w:tcW w:type="dxa" w:w="1080"/>
+            <w:vAlign w:val="center"/>
+          </w:tcPr>
+          <w:p>
+            <w:pPr>
+              <w:jc w:val="center"/>
+            </w:pPr>
+            <w:r>
+              <w:t>0.0</w:t>
+            </w:r>
+          </w:p>
+        </w:tc>
+      </w:tr>
+      <w:tr>
+        <w:tc>
+          <w:tcPr>
+            <w:tcW w:type="dxa" w:w="1080"/>
+            <w:vAlign w:val="center"/>
+          </w:tcPr>
+          <w:p>
+            <w:pPr>
+              <w:jc w:val="center"/>
+            </w:pPr>
+            <w:r>
+              <w:t>0.9</w:t>
+            </w:r>
+          </w:p>
+        </w:tc>
+        <w:tc>
+          <w:tcPr>
+            <w:tcW w:type="dxa" w:w="1080"/>
+            <w:vAlign w:val="center"/>
+          </w:tcPr>
+          <w:p>
+            <w:pPr>
+              <w:jc w:val="center"/>
+            </w:pPr>
+            <w:r>
+              <w:t>0.0</w:t>
+            </w:r>
+          </w:p>
+        </w:tc>
+        <w:tc>
+          <w:tcPr>
+            <w:tcW w:type="dxa" w:w="1080"/>
+            <w:vAlign w:val="center"/>
+          </w:tcPr>
+          <w:p>
+            <w:pPr>
+              <w:jc w:val="center"/>
+            </w:pPr>
+            <w:r>
+              <w:t>0.0</w:t>
+            </w:r>
+          </w:p>
+        </w:tc>
+        <w:tc>
+          <w:tcPr>
+            <w:tcW w:type="dxa" w:w="1080"/>
+            <w:vAlign w:val="center"/>
+          </w:tcPr>
+          <w:p>
+            <w:pPr>
+              <w:jc w:val="center"/>
+            </w:pPr>
+            <w:r>
+              <w:t>0.0</w:t>
+            </w:r>
+          </w:p>
+        </w:tc>
+        <w:tc>
+          <w:tcPr>
+            <w:tcW w:type="dxa" w:w="1080"/>
+            <w:vAlign w:val="center"/>
+          </w:tcPr>
+          <w:p>
+            <w:pPr>
+              <w:jc w:val="center"/>
+            </w:pPr>
+            <w:r>
+              <w:t>0.0</w:t>
+            </w:r>
+          </w:p>
+        </w:tc>
+        <w:tc>
+          <w:tcPr>
+            <w:tcW w:type="dxa" w:w="1080"/>
+            <w:vAlign w:val="center"/>
+          </w:tcPr>
+          <w:p>
+            <w:pPr>
+              <w:jc w:val="center"/>
+            </w:pPr>
+            <w:r>
+              <w:t>0.0</w:t>
+            </w:r>
+          </w:p>
+        </w:tc>
+        <w:tc>
+          <w:tcPr>
+            <w:tcW w:type="dxa" w:w="1080"/>
+            <w:vAlign w:val="center"/>
+          </w:tcPr>
+          <w:p>
+            <w:pPr>
+              <w:jc w:val="center"/>
+            </w:pPr>
+            <w:r>
+              <w:t>0.0</w:t>
+            </w:r>
+          </w:p>
+        </w:tc>
+        <w:tc>
+          <w:tcPr>
+            <w:tcW w:type="dxa" w:w="1080"/>
+            <w:vAlign w:val="center"/>
+          </w:tcPr>
+          <w:p>
+            <w:pPr>
+              <w:jc w:val="center"/>
+            </w:pPr>
+            <w:r>
+              <w:t>0.0</w:t>
+            </w:r>
+          </w:p>
+        </w:tc>
+      </w:tr>
+      <w:tr>
+        <w:tc>
+          <w:tcPr>
+            <w:tcW w:type="dxa" w:w="1080"/>
+            <w:vAlign w:val="center"/>
+          </w:tcPr>
+          <w:p>
+            <w:pPr>
+              <w:jc w:val="center"/>
+            </w:pPr>
+            <w:r>
+              <w:t>0.95</w:t>
+            </w:r>
+          </w:p>
+        </w:tc>
+        <w:tc>
+          <w:tcPr>
+            <w:tcW w:type="dxa" w:w="1080"/>
+            <w:vAlign w:val="center"/>
+          </w:tcPr>
+          <w:p>
+            <w:pPr>
+              <w:jc w:val="center"/>
+            </w:pPr>
+            <w:r>
+              <w:t>0.0</w:t>
+            </w:r>
+          </w:p>
+        </w:tc>
+        <w:tc>
+          <w:tcPr>
+            <w:tcW w:type="dxa" w:w="1080"/>
+            <w:vAlign w:val="center"/>
+          </w:tcPr>
+          <w:p>
+            <w:pPr>
+              <w:jc w:val="center"/>
+            </w:pPr>
+            <w:r>
+              <w:t>0.0</w:t>
+            </w:r>
+          </w:p>
+        </w:tc>
+        <w:tc>
+          <w:tcPr>
+            <w:tcW w:type="dxa" w:w="1080"/>
+            <w:vAlign w:val="center"/>
+          </w:tcPr>
+          <w:p>
+            <w:pPr>
+              <w:jc w:val="center"/>
+            </w:pPr>
+            <w:r>
+              <w:t>0.0</w:t>
+            </w:r>
+          </w:p>
+        </w:tc>
+        <w:tc>
+          <w:tcPr>
+            <w:tcW w:type="dxa" w:w="1080"/>
+            <w:vAlign w:val="center"/>
+          </w:tcPr>
+          <w:p>
+            <w:pPr>
+              <w:jc w:val="center"/>
+            </w:pPr>
+            <w:r>
+              <w:t>0.0</w:t>
+            </w:r>
+          </w:p>
+        </w:tc>
+        <w:tc>
+          <w:tcPr>
+            <w:tcW w:type="dxa" w:w="1080"/>
+            <w:vAlign w:val="center"/>
+          </w:tcPr>
+          <w:p>
+            <w:pPr>
+              <w:jc w:val="center"/>
+            </w:pPr>
+            <w:r>
+              <w:t>0.0</w:t>
+            </w:r>
+          </w:p>
+        </w:tc>
+        <w:tc>
+          <w:tcPr>
+            <w:tcW w:type="dxa" w:w="1080"/>
+            <w:vAlign w:val="center"/>
+          </w:tcPr>
+          <w:p>
+            <w:pPr>
+              <w:jc w:val="center"/>
+            </w:pPr>
+            <w:r>
+              <w:t>0.0</w:t>
+            </w:r>
+          </w:p>
+        </w:tc>
+        <w:tc>
+          <w:tcPr>
+            <w:tcW w:type="dxa" w:w="1080"/>
+            <w:vAlign w:val="center"/>
+          </w:tcPr>
+          <w:p>
+            <w:pPr>
+              <w:jc w:val="center"/>
+            </w:pPr>
+            <w:r>
+              <w:t>0.0</w:t>
+            </w:r>
+          </w:p>
+        </w:tc>
+      </w:tr>
+      <w:tr>
+        <w:tc>
+          <w:tcPr>
+            <w:tcW w:type="dxa" w:w="1080"/>
+            <w:vAlign w:val="center"/>
+          </w:tcPr>
+          <w:p>
+            <w:pPr>
+              <w:jc w:val="center"/>
+            </w:pPr>
+            <w:r>
+              <w:t>0.99</w:t>
+            </w:r>
+          </w:p>
+        </w:tc>
+        <w:tc>
+          <w:tcPr>
+            <w:tcW w:type="dxa" w:w="1080"/>
+            <w:vAlign w:val="center"/>
+          </w:tcPr>
+          <w:p>
+            <w:pPr>
+              <w:jc w:val="center"/>
+            </w:pPr>
+            <w:r>
+              <w:t>0.0</w:t>
+            </w:r>
+          </w:p>
+        </w:tc>
+        <w:tc>
+          <w:tcPr>
+            <w:tcW w:type="dxa" w:w="1080"/>
+            <w:vAlign w:val="center"/>
+          </w:tcPr>
+          <w:p>
+            <w:pPr>
+              <w:jc w:val="center"/>
+            </w:pPr>
+            <w:r>
+              <w:t>0.0</w:t>
+            </w:r>
+          </w:p>
+        </w:tc>
+        <w:tc>
+          <w:tcPr>
+            <w:tcW w:type="dxa" w:w="1080"/>
+            <w:vAlign w:val="center"/>
+          </w:tcPr>
+          <w:p>
+            <w:pPr>
+              <w:jc w:val="center"/>
+            </w:pPr>
+            <w:r>
+              <w:t>0.0</w:t>
+            </w:r>
+          </w:p>
+        </w:tc>
+        <w:tc>
+          <w:tcPr>
+            <w:tcW w:type="dxa" w:w="1080"/>
+            <w:vAlign w:val="center"/>
+          </w:tcPr>
+          <w:p>
+            <w:pPr>
+              <w:jc w:val="center"/>
+            </w:pPr>
+            <w:r>
+              <w:t>0.0</w:t>
+            </w:r>
+          </w:p>
+        </w:tc>
+        <w:tc>
+          <w:tcPr>
+            <w:tcW w:type="dxa" w:w="1080"/>
+            <w:vAlign w:val="center"/>
+          </w:tcPr>
+          <w:p>
+            <w:pPr>
+              <w:jc w:val="center"/>
+            </w:pPr>
+            <w:r>
+              <w:t>0.0</w:t>
+            </w:r>
+          </w:p>
+        </w:tc>
+        <w:tc>
+          <w:tcPr>
+            <w:tcW w:type="dxa" w:w="1080"/>
+            <w:vAlign w:val="center"/>
+          </w:tcPr>
+          <w:p>
+            <w:pPr>
+              <w:jc w:val="center"/>
+            </w:pPr>
+            <w:r>
+              <w:t>0.0</w:t>
+            </w:r>
+          </w:p>
+        </w:tc>
+        <w:tc>
+          <w:tcPr>
+            <w:tcW w:type="dxa" w:w="1080"/>
+            <w:vAlign w:val="center"/>
+          </w:tcPr>
+          <w:p>
+            <w:pPr>
+              <w:jc w:val="center"/>
+            </w:pPr>
+            <w:r>
+              <w:t>0.0</w:t>
+            </w:r>
+          </w:p>
+        </w:tc>
+      </w:tr>
     </w:tbl>
     <w:p>
       <w:r>
@@ -5942,6 +7310,462 @@
             </w:pPr>
             <w:r>
               <w:t>0.7</w:t>
+            </w:r>
+          </w:p>
+        </w:tc>
+        <w:tc>
+          <w:tcPr>
+            <w:tcW w:type="dxa" w:w="1080"/>
+            <w:vAlign w:val="center"/>
+          </w:tcPr>
+          <w:p>
+            <w:pPr>
+              <w:jc w:val="center"/>
+            </w:pPr>
+            <w:r>
+              <w:t>0.0</w:t>
+            </w:r>
+          </w:p>
+        </w:tc>
+        <w:tc>
+          <w:tcPr>
+            <w:tcW w:type="dxa" w:w="1080"/>
+            <w:vAlign w:val="center"/>
+          </w:tcPr>
+          <w:p>
+            <w:pPr>
+              <w:jc w:val="center"/>
+            </w:pPr>
+            <w:r>
+              <w:t>0.0</w:t>
+            </w:r>
+          </w:p>
+        </w:tc>
+        <w:tc>
+          <w:tcPr>
+            <w:tcW w:type="dxa" w:w="1080"/>
+            <w:vAlign w:val="center"/>
+          </w:tcPr>
+          <w:p>
+            <w:pPr>
+              <w:jc w:val="center"/>
+            </w:pPr>
+            <w:r>
+              <w:t>0.0</w:t>
+            </w:r>
+          </w:p>
+        </w:tc>
+        <w:tc>
+          <w:tcPr>
+            <w:tcW w:type="dxa" w:w="1080"/>
+            <w:vAlign w:val="center"/>
+          </w:tcPr>
+          <w:p>
+            <w:pPr>
+              <w:jc w:val="center"/>
+            </w:pPr>
+            <w:r>
+              <w:t>0.0</w:t>
+            </w:r>
+          </w:p>
+        </w:tc>
+        <w:tc>
+          <w:tcPr>
+            <w:tcW w:type="dxa" w:w="1080"/>
+            <w:vAlign w:val="center"/>
+          </w:tcPr>
+          <w:p>
+            <w:pPr>
+              <w:jc w:val="center"/>
+            </w:pPr>
+            <w:r>
+              <w:t>0.0</w:t>
+            </w:r>
+          </w:p>
+        </w:tc>
+        <w:tc>
+          <w:tcPr>
+            <w:tcW w:type="dxa" w:w="1080"/>
+            <w:vAlign w:val="center"/>
+          </w:tcPr>
+          <w:p>
+            <w:pPr>
+              <w:jc w:val="center"/>
+            </w:pPr>
+            <w:r>
+              <w:t>0.0</w:t>
+            </w:r>
+          </w:p>
+        </w:tc>
+        <w:tc>
+          <w:tcPr>
+            <w:tcW w:type="dxa" w:w="1080"/>
+            <w:vAlign w:val="center"/>
+          </w:tcPr>
+          <w:p>
+            <w:pPr>
+              <w:jc w:val="center"/>
+            </w:pPr>
+            <w:r>
+              <w:t>0.0</w:t>
+            </w:r>
+          </w:p>
+        </w:tc>
+      </w:tr>
+      <w:tr>
+        <w:tc>
+          <w:tcPr>
+            <w:tcW w:type="dxa" w:w="1080"/>
+            <w:vAlign w:val="center"/>
+          </w:tcPr>
+          <w:p>
+            <w:pPr>
+              <w:jc w:val="center"/>
+            </w:pPr>
+            <w:r>
+              <w:t>0.8</w:t>
+            </w:r>
+          </w:p>
+        </w:tc>
+        <w:tc>
+          <w:tcPr>
+            <w:tcW w:type="dxa" w:w="1080"/>
+            <w:vAlign w:val="center"/>
+          </w:tcPr>
+          <w:p>
+            <w:pPr>
+              <w:jc w:val="center"/>
+            </w:pPr>
+            <w:r>
+              <w:t>0.0</w:t>
+            </w:r>
+          </w:p>
+        </w:tc>
+        <w:tc>
+          <w:tcPr>
+            <w:tcW w:type="dxa" w:w="1080"/>
+            <w:vAlign w:val="center"/>
+          </w:tcPr>
+          <w:p>
+            <w:pPr>
+              <w:jc w:val="center"/>
+            </w:pPr>
+            <w:r>
+              <w:t>0.0</w:t>
+            </w:r>
+          </w:p>
+        </w:tc>
+        <w:tc>
+          <w:tcPr>
+            <w:tcW w:type="dxa" w:w="1080"/>
+            <w:vAlign w:val="center"/>
+          </w:tcPr>
+          <w:p>
+            <w:pPr>
+              <w:jc w:val="center"/>
+            </w:pPr>
+            <w:r>
+              <w:t>0.0</w:t>
+            </w:r>
+          </w:p>
+        </w:tc>
+        <w:tc>
+          <w:tcPr>
+            <w:tcW w:type="dxa" w:w="1080"/>
+            <w:vAlign w:val="center"/>
+          </w:tcPr>
+          <w:p>
+            <w:pPr>
+              <w:jc w:val="center"/>
+            </w:pPr>
+            <w:r>
+              <w:t>0.0</w:t>
+            </w:r>
+          </w:p>
+        </w:tc>
+        <w:tc>
+          <w:tcPr>
+            <w:tcW w:type="dxa" w:w="1080"/>
+            <w:vAlign w:val="center"/>
+          </w:tcPr>
+          <w:p>
+            <w:pPr>
+              <w:jc w:val="center"/>
+            </w:pPr>
+            <w:r>
+              <w:t>0.0</w:t>
+            </w:r>
+          </w:p>
+        </w:tc>
+        <w:tc>
+          <w:tcPr>
+            <w:tcW w:type="dxa" w:w="1080"/>
+            <w:vAlign w:val="center"/>
+          </w:tcPr>
+          <w:p>
+            <w:pPr>
+              <w:jc w:val="center"/>
+            </w:pPr>
+            <w:r>
+              <w:t>0.0</w:t>
+            </w:r>
+          </w:p>
+        </w:tc>
+        <w:tc>
+          <w:tcPr>
+            <w:tcW w:type="dxa" w:w="1080"/>
+            <w:vAlign w:val="center"/>
+          </w:tcPr>
+          <w:p>
+            <w:pPr>
+              <w:jc w:val="center"/>
+            </w:pPr>
+            <w:r>
+              <w:t>0.0</w:t>
+            </w:r>
+          </w:p>
+        </w:tc>
+      </w:tr>
+      <w:tr>
+        <w:tc>
+          <w:tcPr>
+            <w:tcW w:type="dxa" w:w="1080"/>
+            <w:vAlign w:val="center"/>
+          </w:tcPr>
+          <w:p>
+            <w:pPr>
+              <w:jc w:val="center"/>
+            </w:pPr>
+            <w:r>
+              <w:t>0.9</w:t>
+            </w:r>
+          </w:p>
+        </w:tc>
+        <w:tc>
+          <w:tcPr>
+            <w:tcW w:type="dxa" w:w="1080"/>
+            <w:vAlign w:val="center"/>
+          </w:tcPr>
+          <w:p>
+            <w:pPr>
+              <w:jc w:val="center"/>
+            </w:pPr>
+            <w:r>
+              <w:t>0.0</w:t>
+            </w:r>
+          </w:p>
+        </w:tc>
+        <w:tc>
+          <w:tcPr>
+            <w:tcW w:type="dxa" w:w="1080"/>
+            <w:vAlign w:val="center"/>
+          </w:tcPr>
+          <w:p>
+            <w:pPr>
+              <w:jc w:val="center"/>
+            </w:pPr>
+            <w:r>
+              <w:t>0.0</w:t>
+            </w:r>
+          </w:p>
+        </w:tc>
+        <w:tc>
+          <w:tcPr>
+            <w:tcW w:type="dxa" w:w="1080"/>
+            <w:vAlign w:val="center"/>
+          </w:tcPr>
+          <w:p>
+            <w:pPr>
+              <w:jc w:val="center"/>
+            </w:pPr>
+            <w:r>
+              <w:t>0.0</w:t>
+            </w:r>
+          </w:p>
+        </w:tc>
+        <w:tc>
+          <w:tcPr>
+            <w:tcW w:type="dxa" w:w="1080"/>
+            <w:vAlign w:val="center"/>
+          </w:tcPr>
+          <w:p>
+            <w:pPr>
+              <w:jc w:val="center"/>
+            </w:pPr>
+            <w:r>
+              <w:t>0.0</w:t>
+            </w:r>
+          </w:p>
+        </w:tc>
+        <w:tc>
+          <w:tcPr>
+            <w:tcW w:type="dxa" w:w="1080"/>
+            <w:vAlign w:val="center"/>
+          </w:tcPr>
+          <w:p>
+            <w:pPr>
+              <w:jc w:val="center"/>
+            </w:pPr>
+            <w:r>
+              <w:t>0.0</w:t>
+            </w:r>
+          </w:p>
+        </w:tc>
+        <w:tc>
+          <w:tcPr>
+            <w:tcW w:type="dxa" w:w="1080"/>
+            <w:vAlign w:val="center"/>
+          </w:tcPr>
+          <w:p>
+            <w:pPr>
+              <w:jc w:val="center"/>
+            </w:pPr>
+            <w:r>
+              <w:t>0.0</w:t>
+            </w:r>
+          </w:p>
+        </w:tc>
+        <w:tc>
+          <w:tcPr>
+            <w:tcW w:type="dxa" w:w="1080"/>
+            <w:vAlign w:val="center"/>
+          </w:tcPr>
+          <w:p>
+            <w:pPr>
+              <w:jc w:val="center"/>
+            </w:pPr>
+            <w:r>
+              <w:t>0.0</w:t>
+            </w:r>
+          </w:p>
+        </w:tc>
+      </w:tr>
+      <w:tr>
+        <w:tc>
+          <w:tcPr>
+            <w:tcW w:type="dxa" w:w="1080"/>
+            <w:vAlign w:val="center"/>
+          </w:tcPr>
+          <w:p>
+            <w:pPr>
+              <w:jc w:val="center"/>
+            </w:pPr>
+            <w:r>
+              <w:t>0.95</w:t>
+            </w:r>
+          </w:p>
+        </w:tc>
+        <w:tc>
+          <w:tcPr>
+            <w:tcW w:type="dxa" w:w="1080"/>
+            <w:vAlign w:val="center"/>
+          </w:tcPr>
+          <w:p>
+            <w:pPr>
+              <w:jc w:val="center"/>
+            </w:pPr>
+            <w:r>
+              <w:t>0.0</w:t>
+            </w:r>
+          </w:p>
+        </w:tc>
+        <w:tc>
+          <w:tcPr>
+            <w:tcW w:type="dxa" w:w="1080"/>
+            <w:vAlign w:val="center"/>
+          </w:tcPr>
+          <w:p>
+            <w:pPr>
+              <w:jc w:val="center"/>
+            </w:pPr>
+            <w:r>
+              <w:t>0.0</w:t>
+            </w:r>
+          </w:p>
+        </w:tc>
+        <w:tc>
+          <w:tcPr>
+            <w:tcW w:type="dxa" w:w="1080"/>
+            <w:vAlign w:val="center"/>
+          </w:tcPr>
+          <w:p>
+            <w:pPr>
+              <w:jc w:val="center"/>
+            </w:pPr>
+            <w:r>
+              <w:t>0.0</w:t>
+            </w:r>
+          </w:p>
+        </w:tc>
+        <w:tc>
+          <w:tcPr>
+            <w:tcW w:type="dxa" w:w="1080"/>
+            <w:vAlign w:val="center"/>
+          </w:tcPr>
+          <w:p>
+            <w:pPr>
+              <w:jc w:val="center"/>
+            </w:pPr>
+            <w:r>
+              <w:t>0.0</w:t>
+            </w:r>
+          </w:p>
+        </w:tc>
+        <w:tc>
+          <w:tcPr>
+            <w:tcW w:type="dxa" w:w="1080"/>
+            <w:vAlign w:val="center"/>
+          </w:tcPr>
+          <w:p>
+            <w:pPr>
+              <w:jc w:val="center"/>
+            </w:pPr>
+            <w:r>
+              <w:t>0.0</w:t>
+            </w:r>
+          </w:p>
+        </w:tc>
+        <w:tc>
+          <w:tcPr>
+            <w:tcW w:type="dxa" w:w="1080"/>
+            <w:vAlign w:val="center"/>
+          </w:tcPr>
+          <w:p>
+            <w:pPr>
+              <w:jc w:val="center"/>
+            </w:pPr>
+            <w:r>
+              <w:t>0.0</w:t>
+            </w:r>
+          </w:p>
+        </w:tc>
+        <w:tc>
+          <w:tcPr>
+            <w:tcW w:type="dxa" w:w="1080"/>
+            <w:vAlign w:val="center"/>
+          </w:tcPr>
+          <w:p>
+            <w:pPr>
+              <w:jc w:val="center"/>
+            </w:pPr>
+            <w:r>
+              <w:t>0.0</w:t>
+            </w:r>
+          </w:p>
+        </w:tc>
+      </w:tr>
+      <w:tr>
+        <w:tc>
+          <w:tcPr>
+            <w:tcW w:type="dxa" w:w="1080"/>
+            <w:vAlign w:val="center"/>
+          </w:tcPr>
+          <w:p>
+            <w:pPr>
+              <w:jc w:val="center"/>
+            </w:pPr>
+            <w:r>
+              <w:t>0.99</w:t>
             </w:r>
           </w:p>
         </w:tc>
@@ -6227,91 +8051,91 @@
               <w:jc w:val="center"/>
             </w:pPr>
             <w:r>
-              <w:t>0.0</w:t>
-            </w:r>
-          </w:p>
-        </w:tc>
-        <w:tc>
-          <w:tcPr>
-            <w:tcW w:type="dxa" w:w="1080"/>
-            <w:vAlign w:val="center"/>
-          </w:tcPr>
-          <w:p>
-            <w:pPr>
-              <w:jc w:val="center"/>
-            </w:pPr>
-            <w:r>
-              <w:t>0.0</w:t>
-            </w:r>
-          </w:p>
-        </w:tc>
-        <w:tc>
-          <w:tcPr>
-            <w:tcW w:type="dxa" w:w="1080"/>
-            <w:vAlign w:val="center"/>
-          </w:tcPr>
-          <w:p>
-            <w:pPr>
-              <w:jc w:val="center"/>
-            </w:pPr>
-            <w:r>
-              <w:t>0.0</w:t>
-            </w:r>
-          </w:p>
-        </w:tc>
-        <w:tc>
-          <w:tcPr>
-            <w:tcW w:type="dxa" w:w="1080"/>
-            <w:vAlign w:val="center"/>
-          </w:tcPr>
-          <w:p>
-            <w:pPr>
-              <w:jc w:val="center"/>
-            </w:pPr>
-            <w:r>
-              <w:t>0.0</w:t>
-            </w:r>
-          </w:p>
-        </w:tc>
-        <w:tc>
-          <w:tcPr>
-            <w:tcW w:type="dxa" w:w="1080"/>
-            <w:vAlign w:val="center"/>
-          </w:tcPr>
-          <w:p>
-            <w:pPr>
-              <w:jc w:val="center"/>
-            </w:pPr>
-            <w:r>
-              <w:t>0.0</w:t>
-            </w:r>
-          </w:p>
-        </w:tc>
-        <w:tc>
-          <w:tcPr>
-            <w:tcW w:type="dxa" w:w="1080"/>
-            <w:vAlign w:val="center"/>
-          </w:tcPr>
-          <w:p>
-            <w:pPr>
-              <w:jc w:val="center"/>
-            </w:pPr>
-            <w:r>
-              <w:t>0.0</w:t>
-            </w:r>
-          </w:p>
-        </w:tc>
-        <w:tc>
-          <w:tcPr>
-            <w:tcW w:type="dxa" w:w="1080"/>
-            <w:vAlign w:val="center"/>
-          </w:tcPr>
-          <w:p>
-            <w:pPr>
-              <w:jc w:val="center"/>
-            </w:pPr>
-            <w:r>
-              <w:t>0.0</w:t>
+              <w:t>0.1656</w:t>
+            </w:r>
+          </w:p>
+        </w:tc>
+        <w:tc>
+          <w:tcPr>
+            <w:tcW w:type="dxa" w:w="1080"/>
+            <w:vAlign w:val="center"/>
+          </w:tcPr>
+          <w:p>
+            <w:pPr>
+              <w:jc w:val="center"/>
+            </w:pPr>
+            <w:r>
+              <w:t>0.1908</w:t>
+            </w:r>
+          </w:p>
+        </w:tc>
+        <w:tc>
+          <w:tcPr>
+            <w:tcW w:type="dxa" w:w="1080"/>
+            <w:vAlign w:val="center"/>
+          </w:tcPr>
+          <w:p>
+            <w:pPr>
+              <w:jc w:val="center"/>
+            </w:pPr>
+            <w:r>
+              <w:t>0.2185</w:t>
+            </w:r>
+          </w:p>
+        </w:tc>
+        <w:tc>
+          <w:tcPr>
+            <w:tcW w:type="dxa" w:w="1080"/>
+            <w:vAlign w:val="center"/>
+          </w:tcPr>
+          <w:p>
+            <w:pPr>
+              <w:jc w:val="center"/>
+            </w:pPr>
+            <w:r>
+              <w:t>3.1859</w:t>
+            </w:r>
+          </w:p>
+        </w:tc>
+        <w:tc>
+          <w:tcPr>
+            <w:tcW w:type="dxa" w:w="1080"/>
+            <w:vAlign w:val="center"/>
+          </w:tcPr>
+          <w:p>
+            <w:pPr>
+              <w:jc w:val="center"/>
+            </w:pPr>
+            <w:r>
+              <w:t>6.3197</w:t>
+            </w:r>
+          </w:p>
+        </w:tc>
+        <w:tc>
+          <w:tcPr>
+            <w:tcW w:type="dxa" w:w="1080"/>
+            <w:vAlign w:val="center"/>
+          </w:tcPr>
+          <w:p>
+            <w:pPr>
+              <w:jc w:val="center"/>
+            </w:pPr>
+            <w:r>
+              <w:t>11.2315</w:t>
+            </w:r>
+          </w:p>
+        </w:tc>
+        <w:tc>
+          <w:tcPr>
+            <w:tcW w:type="dxa" w:w="1080"/>
+            <w:vAlign w:val="center"/>
+          </w:tcPr>
+          <w:p>
+            <w:pPr>
+              <w:jc w:val="center"/>
+            </w:pPr>
+            <w:r>
+              <w:t>18.3362</w:t>
             </w:r>
           </w:p>
         </w:tc>
@@ -6341,91 +8165,91 @@
               <w:jc w:val="center"/>
             </w:pPr>
             <w:r>
-              <w:t>0.0</w:t>
-            </w:r>
-          </w:p>
-        </w:tc>
-        <w:tc>
-          <w:tcPr>
-            <w:tcW w:type="dxa" w:w="1080"/>
-            <w:vAlign w:val="center"/>
-          </w:tcPr>
-          <w:p>
-            <w:pPr>
-              <w:jc w:val="center"/>
-            </w:pPr>
-            <w:r>
-              <w:t>0.0</w:t>
-            </w:r>
-          </w:p>
-        </w:tc>
-        <w:tc>
-          <w:tcPr>
-            <w:tcW w:type="dxa" w:w="1080"/>
-            <w:vAlign w:val="center"/>
-          </w:tcPr>
-          <w:p>
-            <w:pPr>
-              <w:jc w:val="center"/>
-            </w:pPr>
-            <w:r>
-              <w:t>0.0</w:t>
-            </w:r>
-          </w:p>
-        </w:tc>
-        <w:tc>
-          <w:tcPr>
-            <w:tcW w:type="dxa" w:w="1080"/>
-            <w:vAlign w:val="center"/>
-          </w:tcPr>
-          <w:p>
-            <w:pPr>
-              <w:jc w:val="center"/>
-            </w:pPr>
-            <w:r>
-              <w:t>0.0</w:t>
-            </w:r>
-          </w:p>
-        </w:tc>
-        <w:tc>
-          <w:tcPr>
-            <w:tcW w:type="dxa" w:w="1080"/>
-            <w:vAlign w:val="center"/>
-          </w:tcPr>
-          <w:p>
-            <w:pPr>
-              <w:jc w:val="center"/>
-            </w:pPr>
-            <w:r>
-              <w:t>0.0</w:t>
-            </w:r>
-          </w:p>
-        </w:tc>
-        <w:tc>
-          <w:tcPr>
-            <w:tcW w:type="dxa" w:w="1080"/>
-            <w:vAlign w:val="center"/>
-          </w:tcPr>
-          <w:p>
-            <w:pPr>
-              <w:jc w:val="center"/>
-            </w:pPr>
-            <w:r>
-              <w:t>0.0</w:t>
-            </w:r>
-          </w:p>
-        </w:tc>
-        <w:tc>
-          <w:tcPr>
-            <w:tcW w:type="dxa" w:w="1080"/>
-            <w:vAlign w:val="center"/>
-          </w:tcPr>
-          <w:p>
-            <w:pPr>
-              <w:jc w:val="center"/>
-            </w:pPr>
-            <w:r>
-              <w:t>0.0</w:t>
+              <w:t>0.0316</w:t>
+            </w:r>
+          </w:p>
+        </w:tc>
+        <w:tc>
+          <w:tcPr>
+            <w:tcW w:type="dxa" w:w="1080"/>
+            <w:vAlign w:val="center"/>
+          </w:tcPr>
+          <w:p>
+            <w:pPr>
+              <w:jc w:val="center"/>
+            </w:pPr>
+            <w:r>
+              <w:t>0.0399</w:t>
+            </w:r>
+          </w:p>
+        </w:tc>
+        <w:tc>
+          <w:tcPr>
+            <w:tcW w:type="dxa" w:w="1080"/>
+            <w:vAlign w:val="center"/>
+          </w:tcPr>
+          <w:p>
+            <w:pPr>
+              <w:jc w:val="center"/>
+            </w:pPr>
+            <w:r>
+              <w:t>0.0436</w:t>
+            </w:r>
+          </w:p>
+        </w:tc>
+        <w:tc>
+          <w:tcPr>
+            <w:tcW w:type="dxa" w:w="1080"/>
+            <w:vAlign w:val="center"/>
+          </w:tcPr>
+          <w:p>
+            <w:pPr>
+              <w:jc w:val="center"/>
+            </w:pPr>
+            <w:r>
+              <w:t>0.6171</w:t>
+            </w:r>
+          </w:p>
+        </w:tc>
+        <w:tc>
+          <w:tcPr>
+            <w:tcW w:type="dxa" w:w="1080"/>
+            <w:vAlign w:val="center"/>
+          </w:tcPr>
+          <w:p>
+            <w:pPr>
+              <w:jc w:val="center"/>
+            </w:pPr>
+            <w:r>
+              <w:t>1.2366</w:t>
+            </w:r>
+          </w:p>
+        </w:tc>
+        <w:tc>
+          <w:tcPr>
+            <w:tcW w:type="dxa" w:w="1080"/>
+            <w:vAlign w:val="center"/>
+          </w:tcPr>
+          <w:p>
+            <w:pPr>
+              <w:jc w:val="center"/>
+            </w:pPr>
+            <w:r>
+              <w:t>2.1838</w:t>
+            </w:r>
+          </w:p>
+        </w:tc>
+        <w:tc>
+          <w:tcPr>
+            <w:tcW w:type="dxa" w:w="1080"/>
+            <w:vAlign w:val="center"/>
+          </w:tcPr>
+          <w:p>
+            <w:pPr>
+              <w:jc w:val="center"/>
+            </w:pPr>
+            <w:r>
+              <w:t>3.7098</w:t>
             </w:r>
           </w:p>
         </w:tc>
@@ -6455,91 +8279,91 @@
               <w:jc w:val="center"/>
             </w:pPr>
             <w:r>
-              <w:t>0.0</w:t>
-            </w:r>
-          </w:p>
-        </w:tc>
-        <w:tc>
-          <w:tcPr>
-            <w:tcW w:type="dxa" w:w="1080"/>
-            <w:vAlign w:val="center"/>
-          </w:tcPr>
-          <w:p>
-            <w:pPr>
-              <w:jc w:val="center"/>
-            </w:pPr>
-            <w:r>
-              <w:t>0.0</w:t>
-            </w:r>
-          </w:p>
-        </w:tc>
-        <w:tc>
-          <w:tcPr>
-            <w:tcW w:type="dxa" w:w="1080"/>
-            <w:vAlign w:val="center"/>
-          </w:tcPr>
-          <w:p>
-            <w:pPr>
-              <w:jc w:val="center"/>
-            </w:pPr>
-            <w:r>
-              <w:t>0.0</w:t>
-            </w:r>
-          </w:p>
-        </w:tc>
-        <w:tc>
-          <w:tcPr>
-            <w:tcW w:type="dxa" w:w="1080"/>
-            <w:vAlign w:val="center"/>
-          </w:tcPr>
-          <w:p>
-            <w:pPr>
-              <w:jc w:val="center"/>
-            </w:pPr>
-            <w:r>
-              <w:t>0.0</w:t>
-            </w:r>
-          </w:p>
-        </w:tc>
-        <w:tc>
-          <w:tcPr>
-            <w:tcW w:type="dxa" w:w="1080"/>
-            <w:vAlign w:val="center"/>
-          </w:tcPr>
-          <w:p>
-            <w:pPr>
-              <w:jc w:val="center"/>
-            </w:pPr>
-            <w:r>
-              <w:t>0.0</w:t>
-            </w:r>
-          </w:p>
-        </w:tc>
-        <w:tc>
-          <w:tcPr>
-            <w:tcW w:type="dxa" w:w="1080"/>
-            <w:vAlign w:val="center"/>
-          </w:tcPr>
-          <w:p>
-            <w:pPr>
-              <w:jc w:val="center"/>
-            </w:pPr>
-            <w:r>
-              <w:t>0.0</w:t>
-            </w:r>
-          </w:p>
-        </w:tc>
-        <w:tc>
-          <w:tcPr>
-            <w:tcW w:type="dxa" w:w="1080"/>
-            <w:vAlign w:val="center"/>
-          </w:tcPr>
-          <w:p>
-            <w:pPr>
-              <w:jc w:val="center"/>
-            </w:pPr>
-            <w:r>
-              <w:t>0.0</w:t>
+              <w:t>0.0159</w:t>
+            </w:r>
+          </w:p>
+        </w:tc>
+        <w:tc>
+          <w:tcPr>
+            <w:tcW w:type="dxa" w:w="1080"/>
+            <w:vAlign w:val="center"/>
+          </w:tcPr>
+          <w:p>
+            <w:pPr>
+              <w:jc w:val="center"/>
+            </w:pPr>
+            <w:r>
+              <w:t>0.0181</w:t>
+            </w:r>
+          </w:p>
+        </w:tc>
+        <w:tc>
+          <w:tcPr>
+            <w:tcW w:type="dxa" w:w="1080"/>
+            <w:vAlign w:val="center"/>
+          </w:tcPr>
+          <w:p>
+            <w:pPr>
+              <w:jc w:val="center"/>
+            </w:pPr>
+            <w:r>
+              <w:t>0.0215</w:t>
+            </w:r>
+          </w:p>
+        </w:tc>
+        <w:tc>
+          <w:tcPr>
+            <w:tcW w:type="dxa" w:w="1080"/>
+            <w:vAlign w:val="center"/>
+          </w:tcPr>
+          <w:p>
+            <w:pPr>
+              <w:jc w:val="center"/>
+            </w:pPr>
+            <w:r>
+              <w:t>0.3054</w:t>
+            </w:r>
+          </w:p>
+        </w:tc>
+        <w:tc>
+          <w:tcPr>
+            <w:tcW w:type="dxa" w:w="1080"/>
+            <w:vAlign w:val="center"/>
+          </w:tcPr>
+          <w:p>
+            <w:pPr>
+              <w:jc w:val="center"/>
+            </w:pPr>
+            <w:r>
+              <w:t>0.5987</w:t>
+            </w:r>
+          </w:p>
+        </w:tc>
+        <w:tc>
+          <w:tcPr>
+            <w:tcW w:type="dxa" w:w="1080"/>
+            <w:vAlign w:val="center"/>
+          </w:tcPr>
+          <w:p>
+            <w:pPr>
+              <w:jc w:val="center"/>
+            </w:pPr>
+            <w:r>
+              <w:t>1.0741</w:t>
+            </w:r>
+          </w:p>
+        </w:tc>
+        <w:tc>
+          <w:tcPr>
+            <w:tcW w:type="dxa" w:w="1080"/>
+            <w:vAlign w:val="center"/>
+          </w:tcPr>
+          <w:p>
+            <w:pPr>
+              <w:jc w:val="center"/>
+            </w:pPr>
+            <w:r>
+              <w:t>1.8032</w:t>
             </w:r>
           </w:p>
         </w:tc>
@@ -6569,91 +8393,91 @@
               <w:jc w:val="center"/>
             </w:pPr>
             <w:r>
-              <w:t>0.0</w:t>
-            </w:r>
-          </w:p>
-        </w:tc>
-        <w:tc>
-          <w:tcPr>
-            <w:tcW w:type="dxa" w:w="1080"/>
-            <w:vAlign w:val="center"/>
-          </w:tcPr>
-          <w:p>
-            <w:pPr>
-              <w:jc w:val="center"/>
-            </w:pPr>
-            <w:r>
-              <w:t>0.0</w:t>
-            </w:r>
-          </w:p>
-        </w:tc>
-        <w:tc>
-          <w:tcPr>
-            <w:tcW w:type="dxa" w:w="1080"/>
-            <w:vAlign w:val="center"/>
-          </w:tcPr>
-          <w:p>
-            <w:pPr>
-              <w:jc w:val="center"/>
-            </w:pPr>
-            <w:r>
-              <w:t>0.0</w:t>
-            </w:r>
-          </w:p>
-        </w:tc>
-        <w:tc>
-          <w:tcPr>
-            <w:tcW w:type="dxa" w:w="1080"/>
-            <w:vAlign w:val="center"/>
-          </w:tcPr>
-          <w:p>
-            <w:pPr>
-              <w:jc w:val="center"/>
-            </w:pPr>
-            <w:r>
-              <w:t>0.0</w:t>
-            </w:r>
-          </w:p>
-        </w:tc>
-        <w:tc>
-          <w:tcPr>
-            <w:tcW w:type="dxa" w:w="1080"/>
-            <w:vAlign w:val="center"/>
-          </w:tcPr>
-          <w:p>
-            <w:pPr>
-              <w:jc w:val="center"/>
-            </w:pPr>
-            <w:r>
-              <w:t>0.0</w:t>
-            </w:r>
-          </w:p>
-        </w:tc>
-        <w:tc>
-          <w:tcPr>
-            <w:tcW w:type="dxa" w:w="1080"/>
-            <w:vAlign w:val="center"/>
-          </w:tcPr>
-          <w:p>
-            <w:pPr>
-              <w:jc w:val="center"/>
-            </w:pPr>
-            <w:r>
-              <w:t>0.0</w:t>
-            </w:r>
-          </w:p>
-        </w:tc>
-        <w:tc>
-          <w:tcPr>
-            <w:tcW w:type="dxa" w:w="1080"/>
-            <w:vAlign w:val="center"/>
-          </w:tcPr>
-          <w:p>
-            <w:pPr>
-              <w:jc w:val="center"/>
-            </w:pPr>
-            <w:r>
-              <w:t>0.0</w:t>
+              <w:t>0.0048</w:t>
+            </w:r>
+          </w:p>
+        </w:tc>
+        <w:tc>
+          <w:tcPr>
+            <w:tcW w:type="dxa" w:w="1080"/>
+            <w:vAlign w:val="center"/>
+          </w:tcPr>
+          <w:p>
+            <w:pPr>
+              <w:jc w:val="center"/>
+            </w:pPr>
+            <w:r>
+              <w:t>0.006</w:t>
+            </w:r>
+          </w:p>
+        </w:tc>
+        <w:tc>
+          <w:tcPr>
+            <w:tcW w:type="dxa" w:w="1080"/>
+            <w:vAlign w:val="center"/>
+          </w:tcPr>
+          <w:p>
+            <w:pPr>
+              <w:jc w:val="center"/>
+            </w:pPr>
+            <w:r>
+              <w:t>0.0079</w:t>
+            </w:r>
+          </w:p>
+        </w:tc>
+        <w:tc>
+          <w:tcPr>
+            <w:tcW w:type="dxa" w:w="1080"/>
+            <w:vAlign w:val="center"/>
+          </w:tcPr>
+          <w:p>
+            <w:pPr>
+              <w:jc w:val="center"/>
+            </w:pPr>
+            <w:r>
+              <w:t>0.0924</w:t>
+            </w:r>
+          </w:p>
+        </w:tc>
+        <w:tc>
+          <w:tcPr>
+            <w:tcW w:type="dxa" w:w="1080"/>
+            <w:vAlign w:val="center"/>
+          </w:tcPr>
+          <w:p>
+            <w:pPr>
+              <w:jc w:val="center"/>
+            </w:pPr>
+            <w:r>
+              <w:t>0.1796</w:t>
+            </w:r>
+          </w:p>
+        </w:tc>
+        <w:tc>
+          <w:tcPr>
+            <w:tcW w:type="dxa" w:w="1080"/>
+            <w:vAlign w:val="center"/>
+          </w:tcPr>
+          <w:p>
+            <w:pPr>
+              <w:jc w:val="center"/>
+            </w:pPr>
+            <w:r>
+              <w:t>0.3225</w:t>
+            </w:r>
+          </w:p>
+        </w:tc>
+        <w:tc>
+          <w:tcPr>
+            <w:tcW w:type="dxa" w:w="1080"/>
+            <w:vAlign w:val="center"/>
+          </w:tcPr>
+          <w:p>
+            <w:pPr>
+              <w:jc w:val="center"/>
+            </w:pPr>
+            <w:r>
+              <w:t>0.522</w:t>
             </w:r>
           </w:p>
         </w:tc>
@@ -6683,91 +8507,91 @@
               <w:jc w:val="center"/>
             </w:pPr>
             <w:r>
-              <w:t>0.0</w:t>
-            </w:r>
-          </w:p>
-        </w:tc>
-        <w:tc>
-          <w:tcPr>
-            <w:tcW w:type="dxa" w:w="1080"/>
-            <w:vAlign w:val="center"/>
-          </w:tcPr>
-          <w:p>
-            <w:pPr>
-              <w:jc w:val="center"/>
-            </w:pPr>
-            <w:r>
-              <w:t>0.0</w:t>
-            </w:r>
-          </w:p>
-        </w:tc>
-        <w:tc>
-          <w:tcPr>
-            <w:tcW w:type="dxa" w:w="1080"/>
-            <w:vAlign w:val="center"/>
-          </w:tcPr>
-          <w:p>
-            <w:pPr>
-              <w:jc w:val="center"/>
-            </w:pPr>
-            <w:r>
-              <w:t>0.0</w:t>
-            </w:r>
-          </w:p>
-        </w:tc>
-        <w:tc>
-          <w:tcPr>
-            <w:tcW w:type="dxa" w:w="1080"/>
-            <w:vAlign w:val="center"/>
-          </w:tcPr>
-          <w:p>
-            <w:pPr>
-              <w:jc w:val="center"/>
-            </w:pPr>
-            <w:r>
-              <w:t>0.0</w:t>
-            </w:r>
-          </w:p>
-        </w:tc>
-        <w:tc>
-          <w:tcPr>
-            <w:tcW w:type="dxa" w:w="1080"/>
-            <w:vAlign w:val="center"/>
-          </w:tcPr>
-          <w:p>
-            <w:pPr>
-              <w:jc w:val="center"/>
-            </w:pPr>
-            <w:r>
-              <w:t>0.0</w:t>
-            </w:r>
-          </w:p>
-        </w:tc>
-        <w:tc>
-          <w:tcPr>
-            <w:tcW w:type="dxa" w:w="1080"/>
-            <w:vAlign w:val="center"/>
-          </w:tcPr>
-          <w:p>
-            <w:pPr>
-              <w:jc w:val="center"/>
-            </w:pPr>
-            <w:r>
-              <w:t>0.0</w:t>
-            </w:r>
-          </w:p>
-        </w:tc>
-        <w:tc>
-          <w:tcPr>
-            <w:tcW w:type="dxa" w:w="1080"/>
-            <w:vAlign w:val="center"/>
-          </w:tcPr>
-          <w:p>
-            <w:pPr>
-              <w:jc w:val="center"/>
-            </w:pPr>
-            <w:r>
-              <w:t>0.0</w:t>
+              <w:t>0.0025</w:t>
+            </w:r>
+          </w:p>
+        </w:tc>
+        <w:tc>
+          <w:tcPr>
+            <w:tcW w:type="dxa" w:w="1080"/>
+            <w:vAlign w:val="center"/>
+          </w:tcPr>
+          <w:p>
+            <w:pPr>
+              <w:jc w:val="center"/>
+            </w:pPr>
+            <w:r>
+              <w:t>0.003</w:t>
+            </w:r>
+          </w:p>
+        </w:tc>
+        <w:tc>
+          <w:tcPr>
+            <w:tcW w:type="dxa" w:w="1080"/>
+            <w:vAlign w:val="center"/>
+          </w:tcPr>
+          <w:p>
+            <w:pPr>
+              <w:jc w:val="center"/>
+            </w:pPr>
+            <w:r>
+              <w:t>0.0037</w:t>
+            </w:r>
+          </w:p>
+        </w:tc>
+        <w:tc>
+          <w:tcPr>
+            <w:tcW w:type="dxa" w:w="1080"/>
+            <w:vAlign w:val="center"/>
+          </w:tcPr>
+          <w:p>
+            <w:pPr>
+              <w:jc w:val="center"/>
+            </w:pPr>
+            <w:r>
+              <w:t>0.0476</w:t>
+            </w:r>
+          </w:p>
+        </w:tc>
+        <w:tc>
+          <w:tcPr>
+            <w:tcW w:type="dxa" w:w="1080"/>
+            <w:vAlign w:val="center"/>
+          </w:tcPr>
+          <w:p>
+            <w:pPr>
+              <w:jc w:val="center"/>
+            </w:pPr>
+            <w:r>
+              <w:t>0.0984</w:t>
+            </w:r>
+          </w:p>
+        </w:tc>
+        <w:tc>
+          <w:tcPr>
+            <w:tcW w:type="dxa" w:w="1080"/>
+            <w:vAlign w:val="center"/>
+          </w:tcPr>
+          <w:p>
+            <w:pPr>
+              <w:jc w:val="center"/>
+            </w:pPr>
+            <w:r>
+              <w:t>0.1659</w:t>
+            </w:r>
+          </w:p>
+        </w:tc>
+        <w:tc>
+          <w:tcPr>
+            <w:tcW w:type="dxa" w:w="1080"/>
+            <w:vAlign w:val="center"/>
+          </w:tcPr>
+          <w:p>
+            <w:pPr>
+              <w:jc w:val="center"/>
+            </w:pPr>
+            <w:r>
+              <w:t>0.2726</w:t>
             </w:r>
           </w:p>
         </w:tc>
@@ -6797,91 +8621,547 @@
               <w:jc w:val="center"/>
             </w:pPr>
             <w:r>
-              <w:t>0.0</w:t>
-            </w:r>
-          </w:p>
-        </w:tc>
-        <w:tc>
-          <w:tcPr>
-            <w:tcW w:type="dxa" w:w="1080"/>
-            <w:vAlign w:val="center"/>
-          </w:tcPr>
-          <w:p>
-            <w:pPr>
-              <w:jc w:val="center"/>
-            </w:pPr>
-            <w:r>
-              <w:t>0.0</w:t>
-            </w:r>
-          </w:p>
-        </w:tc>
-        <w:tc>
-          <w:tcPr>
-            <w:tcW w:type="dxa" w:w="1080"/>
-            <w:vAlign w:val="center"/>
-          </w:tcPr>
-          <w:p>
-            <w:pPr>
-              <w:jc w:val="center"/>
-            </w:pPr>
-            <w:r>
-              <w:t>0.0</w:t>
-            </w:r>
-          </w:p>
-        </w:tc>
-        <w:tc>
-          <w:tcPr>
-            <w:tcW w:type="dxa" w:w="1080"/>
-            <w:vAlign w:val="center"/>
-          </w:tcPr>
-          <w:p>
-            <w:pPr>
-              <w:jc w:val="center"/>
-            </w:pPr>
-            <w:r>
-              <w:t>0.0</w:t>
-            </w:r>
-          </w:p>
-        </w:tc>
-        <w:tc>
-          <w:tcPr>
-            <w:tcW w:type="dxa" w:w="1080"/>
-            <w:vAlign w:val="center"/>
-          </w:tcPr>
-          <w:p>
-            <w:pPr>
-              <w:jc w:val="center"/>
-            </w:pPr>
-            <w:r>
-              <w:t>0.0</w:t>
-            </w:r>
-          </w:p>
-        </w:tc>
-        <w:tc>
-          <w:tcPr>
-            <w:tcW w:type="dxa" w:w="1080"/>
-            <w:vAlign w:val="center"/>
-          </w:tcPr>
-          <w:p>
-            <w:pPr>
-              <w:jc w:val="center"/>
-            </w:pPr>
-            <w:r>
-              <w:t>0.0</w:t>
-            </w:r>
-          </w:p>
-        </w:tc>
-        <w:tc>
-          <w:tcPr>
-            <w:tcW w:type="dxa" w:w="1080"/>
-            <w:vAlign w:val="center"/>
-          </w:tcPr>
-          <w:p>
-            <w:pPr>
-              <w:jc w:val="center"/>
-            </w:pPr>
-            <w:r>
-              <w:t>0.0</w:t>
+              <w:t>0.002</w:t>
+            </w:r>
+          </w:p>
+        </w:tc>
+        <w:tc>
+          <w:tcPr>
+            <w:tcW w:type="dxa" w:w="1080"/>
+            <w:vAlign w:val="center"/>
+          </w:tcPr>
+          <w:p>
+            <w:pPr>
+              <w:jc w:val="center"/>
+            </w:pPr>
+            <w:r>
+              <w:t>0.002</w:t>
+            </w:r>
+          </w:p>
+        </w:tc>
+        <w:tc>
+          <w:tcPr>
+            <w:tcW w:type="dxa" w:w="1080"/>
+            <w:vAlign w:val="center"/>
+          </w:tcPr>
+          <w:p>
+            <w:pPr>
+              <w:jc w:val="center"/>
+            </w:pPr>
+            <w:r>
+              <w:t>0.0027</w:t>
+            </w:r>
+          </w:p>
+        </w:tc>
+        <w:tc>
+          <w:tcPr>
+            <w:tcW w:type="dxa" w:w="1080"/>
+            <w:vAlign w:val="center"/>
+          </w:tcPr>
+          <w:p>
+            <w:pPr>
+              <w:jc w:val="center"/>
+            </w:pPr>
+            <w:r>
+              <w:t>0.0282</w:t>
+            </w:r>
+          </w:p>
+        </w:tc>
+        <w:tc>
+          <w:tcPr>
+            <w:tcW w:type="dxa" w:w="1080"/>
+            <w:vAlign w:val="center"/>
+          </w:tcPr>
+          <w:p>
+            <w:pPr>
+              <w:jc w:val="center"/>
+            </w:pPr>
+            <w:r>
+              <w:t>0.0596</w:t>
+            </w:r>
+          </w:p>
+        </w:tc>
+        <w:tc>
+          <w:tcPr>
+            <w:tcW w:type="dxa" w:w="1080"/>
+            <w:vAlign w:val="center"/>
+          </w:tcPr>
+          <w:p>
+            <w:pPr>
+              <w:jc w:val="center"/>
+            </w:pPr>
+            <w:r>
+              <w:t>0.1002</w:t>
+            </w:r>
+          </w:p>
+        </w:tc>
+        <w:tc>
+          <w:tcPr>
+            <w:tcW w:type="dxa" w:w="1080"/>
+            <w:vAlign w:val="center"/>
+          </w:tcPr>
+          <w:p>
+            <w:pPr>
+              <w:jc w:val="center"/>
+            </w:pPr>
+            <w:r>
+              <w:t>0.161</w:t>
+            </w:r>
+          </w:p>
+        </w:tc>
+      </w:tr>
+      <w:tr>
+        <w:tc>
+          <w:tcPr>
+            <w:tcW w:type="dxa" w:w="1080"/>
+            <w:vAlign w:val="center"/>
+          </w:tcPr>
+          <w:p>
+            <w:pPr>
+              <w:jc w:val="center"/>
+            </w:pPr>
+            <w:r>
+              <w:t>0.8</w:t>
+            </w:r>
+          </w:p>
+        </w:tc>
+        <w:tc>
+          <w:tcPr>
+            <w:tcW w:type="dxa" w:w="1080"/>
+            <w:vAlign w:val="center"/>
+          </w:tcPr>
+          <w:p>
+            <w:pPr>
+              <w:jc w:val="center"/>
+            </w:pPr>
+            <w:r>
+              <w:t>0.0017</w:t>
+            </w:r>
+          </w:p>
+        </w:tc>
+        <w:tc>
+          <w:tcPr>
+            <w:tcW w:type="dxa" w:w="1080"/>
+            <w:vAlign w:val="center"/>
+          </w:tcPr>
+          <w:p>
+            <w:pPr>
+              <w:jc w:val="center"/>
+            </w:pPr>
+            <w:r>
+              <w:t>0.0016</w:t>
+            </w:r>
+          </w:p>
+        </w:tc>
+        <w:tc>
+          <w:tcPr>
+            <w:tcW w:type="dxa" w:w="1080"/>
+            <w:vAlign w:val="center"/>
+          </w:tcPr>
+          <w:p>
+            <w:pPr>
+              <w:jc w:val="center"/>
+            </w:pPr>
+            <w:r>
+              <w:t>0.0019</w:t>
+            </w:r>
+          </w:p>
+        </w:tc>
+        <w:tc>
+          <w:tcPr>
+            <w:tcW w:type="dxa" w:w="1080"/>
+            <w:vAlign w:val="center"/>
+          </w:tcPr>
+          <w:p>
+            <w:pPr>
+              <w:jc w:val="center"/>
+            </w:pPr>
+            <w:r>
+              <w:t>0.0242</w:t>
+            </w:r>
+          </w:p>
+        </w:tc>
+        <w:tc>
+          <w:tcPr>
+            <w:tcW w:type="dxa" w:w="1080"/>
+            <w:vAlign w:val="center"/>
+          </w:tcPr>
+          <w:p>
+            <w:pPr>
+              <w:jc w:val="center"/>
+            </w:pPr>
+            <w:r>
+              <w:t>0.0514</w:t>
+            </w:r>
+          </w:p>
+        </w:tc>
+        <w:tc>
+          <w:tcPr>
+            <w:tcW w:type="dxa" w:w="1080"/>
+            <w:vAlign w:val="center"/>
+          </w:tcPr>
+          <w:p>
+            <w:pPr>
+              <w:jc w:val="center"/>
+            </w:pPr>
+            <w:r>
+              <w:t>0.0876</w:t>
+            </w:r>
+          </w:p>
+        </w:tc>
+        <w:tc>
+          <w:tcPr>
+            <w:tcW w:type="dxa" w:w="1080"/>
+            <w:vAlign w:val="center"/>
+          </w:tcPr>
+          <w:p>
+            <w:pPr>
+              <w:jc w:val="center"/>
+            </w:pPr>
+            <w:r>
+              <w:t>0.1391</w:t>
+            </w:r>
+          </w:p>
+        </w:tc>
+      </w:tr>
+      <w:tr>
+        <w:tc>
+          <w:tcPr>
+            <w:tcW w:type="dxa" w:w="1080"/>
+            <w:vAlign w:val="center"/>
+          </w:tcPr>
+          <w:p>
+            <w:pPr>
+              <w:jc w:val="center"/>
+            </w:pPr>
+            <w:r>
+              <w:t>0.9</w:t>
+            </w:r>
+          </w:p>
+        </w:tc>
+        <w:tc>
+          <w:tcPr>
+            <w:tcW w:type="dxa" w:w="1080"/>
+            <w:vAlign w:val="center"/>
+          </w:tcPr>
+          <w:p>
+            <w:pPr>
+              <w:jc w:val="center"/>
+            </w:pPr>
+            <w:r>
+              <w:t>0.0013</w:t>
+            </w:r>
+          </w:p>
+        </w:tc>
+        <w:tc>
+          <w:tcPr>
+            <w:tcW w:type="dxa" w:w="1080"/>
+            <w:vAlign w:val="center"/>
+          </w:tcPr>
+          <w:p>
+            <w:pPr>
+              <w:jc w:val="center"/>
+            </w:pPr>
+            <w:r>
+              <w:t>0.0015</w:t>
+            </w:r>
+          </w:p>
+        </w:tc>
+        <w:tc>
+          <w:tcPr>
+            <w:tcW w:type="dxa" w:w="1080"/>
+            <w:vAlign w:val="center"/>
+          </w:tcPr>
+          <w:p>
+            <w:pPr>
+              <w:jc w:val="center"/>
+            </w:pPr>
+            <w:r>
+              <w:t>0.0018</w:t>
+            </w:r>
+          </w:p>
+        </w:tc>
+        <w:tc>
+          <w:tcPr>
+            <w:tcW w:type="dxa" w:w="1080"/>
+            <w:vAlign w:val="center"/>
+          </w:tcPr>
+          <w:p>
+            <w:pPr>
+              <w:jc w:val="center"/>
+            </w:pPr>
+            <w:r>
+              <w:t>0.0219</w:t>
+            </w:r>
+          </w:p>
+        </w:tc>
+        <w:tc>
+          <w:tcPr>
+            <w:tcW w:type="dxa" w:w="1080"/>
+            <w:vAlign w:val="center"/>
+          </w:tcPr>
+          <w:p>
+            <w:pPr>
+              <w:jc w:val="center"/>
+            </w:pPr>
+            <w:r>
+              <w:t>0.0403</w:t>
+            </w:r>
+          </w:p>
+        </w:tc>
+        <w:tc>
+          <w:tcPr>
+            <w:tcW w:type="dxa" w:w="1080"/>
+            <w:vAlign w:val="center"/>
+          </w:tcPr>
+          <w:p>
+            <w:pPr>
+              <w:jc w:val="center"/>
+            </w:pPr>
+            <w:r>
+              <w:t>0.0722</w:t>
+            </w:r>
+          </w:p>
+        </w:tc>
+        <w:tc>
+          <w:tcPr>
+            <w:tcW w:type="dxa" w:w="1080"/>
+            <w:vAlign w:val="center"/>
+          </w:tcPr>
+          <w:p>
+            <w:pPr>
+              <w:jc w:val="center"/>
+            </w:pPr>
+            <w:r>
+              <w:t>0.1194</w:t>
+            </w:r>
+          </w:p>
+        </w:tc>
+      </w:tr>
+      <w:tr>
+        <w:tc>
+          <w:tcPr>
+            <w:tcW w:type="dxa" w:w="1080"/>
+            <w:vAlign w:val="center"/>
+          </w:tcPr>
+          <w:p>
+            <w:pPr>
+              <w:jc w:val="center"/>
+            </w:pPr>
+            <w:r>
+              <w:t>0.95</w:t>
+            </w:r>
+          </w:p>
+        </w:tc>
+        <w:tc>
+          <w:tcPr>
+            <w:tcW w:type="dxa" w:w="1080"/>
+            <w:vAlign w:val="center"/>
+          </w:tcPr>
+          <w:p>
+            <w:pPr>
+              <w:jc w:val="center"/>
+            </w:pPr>
+            <w:r>
+              <w:t>0.001</w:t>
+            </w:r>
+          </w:p>
+        </w:tc>
+        <w:tc>
+          <w:tcPr>
+            <w:tcW w:type="dxa" w:w="1080"/>
+            <w:vAlign w:val="center"/>
+          </w:tcPr>
+          <w:p>
+            <w:pPr>
+              <w:jc w:val="center"/>
+            </w:pPr>
+            <w:r>
+              <w:t>0.0017</w:t>
+            </w:r>
+          </w:p>
+        </w:tc>
+        <w:tc>
+          <w:tcPr>
+            <w:tcW w:type="dxa" w:w="1080"/>
+            <w:vAlign w:val="center"/>
+          </w:tcPr>
+          <w:p>
+            <w:pPr>
+              <w:jc w:val="center"/>
+            </w:pPr>
+            <w:r>
+              <w:t>0.002</w:t>
+            </w:r>
+          </w:p>
+        </w:tc>
+        <w:tc>
+          <w:tcPr>
+            <w:tcW w:type="dxa" w:w="1080"/>
+            <w:vAlign w:val="center"/>
+          </w:tcPr>
+          <w:p>
+            <w:pPr>
+              <w:jc w:val="center"/>
+            </w:pPr>
+            <w:r>
+              <w:t>0.0177</w:t>
+            </w:r>
+          </w:p>
+        </w:tc>
+        <w:tc>
+          <w:tcPr>
+            <w:tcW w:type="dxa" w:w="1080"/>
+            <w:vAlign w:val="center"/>
+          </w:tcPr>
+          <w:p>
+            <w:pPr>
+              <w:jc w:val="center"/>
+            </w:pPr>
+            <w:r>
+              <w:t>0.0369</w:t>
+            </w:r>
+          </w:p>
+        </w:tc>
+        <w:tc>
+          <w:tcPr>
+            <w:tcW w:type="dxa" w:w="1080"/>
+            <w:vAlign w:val="center"/>
+          </w:tcPr>
+          <w:p>
+            <w:pPr>
+              <w:jc w:val="center"/>
+            </w:pPr>
+            <w:r>
+              <w:t>0.0639</w:t>
+            </w:r>
+          </w:p>
+        </w:tc>
+        <w:tc>
+          <w:tcPr>
+            <w:tcW w:type="dxa" w:w="1080"/>
+            <w:vAlign w:val="center"/>
+          </w:tcPr>
+          <w:p>
+            <w:pPr>
+              <w:jc w:val="center"/>
+            </w:pPr>
+            <w:r>
+              <w:t>0.1058</w:t>
+            </w:r>
+          </w:p>
+        </w:tc>
+      </w:tr>
+      <w:tr>
+        <w:tc>
+          <w:tcPr>
+            <w:tcW w:type="dxa" w:w="1080"/>
+            <w:vAlign w:val="center"/>
+          </w:tcPr>
+          <w:p>
+            <w:pPr>
+              <w:jc w:val="center"/>
+            </w:pPr>
+            <w:r>
+              <w:t>0.99</w:t>
+            </w:r>
+          </w:p>
+        </w:tc>
+        <w:tc>
+          <w:tcPr>
+            <w:tcW w:type="dxa" w:w="1080"/>
+            <w:vAlign w:val="center"/>
+          </w:tcPr>
+          <w:p>
+            <w:pPr>
+              <w:jc w:val="center"/>
+            </w:pPr>
+            <w:r>
+              <w:t>0.001</w:t>
+            </w:r>
+          </w:p>
+        </w:tc>
+        <w:tc>
+          <w:tcPr>
+            <w:tcW w:type="dxa" w:w="1080"/>
+            <w:vAlign w:val="center"/>
+          </w:tcPr>
+          <w:p>
+            <w:pPr>
+              <w:jc w:val="center"/>
+            </w:pPr>
+            <w:r>
+              <w:t>0.0017</w:t>
+            </w:r>
+          </w:p>
+        </w:tc>
+        <w:tc>
+          <w:tcPr>
+            <w:tcW w:type="dxa" w:w="1080"/>
+            <w:vAlign w:val="center"/>
+          </w:tcPr>
+          <w:p>
+            <w:pPr>
+              <w:jc w:val="center"/>
+            </w:pPr>
+            <w:r>
+              <w:t>0.0013</w:t>
+            </w:r>
+          </w:p>
+        </w:tc>
+        <w:tc>
+          <w:tcPr>
+            <w:tcW w:type="dxa" w:w="1080"/>
+            <w:vAlign w:val="center"/>
+          </w:tcPr>
+          <w:p>
+            <w:pPr>
+              <w:jc w:val="center"/>
+            </w:pPr>
+            <w:r>
+              <w:t>0.0146</w:t>
+            </w:r>
+          </w:p>
+        </w:tc>
+        <w:tc>
+          <w:tcPr>
+            <w:tcW w:type="dxa" w:w="1080"/>
+            <w:vAlign w:val="center"/>
+          </w:tcPr>
+          <w:p>
+            <w:pPr>
+              <w:jc w:val="center"/>
+            </w:pPr>
+            <w:r>
+              <w:t>0.0284</w:t>
+            </w:r>
+          </w:p>
+        </w:tc>
+        <w:tc>
+          <w:tcPr>
+            <w:tcW w:type="dxa" w:w="1080"/>
+            <w:vAlign w:val="center"/>
+          </w:tcPr>
+          <w:p>
+            <w:pPr>
+              <w:jc w:val="center"/>
+            </w:pPr>
+            <w:r>
+              <w:t>0.0479</w:t>
+            </w:r>
+          </w:p>
+        </w:tc>
+        <w:tc>
+          <w:tcPr>
+            <w:tcW w:type="dxa" w:w="1080"/>
+            <w:vAlign w:val="center"/>
+          </w:tcPr>
+          <w:p>
+            <w:pPr>
+              <w:jc w:val="center"/>
+            </w:pPr>
+            <w:r>
+              <w:t>0.0799</w:t>
             </w:r>
           </w:p>
         </w:tc>
@@ -7069,91 +9349,91 @@
               <w:jc w:val="center"/>
             </w:pPr>
             <w:r>
-              <w:t>0.0</w:t>
-            </w:r>
-          </w:p>
-        </w:tc>
-        <w:tc>
-          <w:tcPr>
-            <w:tcW w:type="dxa" w:w="1080"/>
-            <w:vAlign w:val="center"/>
-          </w:tcPr>
-          <w:p>
-            <w:pPr>
-              <w:jc w:val="center"/>
-            </w:pPr>
-            <w:r>
-              <w:t>0.0</w:t>
-            </w:r>
-          </w:p>
-        </w:tc>
-        <w:tc>
-          <w:tcPr>
-            <w:tcW w:type="dxa" w:w="1080"/>
-            <w:vAlign w:val="center"/>
-          </w:tcPr>
-          <w:p>
-            <w:pPr>
-              <w:jc w:val="center"/>
-            </w:pPr>
-            <w:r>
-              <w:t>0.0</w:t>
-            </w:r>
-          </w:p>
-        </w:tc>
-        <w:tc>
-          <w:tcPr>
-            <w:tcW w:type="dxa" w:w="1080"/>
-            <w:vAlign w:val="center"/>
-          </w:tcPr>
-          <w:p>
-            <w:pPr>
-              <w:jc w:val="center"/>
-            </w:pPr>
-            <w:r>
-              <w:t>0.0</w:t>
-            </w:r>
-          </w:p>
-        </w:tc>
-        <w:tc>
-          <w:tcPr>
-            <w:tcW w:type="dxa" w:w="1080"/>
-            <w:vAlign w:val="center"/>
-          </w:tcPr>
-          <w:p>
-            <w:pPr>
-              <w:jc w:val="center"/>
-            </w:pPr>
-            <w:r>
-              <w:t>0.0</w:t>
-            </w:r>
-          </w:p>
-        </w:tc>
-        <w:tc>
-          <w:tcPr>
-            <w:tcW w:type="dxa" w:w="1080"/>
-            <w:vAlign w:val="center"/>
-          </w:tcPr>
-          <w:p>
-            <w:pPr>
-              <w:jc w:val="center"/>
-            </w:pPr>
-            <w:r>
-              <w:t>0.0</w:t>
-            </w:r>
-          </w:p>
-        </w:tc>
-        <w:tc>
-          <w:tcPr>
-            <w:tcW w:type="dxa" w:w="1080"/>
-            <w:vAlign w:val="center"/>
-          </w:tcPr>
-          <w:p>
-            <w:pPr>
-              <w:jc w:val="center"/>
-            </w:pPr>
-            <w:r>
-              <w:t>0.0</w:t>
+              <w:t>2362.0</w:t>
+            </w:r>
+          </w:p>
+        </w:tc>
+        <w:tc>
+          <w:tcPr>
+            <w:tcW w:type="dxa" w:w="1080"/>
+            <w:vAlign w:val="center"/>
+          </w:tcPr>
+          <w:p>
+            <w:pPr>
+              <w:jc w:val="center"/>
+            </w:pPr>
+            <w:r>
+              <w:t>2402.0</w:t>
+            </w:r>
+          </w:p>
+        </w:tc>
+        <w:tc>
+          <w:tcPr>
+            <w:tcW w:type="dxa" w:w="1080"/>
+            <w:vAlign w:val="center"/>
+          </w:tcPr>
+          <w:p>
+            <w:pPr>
+              <w:jc w:val="center"/>
+            </w:pPr>
+            <w:r>
+              <w:t>2402.0</w:t>
+            </w:r>
+          </w:p>
+        </w:tc>
+        <w:tc>
+          <w:tcPr>
+            <w:tcW w:type="dxa" w:w="1080"/>
+            <w:vAlign w:val="center"/>
+          </w:tcPr>
+          <w:p>
+            <w:pPr>
+              <w:jc w:val="center"/>
+            </w:pPr>
+            <w:r>
+              <w:t>2402.0</w:t>
+            </w:r>
+          </w:p>
+        </w:tc>
+        <w:tc>
+          <w:tcPr>
+            <w:tcW w:type="dxa" w:w="1080"/>
+            <w:vAlign w:val="center"/>
+          </w:tcPr>
+          <w:p>
+            <w:pPr>
+              <w:jc w:val="center"/>
+            </w:pPr>
+            <w:r>
+              <w:t>2402.0</w:t>
+            </w:r>
+          </w:p>
+        </w:tc>
+        <w:tc>
+          <w:tcPr>
+            <w:tcW w:type="dxa" w:w="1080"/>
+            <w:vAlign w:val="center"/>
+          </w:tcPr>
+          <w:p>
+            <w:pPr>
+              <w:jc w:val="center"/>
+            </w:pPr>
+            <w:r>
+              <w:t>2402.0</w:t>
+            </w:r>
+          </w:p>
+        </w:tc>
+        <w:tc>
+          <w:tcPr>
+            <w:tcW w:type="dxa" w:w="1080"/>
+            <w:vAlign w:val="center"/>
+          </w:tcPr>
+          <w:p>
+            <w:pPr>
+              <w:jc w:val="center"/>
+            </w:pPr>
+            <w:r>
+              <w:t>2402.0</w:t>
             </w:r>
           </w:p>
         </w:tc>
@@ -7183,91 +9463,91 @@
               <w:jc w:val="center"/>
             </w:pPr>
             <w:r>
-              <w:t>0.0</w:t>
-            </w:r>
-          </w:p>
-        </w:tc>
-        <w:tc>
-          <w:tcPr>
-            <w:tcW w:type="dxa" w:w="1080"/>
-            <w:vAlign w:val="center"/>
-          </w:tcPr>
-          <w:p>
-            <w:pPr>
-              <w:jc w:val="center"/>
-            </w:pPr>
-            <w:r>
-              <w:t>0.0</w:t>
-            </w:r>
-          </w:p>
-        </w:tc>
-        <w:tc>
-          <w:tcPr>
-            <w:tcW w:type="dxa" w:w="1080"/>
-            <w:vAlign w:val="center"/>
-          </w:tcPr>
-          <w:p>
-            <w:pPr>
-              <w:jc w:val="center"/>
-            </w:pPr>
-            <w:r>
-              <w:t>0.0</w:t>
-            </w:r>
-          </w:p>
-        </w:tc>
-        <w:tc>
-          <w:tcPr>
-            <w:tcW w:type="dxa" w:w="1080"/>
-            <w:vAlign w:val="center"/>
-          </w:tcPr>
-          <w:p>
-            <w:pPr>
-              <w:jc w:val="center"/>
-            </w:pPr>
-            <w:r>
-              <w:t>0.0</w:t>
-            </w:r>
-          </w:p>
-        </w:tc>
-        <w:tc>
-          <w:tcPr>
-            <w:tcW w:type="dxa" w:w="1080"/>
-            <w:vAlign w:val="center"/>
-          </w:tcPr>
-          <w:p>
-            <w:pPr>
-              <w:jc w:val="center"/>
-            </w:pPr>
-            <w:r>
-              <w:t>0.0</w:t>
-            </w:r>
-          </w:p>
-        </w:tc>
-        <w:tc>
-          <w:tcPr>
-            <w:tcW w:type="dxa" w:w="1080"/>
-            <w:vAlign w:val="center"/>
-          </w:tcPr>
-          <w:p>
-            <w:pPr>
-              <w:jc w:val="center"/>
-            </w:pPr>
-            <w:r>
-              <w:t>0.0</w:t>
-            </w:r>
-          </w:p>
-        </w:tc>
-        <w:tc>
-          <w:tcPr>
-            <w:tcW w:type="dxa" w:w="1080"/>
-            <w:vAlign w:val="center"/>
-          </w:tcPr>
-          <w:p>
-            <w:pPr>
-              <w:jc w:val="center"/>
-            </w:pPr>
-            <w:r>
-              <w:t>0.0</w:t>
+              <w:t>464.0</w:t>
+            </w:r>
+          </w:p>
+        </w:tc>
+        <w:tc>
+          <w:tcPr>
+            <w:tcW w:type="dxa" w:w="1080"/>
+            <w:vAlign w:val="center"/>
+          </w:tcPr>
+          <w:p>
+            <w:pPr>
+              <w:jc w:val="center"/>
+            </w:pPr>
+            <w:r>
+              <w:t>472.0</w:t>
+            </w:r>
+          </w:p>
+        </w:tc>
+        <w:tc>
+          <w:tcPr>
+            <w:tcW w:type="dxa" w:w="1080"/>
+            <w:vAlign w:val="center"/>
+          </w:tcPr>
+          <w:p>
+            <w:pPr>
+              <w:jc w:val="center"/>
+            </w:pPr>
+            <w:r>
+              <w:t>472.0</w:t>
+            </w:r>
+          </w:p>
+        </w:tc>
+        <w:tc>
+          <w:tcPr>
+            <w:tcW w:type="dxa" w:w="1080"/>
+            <w:vAlign w:val="center"/>
+          </w:tcPr>
+          <w:p>
+            <w:pPr>
+              <w:jc w:val="center"/>
+            </w:pPr>
+            <w:r>
+              <w:t>472.0</w:t>
+            </w:r>
+          </w:p>
+        </w:tc>
+        <w:tc>
+          <w:tcPr>
+            <w:tcW w:type="dxa" w:w="1080"/>
+            <w:vAlign w:val="center"/>
+          </w:tcPr>
+          <w:p>
+            <w:pPr>
+              <w:jc w:val="center"/>
+            </w:pPr>
+            <w:r>
+              <w:t>472.0</w:t>
+            </w:r>
+          </w:p>
+        </w:tc>
+        <w:tc>
+          <w:tcPr>
+            <w:tcW w:type="dxa" w:w="1080"/>
+            <w:vAlign w:val="center"/>
+          </w:tcPr>
+          <w:p>
+            <w:pPr>
+              <w:jc w:val="center"/>
+            </w:pPr>
+            <w:r>
+              <w:t>472.0</w:t>
+            </w:r>
+          </w:p>
+        </w:tc>
+        <w:tc>
+          <w:tcPr>
+            <w:tcW w:type="dxa" w:w="1080"/>
+            <w:vAlign w:val="center"/>
+          </w:tcPr>
+          <w:p>
+            <w:pPr>
+              <w:jc w:val="center"/>
+            </w:pPr>
+            <w:r>
+              <w:t>472.0</w:t>
             </w:r>
           </w:p>
         </w:tc>
@@ -7297,91 +9577,91 @@
               <w:jc w:val="center"/>
             </w:pPr>
             <w:r>
-              <w:t>0.0</w:t>
-            </w:r>
-          </w:p>
-        </w:tc>
-        <w:tc>
-          <w:tcPr>
-            <w:tcW w:type="dxa" w:w="1080"/>
-            <w:vAlign w:val="center"/>
-          </w:tcPr>
-          <w:p>
-            <w:pPr>
-              <w:jc w:val="center"/>
-            </w:pPr>
-            <w:r>
-              <w:t>0.0</w:t>
-            </w:r>
-          </w:p>
-        </w:tc>
-        <w:tc>
-          <w:tcPr>
-            <w:tcW w:type="dxa" w:w="1080"/>
-            <w:vAlign w:val="center"/>
-          </w:tcPr>
-          <w:p>
-            <w:pPr>
-              <w:jc w:val="center"/>
-            </w:pPr>
-            <w:r>
-              <w:t>0.0</w:t>
-            </w:r>
-          </w:p>
-        </w:tc>
-        <w:tc>
-          <w:tcPr>
-            <w:tcW w:type="dxa" w:w="1080"/>
-            <w:vAlign w:val="center"/>
-          </w:tcPr>
-          <w:p>
-            <w:pPr>
-              <w:jc w:val="center"/>
-            </w:pPr>
-            <w:r>
-              <w:t>0.0</w:t>
-            </w:r>
-          </w:p>
-        </w:tc>
-        <w:tc>
-          <w:tcPr>
-            <w:tcW w:type="dxa" w:w="1080"/>
-            <w:vAlign w:val="center"/>
-          </w:tcPr>
-          <w:p>
-            <w:pPr>
-              <w:jc w:val="center"/>
-            </w:pPr>
-            <w:r>
-              <w:t>0.0</w:t>
-            </w:r>
-          </w:p>
-        </w:tc>
-        <w:tc>
-          <w:tcPr>
-            <w:tcW w:type="dxa" w:w="1080"/>
-            <w:vAlign w:val="center"/>
-          </w:tcPr>
-          <w:p>
-            <w:pPr>
-              <w:jc w:val="center"/>
-            </w:pPr>
-            <w:r>
-              <w:t>0.0</w:t>
-            </w:r>
-          </w:p>
-        </w:tc>
-        <w:tc>
-          <w:tcPr>
-            <w:tcW w:type="dxa" w:w="1080"/>
-            <w:vAlign w:val="center"/>
-          </w:tcPr>
-          <w:p>
-            <w:pPr>
-              <w:jc w:val="center"/>
-            </w:pPr>
-            <w:r>
-              <w:t>0.0</w:t>
+              <w:t>227.0</w:t>
+            </w:r>
+          </w:p>
+        </w:tc>
+        <w:tc>
+          <w:tcPr>
+            <w:tcW w:type="dxa" w:w="1080"/>
+            <w:vAlign w:val="center"/>
+          </w:tcPr>
+          <w:p>
+            <w:pPr>
+              <w:jc w:val="center"/>
+            </w:pPr>
+            <w:r>
+              <w:t>231.0</w:t>
+            </w:r>
+          </w:p>
+        </w:tc>
+        <w:tc>
+          <w:tcPr>
+            <w:tcW w:type="dxa" w:w="1080"/>
+            <w:vAlign w:val="center"/>
+          </w:tcPr>
+          <w:p>
+            <w:pPr>
+              <w:jc w:val="center"/>
+            </w:pPr>
+            <w:r>
+              <w:t>231.0</w:t>
+            </w:r>
+          </w:p>
+        </w:tc>
+        <w:tc>
+          <w:tcPr>
+            <w:tcW w:type="dxa" w:w="1080"/>
+            <w:vAlign w:val="center"/>
+          </w:tcPr>
+          <w:p>
+            <w:pPr>
+              <w:jc w:val="center"/>
+            </w:pPr>
+            <w:r>
+              <w:t>231.0</w:t>
+            </w:r>
+          </w:p>
+        </w:tc>
+        <w:tc>
+          <w:tcPr>
+            <w:tcW w:type="dxa" w:w="1080"/>
+            <w:vAlign w:val="center"/>
+          </w:tcPr>
+          <w:p>
+            <w:pPr>
+              <w:jc w:val="center"/>
+            </w:pPr>
+            <w:r>
+              <w:t>231.0</w:t>
+            </w:r>
+          </w:p>
+        </w:tc>
+        <w:tc>
+          <w:tcPr>
+            <w:tcW w:type="dxa" w:w="1080"/>
+            <w:vAlign w:val="center"/>
+          </w:tcPr>
+          <w:p>
+            <w:pPr>
+              <w:jc w:val="center"/>
+            </w:pPr>
+            <w:r>
+              <w:t>231.0</w:t>
+            </w:r>
+          </w:p>
+        </w:tc>
+        <w:tc>
+          <w:tcPr>
+            <w:tcW w:type="dxa" w:w="1080"/>
+            <w:vAlign w:val="center"/>
+          </w:tcPr>
+          <w:p>
+            <w:pPr>
+              <w:jc w:val="center"/>
+            </w:pPr>
+            <w:r>
+              <w:t>231.0</w:t>
             </w:r>
           </w:p>
         </w:tc>
@@ -7411,91 +9691,91 @@
               <w:jc w:val="center"/>
             </w:pPr>
             <w:r>
-              <w:t>0.0</w:t>
-            </w:r>
-          </w:p>
-        </w:tc>
-        <w:tc>
-          <w:tcPr>
-            <w:tcW w:type="dxa" w:w="1080"/>
-            <w:vAlign w:val="center"/>
-          </w:tcPr>
-          <w:p>
-            <w:pPr>
-              <w:jc w:val="center"/>
-            </w:pPr>
-            <w:r>
-              <w:t>0.0</w:t>
-            </w:r>
-          </w:p>
-        </w:tc>
-        <w:tc>
-          <w:tcPr>
-            <w:tcW w:type="dxa" w:w="1080"/>
-            <w:vAlign w:val="center"/>
-          </w:tcPr>
-          <w:p>
-            <w:pPr>
-              <w:jc w:val="center"/>
-            </w:pPr>
-            <w:r>
-              <w:t>0.0</w:t>
-            </w:r>
-          </w:p>
-        </w:tc>
-        <w:tc>
-          <w:tcPr>
-            <w:tcW w:type="dxa" w:w="1080"/>
-            <w:vAlign w:val="center"/>
-          </w:tcPr>
-          <w:p>
-            <w:pPr>
-              <w:jc w:val="center"/>
-            </w:pPr>
-            <w:r>
-              <w:t>0.0</w:t>
-            </w:r>
-          </w:p>
-        </w:tc>
-        <w:tc>
-          <w:tcPr>
-            <w:tcW w:type="dxa" w:w="1080"/>
-            <w:vAlign w:val="center"/>
-          </w:tcPr>
-          <w:p>
-            <w:pPr>
-              <w:jc w:val="center"/>
-            </w:pPr>
-            <w:r>
-              <w:t>0.0</w:t>
-            </w:r>
-          </w:p>
-        </w:tc>
-        <w:tc>
-          <w:tcPr>
-            <w:tcW w:type="dxa" w:w="1080"/>
-            <w:vAlign w:val="center"/>
-          </w:tcPr>
-          <w:p>
-            <w:pPr>
-              <w:jc w:val="center"/>
-            </w:pPr>
-            <w:r>
-              <w:t>0.0</w:t>
-            </w:r>
-          </w:p>
-        </w:tc>
-        <w:tc>
-          <w:tcPr>
-            <w:tcW w:type="dxa" w:w="1080"/>
-            <w:vAlign w:val="center"/>
-          </w:tcPr>
-          <w:p>
-            <w:pPr>
-              <w:jc w:val="center"/>
-            </w:pPr>
-            <w:r>
-              <w:t>0.0</w:t>
+              <w:t>68.0</w:t>
+            </w:r>
+          </w:p>
+        </w:tc>
+        <w:tc>
+          <w:tcPr>
+            <w:tcW w:type="dxa" w:w="1080"/>
+            <w:vAlign w:val="center"/>
+          </w:tcPr>
+          <w:p>
+            <w:pPr>
+              <w:jc w:val="center"/>
+            </w:pPr>
+            <w:r>
+              <w:t>70.0</w:t>
+            </w:r>
+          </w:p>
+        </w:tc>
+        <w:tc>
+          <w:tcPr>
+            <w:tcW w:type="dxa" w:w="1080"/>
+            <w:vAlign w:val="center"/>
+          </w:tcPr>
+          <w:p>
+            <w:pPr>
+              <w:jc w:val="center"/>
+            </w:pPr>
+            <w:r>
+              <w:t>70.0</w:t>
+            </w:r>
+          </w:p>
+        </w:tc>
+        <w:tc>
+          <w:tcPr>
+            <w:tcW w:type="dxa" w:w="1080"/>
+            <w:vAlign w:val="center"/>
+          </w:tcPr>
+          <w:p>
+            <w:pPr>
+              <w:jc w:val="center"/>
+            </w:pPr>
+            <w:r>
+              <w:t>70.0</w:t>
+            </w:r>
+          </w:p>
+        </w:tc>
+        <w:tc>
+          <w:tcPr>
+            <w:tcW w:type="dxa" w:w="1080"/>
+            <w:vAlign w:val="center"/>
+          </w:tcPr>
+          <w:p>
+            <w:pPr>
+              <w:jc w:val="center"/>
+            </w:pPr>
+            <w:r>
+              <w:t>70.0</w:t>
+            </w:r>
+          </w:p>
+        </w:tc>
+        <w:tc>
+          <w:tcPr>
+            <w:tcW w:type="dxa" w:w="1080"/>
+            <w:vAlign w:val="center"/>
+          </w:tcPr>
+          <w:p>
+            <w:pPr>
+              <w:jc w:val="center"/>
+            </w:pPr>
+            <w:r>
+              <w:t>70.0</w:t>
+            </w:r>
+          </w:p>
+        </w:tc>
+        <w:tc>
+          <w:tcPr>
+            <w:tcW w:type="dxa" w:w="1080"/>
+            <w:vAlign w:val="center"/>
+          </w:tcPr>
+          <w:p>
+            <w:pPr>
+              <w:jc w:val="center"/>
+            </w:pPr>
+            <w:r>
+              <w:t>70.0</w:t>
             </w:r>
           </w:p>
         </w:tc>
@@ -7525,91 +9805,91 @@
               <w:jc w:val="center"/>
             </w:pPr>
             <w:r>
-              <w:t>0.0</w:t>
-            </w:r>
-          </w:p>
-        </w:tc>
-        <w:tc>
-          <w:tcPr>
-            <w:tcW w:type="dxa" w:w="1080"/>
-            <w:vAlign w:val="center"/>
-          </w:tcPr>
-          <w:p>
-            <w:pPr>
-              <w:jc w:val="center"/>
-            </w:pPr>
-            <w:r>
-              <w:t>0.0</w:t>
-            </w:r>
-          </w:p>
-        </w:tc>
-        <w:tc>
-          <w:tcPr>
-            <w:tcW w:type="dxa" w:w="1080"/>
-            <w:vAlign w:val="center"/>
-          </w:tcPr>
-          <w:p>
-            <w:pPr>
-              <w:jc w:val="center"/>
-            </w:pPr>
-            <w:r>
-              <w:t>0.0</w:t>
-            </w:r>
-          </w:p>
-        </w:tc>
-        <w:tc>
-          <w:tcPr>
-            <w:tcW w:type="dxa" w:w="1080"/>
-            <w:vAlign w:val="center"/>
-          </w:tcPr>
-          <w:p>
-            <w:pPr>
-              <w:jc w:val="center"/>
-            </w:pPr>
-            <w:r>
-              <w:t>0.0</w:t>
-            </w:r>
-          </w:p>
-        </w:tc>
-        <w:tc>
-          <w:tcPr>
-            <w:tcW w:type="dxa" w:w="1080"/>
-            <w:vAlign w:val="center"/>
-          </w:tcPr>
-          <w:p>
-            <w:pPr>
-              <w:jc w:val="center"/>
-            </w:pPr>
-            <w:r>
-              <w:t>0.0</w:t>
-            </w:r>
-          </w:p>
-        </w:tc>
-        <w:tc>
-          <w:tcPr>
-            <w:tcW w:type="dxa" w:w="1080"/>
-            <w:vAlign w:val="center"/>
-          </w:tcPr>
-          <w:p>
-            <w:pPr>
-              <w:jc w:val="center"/>
-            </w:pPr>
-            <w:r>
-              <w:t>0.0</w:t>
-            </w:r>
-          </w:p>
-        </w:tc>
-        <w:tc>
-          <w:tcPr>
-            <w:tcW w:type="dxa" w:w="1080"/>
-            <w:vAlign w:val="center"/>
-          </w:tcPr>
-          <w:p>
-            <w:pPr>
-              <w:jc w:val="center"/>
-            </w:pPr>
-            <w:r>
-              <w:t>0.0</w:t>
+              <w:t>36.0</w:t>
+            </w:r>
+          </w:p>
+        </w:tc>
+        <w:tc>
+          <w:tcPr>
+            <w:tcW w:type="dxa" w:w="1080"/>
+            <w:vAlign w:val="center"/>
+          </w:tcPr>
+          <w:p>
+            <w:pPr>
+              <w:jc w:val="center"/>
+            </w:pPr>
+            <w:r>
+              <w:t>37.0</w:t>
+            </w:r>
+          </w:p>
+        </w:tc>
+        <w:tc>
+          <w:tcPr>
+            <w:tcW w:type="dxa" w:w="1080"/>
+            <w:vAlign w:val="center"/>
+          </w:tcPr>
+          <w:p>
+            <w:pPr>
+              <w:jc w:val="center"/>
+            </w:pPr>
+            <w:r>
+              <w:t>37.0</w:t>
+            </w:r>
+          </w:p>
+        </w:tc>
+        <w:tc>
+          <w:tcPr>
+            <w:tcW w:type="dxa" w:w="1080"/>
+            <w:vAlign w:val="center"/>
+          </w:tcPr>
+          <w:p>
+            <w:pPr>
+              <w:jc w:val="center"/>
+            </w:pPr>
+            <w:r>
+              <w:t>37.0</w:t>
+            </w:r>
+          </w:p>
+        </w:tc>
+        <w:tc>
+          <w:tcPr>
+            <w:tcW w:type="dxa" w:w="1080"/>
+            <w:vAlign w:val="center"/>
+          </w:tcPr>
+          <w:p>
+            <w:pPr>
+              <w:jc w:val="center"/>
+            </w:pPr>
+            <w:r>
+              <w:t>37.0</w:t>
+            </w:r>
+          </w:p>
+        </w:tc>
+        <w:tc>
+          <w:tcPr>
+            <w:tcW w:type="dxa" w:w="1080"/>
+            <w:vAlign w:val="center"/>
+          </w:tcPr>
+          <w:p>
+            <w:pPr>
+              <w:jc w:val="center"/>
+            </w:pPr>
+            <w:r>
+              <w:t>37.0</w:t>
+            </w:r>
+          </w:p>
+        </w:tc>
+        <w:tc>
+          <w:tcPr>
+            <w:tcW w:type="dxa" w:w="1080"/>
+            <w:vAlign w:val="center"/>
+          </w:tcPr>
+          <w:p>
+            <w:pPr>
+              <w:jc w:val="center"/>
+            </w:pPr>
+            <w:r>
+              <w:t>37.0</w:t>
             </w:r>
           </w:p>
         </w:tc>
@@ -7639,91 +9919,547 @@
               <w:jc w:val="center"/>
             </w:pPr>
             <w:r>
-              <w:t>0.0</w:t>
-            </w:r>
-          </w:p>
-        </w:tc>
-        <w:tc>
-          <w:tcPr>
-            <w:tcW w:type="dxa" w:w="1080"/>
-            <w:vAlign w:val="center"/>
-          </w:tcPr>
-          <w:p>
-            <w:pPr>
-              <w:jc w:val="center"/>
-            </w:pPr>
-            <w:r>
-              <w:t>0.0</w:t>
-            </w:r>
-          </w:p>
-        </w:tc>
-        <w:tc>
-          <w:tcPr>
-            <w:tcW w:type="dxa" w:w="1080"/>
-            <w:vAlign w:val="center"/>
-          </w:tcPr>
-          <w:p>
-            <w:pPr>
-              <w:jc w:val="center"/>
-            </w:pPr>
-            <w:r>
-              <w:t>0.0</w:t>
-            </w:r>
-          </w:p>
-        </w:tc>
-        <w:tc>
-          <w:tcPr>
-            <w:tcW w:type="dxa" w:w="1080"/>
-            <w:vAlign w:val="center"/>
-          </w:tcPr>
-          <w:p>
-            <w:pPr>
-              <w:jc w:val="center"/>
-            </w:pPr>
-            <w:r>
-              <w:t>0.0</w:t>
-            </w:r>
-          </w:p>
-        </w:tc>
-        <w:tc>
-          <w:tcPr>
-            <w:tcW w:type="dxa" w:w="1080"/>
-            <w:vAlign w:val="center"/>
-          </w:tcPr>
-          <w:p>
-            <w:pPr>
-              <w:jc w:val="center"/>
-            </w:pPr>
-            <w:r>
-              <w:t>0.0</w:t>
-            </w:r>
-          </w:p>
-        </w:tc>
-        <w:tc>
-          <w:tcPr>
-            <w:tcW w:type="dxa" w:w="1080"/>
-            <w:vAlign w:val="center"/>
-          </w:tcPr>
-          <w:p>
-            <w:pPr>
-              <w:jc w:val="center"/>
-            </w:pPr>
-            <w:r>
-              <w:t>0.0</w:t>
-            </w:r>
-          </w:p>
-        </w:tc>
-        <w:tc>
-          <w:tcPr>
-            <w:tcW w:type="dxa" w:w="1080"/>
-            <w:vAlign w:val="center"/>
-          </w:tcPr>
-          <w:p>
-            <w:pPr>
-              <w:jc w:val="center"/>
-            </w:pPr>
-            <w:r>
-              <w:t>0.0</w:t>
+              <w:t>22.0</w:t>
+            </w:r>
+          </w:p>
+        </w:tc>
+        <w:tc>
+          <w:tcPr>
+            <w:tcW w:type="dxa" w:w="1080"/>
+            <w:vAlign w:val="center"/>
+          </w:tcPr>
+          <w:p>
+            <w:pPr>
+              <w:jc w:val="center"/>
+            </w:pPr>
+            <w:r>
+              <w:t>23.0</w:t>
+            </w:r>
+          </w:p>
+        </w:tc>
+        <w:tc>
+          <w:tcPr>
+            <w:tcW w:type="dxa" w:w="1080"/>
+            <w:vAlign w:val="center"/>
+          </w:tcPr>
+          <w:p>
+            <w:pPr>
+              <w:jc w:val="center"/>
+            </w:pPr>
+            <w:r>
+              <w:t>23.0</w:t>
+            </w:r>
+          </w:p>
+        </w:tc>
+        <w:tc>
+          <w:tcPr>
+            <w:tcW w:type="dxa" w:w="1080"/>
+            <w:vAlign w:val="center"/>
+          </w:tcPr>
+          <w:p>
+            <w:pPr>
+              <w:jc w:val="center"/>
+            </w:pPr>
+            <w:r>
+              <w:t>23.0</w:t>
+            </w:r>
+          </w:p>
+        </w:tc>
+        <w:tc>
+          <w:tcPr>
+            <w:tcW w:type="dxa" w:w="1080"/>
+            <w:vAlign w:val="center"/>
+          </w:tcPr>
+          <w:p>
+            <w:pPr>
+              <w:jc w:val="center"/>
+            </w:pPr>
+            <w:r>
+              <w:t>23.0</w:t>
+            </w:r>
+          </w:p>
+        </w:tc>
+        <w:tc>
+          <w:tcPr>
+            <w:tcW w:type="dxa" w:w="1080"/>
+            <w:vAlign w:val="center"/>
+          </w:tcPr>
+          <w:p>
+            <w:pPr>
+              <w:jc w:val="center"/>
+            </w:pPr>
+            <w:r>
+              <w:t>23.0</w:t>
+            </w:r>
+          </w:p>
+        </w:tc>
+        <w:tc>
+          <w:tcPr>
+            <w:tcW w:type="dxa" w:w="1080"/>
+            <w:vAlign w:val="center"/>
+          </w:tcPr>
+          <w:p>
+            <w:pPr>
+              <w:jc w:val="center"/>
+            </w:pPr>
+            <w:r>
+              <w:t>23.0</w:t>
+            </w:r>
+          </w:p>
+        </w:tc>
+      </w:tr>
+      <w:tr>
+        <w:tc>
+          <w:tcPr>
+            <w:tcW w:type="dxa" w:w="1080"/>
+            <w:vAlign w:val="center"/>
+          </w:tcPr>
+          <w:p>
+            <w:pPr>
+              <w:jc w:val="center"/>
+            </w:pPr>
+            <w:r>
+              <w:t>0.8</w:t>
+            </w:r>
+          </w:p>
+        </w:tc>
+        <w:tc>
+          <w:tcPr>
+            <w:tcW w:type="dxa" w:w="1080"/>
+            <w:vAlign w:val="center"/>
+          </w:tcPr>
+          <w:p>
+            <w:pPr>
+              <w:jc w:val="center"/>
+            </w:pPr>
+            <w:r>
+              <w:t>20.0</w:t>
+            </w:r>
+          </w:p>
+        </w:tc>
+        <w:tc>
+          <w:tcPr>
+            <w:tcW w:type="dxa" w:w="1080"/>
+            <w:vAlign w:val="center"/>
+          </w:tcPr>
+          <w:p>
+            <w:pPr>
+              <w:jc w:val="center"/>
+            </w:pPr>
+            <w:r>
+              <w:t>20.0</w:t>
+            </w:r>
+          </w:p>
+        </w:tc>
+        <w:tc>
+          <w:tcPr>
+            <w:tcW w:type="dxa" w:w="1080"/>
+            <w:vAlign w:val="center"/>
+          </w:tcPr>
+          <w:p>
+            <w:pPr>
+              <w:jc w:val="center"/>
+            </w:pPr>
+            <w:r>
+              <w:t>20.0</w:t>
+            </w:r>
+          </w:p>
+        </w:tc>
+        <w:tc>
+          <w:tcPr>
+            <w:tcW w:type="dxa" w:w="1080"/>
+            <w:vAlign w:val="center"/>
+          </w:tcPr>
+          <w:p>
+            <w:pPr>
+              <w:jc w:val="center"/>
+            </w:pPr>
+            <w:r>
+              <w:t>20.0</w:t>
+            </w:r>
+          </w:p>
+        </w:tc>
+        <w:tc>
+          <w:tcPr>
+            <w:tcW w:type="dxa" w:w="1080"/>
+            <w:vAlign w:val="center"/>
+          </w:tcPr>
+          <w:p>
+            <w:pPr>
+              <w:jc w:val="center"/>
+            </w:pPr>
+            <w:r>
+              <w:t>20.0</w:t>
+            </w:r>
+          </w:p>
+        </w:tc>
+        <w:tc>
+          <w:tcPr>
+            <w:tcW w:type="dxa" w:w="1080"/>
+            <w:vAlign w:val="center"/>
+          </w:tcPr>
+          <w:p>
+            <w:pPr>
+              <w:jc w:val="center"/>
+            </w:pPr>
+            <w:r>
+              <w:t>20.0</w:t>
+            </w:r>
+          </w:p>
+        </w:tc>
+        <w:tc>
+          <w:tcPr>
+            <w:tcW w:type="dxa" w:w="1080"/>
+            <w:vAlign w:val="center"/>
+          </w:tcPr>
+          <w:p>
+            <w:pPr>
+              <w:jc w:val="center"/>
+            </w:pPr>
+            <w:r>
+              <w:t>20.0</w:t>
+            </w:r>
+          </w:p>
+        </w:tc>
+      </w:tr>
+      <w:tr>
+        <w:tc>
+          <w:tcPr>
+            <w:tcW w:type="dxa" w:w="1080"/>
+            <w:vAlign w:val="center"/>
+          </w:tcPr>
+          <w:p>
+            <w:pPr>
+              <w:jc w:val="center"/>
+            </w:pPr>
+            <w:r>
+              <w:t>0.9</w:t>
+            </w:r>
+          </w:p>
+        </w:tc>
+        <w:tc>
+          <w:tcPr>
+            <w:tcW w:type="dxa" w:w="1080"/>
+            <w:vAlign w:val="center"/>
+          </w:tcPr>
+          <w:p>
+            <w:pPr>
+              <w:jc w:val="center"/>
+            </w:pPr>
+            <w:r>
+              <w:t>16.0</w:t>
+            </w:r>
+          </w:p>
+        </w:tc>
+        <w:tc>
+          <w:tcPr>
+            <w:tcW w:type="dxa" w:w="1080"/>
+            <w:vAlign w:val="center"/>
+          </w:tcPr>
+          <w:p>
+            <w:pPr>
+              <w:jc w:val="center"/>
+            </w:pPr>
+            <w:r>
+              <w:t>17.0</w:t>
+            </w:r>
+          </w:p>
+        </w:tc>
+        <w:tc>
+          <w:tcPr>
+            <w:tcW w:type="dxa" w:w="1080"/>
+            <w:vAlign w:val="center"/>
+          </w:tcPr>
+          <w:p>
+            <w:pPr>
+              <w:jc w:val="center"/>
+            </w:pPr>
+            <w:r>
+              <w:t>17.0</w:t>
+            </w:r>
+          </w:p>
+        </w:tc>
+        <w:tc>
+          <w:tcPr>
+            <w:tcW w:type="dxa" w:w="1080"/>
+            <w:vAlign w:val="center"/>
+          </w:tcPr>
+          <w:p>
+            <w:pPr>
+              <w:jc w:val="center"/>
+            </w:pPr>
+            <w:r>
+              <w:t>17.0</w:t>
+            </w:r>
+          </w:p>
+        </w:tc>
+        <w:tc>
+          <w:tcPr>
+            <w:tcW w:type="dxa" w:w="1080"/>
+            <w:vAlign w:val="center"/>
+          </w:tcPr>
+          <w:p>
+            <w:pPr>
+              <w:jc w:val="center"/>
+            </w:pPr>
+            <w:r>
+              <w:t>17.0</w:t>
+            </w:r>
+          </w:p>
+        </w:tc>
+        <w:tc>
+          <w:tcPr>
+            <w:tcW w:type="dxa" w:w="1080"/>
+            <w:vAlign w:val="center"/>
+          </w:tcPr>
+          <w:p>
+            <w:pPr>
+              <w:jc w:val="center"/>
+            </w:pPr>
+            <w:r>
+              <w:t>17.0</w:t>
+            </w:r>
+          </w:p>
+        </w:tc>
+        <w:tc>
+          <w:tcPr>
+            <w:tcW w:type="dxa" w:w="1080"/>
+            <w:vAlign w:val="center"/>
+          </w:tcPr>
+          <w:p>
+            <w:pPr>
+              <w:jc w:val="center"/>
+            </w:pPr>
+            <w:r>
+              <w:t>17.0</w:t>
+            </w:r>
+          </w:p>
+        </w:tc>
+      </w:tr>
+      <w:tr>
+        <w:tc>
+          <w:tcPr>
+            <w:tcW w:type="dxa" w:w="1080"/>
+            <w:vAlign w:val="center"/>
+          </w:tcPr>
+          <w:p>
+            <w:pPr>
+              <w:jc w:val="center"/>
+            </w:pPr>
+            <w:r>
+              <w:t>0.95</w:t>
+            </w:r>
+          </w:p>
+        </w:tc>
+        <w:tc>
+          <w:tcPr>
+            <w:tcW w:type="dxa" w:w="1080"/>
+            <w:vAlign w:val="center"/>
+          </w:tcPr>
+          <w:p>
+            <w:pPr>
+              <w:jc w:val="center"/>
+            </w:pPr>
+            <w:r>
+              <w:t>14.0</w:t>
+            </w:r>
+          </w:p>
+        </w:tc>
+        <w:tc>
+          <w:tcPr>
+            <w:tcW w:type="dxa" w:w="1080"/>
+            <w:vAlign w:val="center"/>
+          </w:tcPr>
+          <w:p>
+            <w:pPr>
+              <w:jc w:val="center"/>
+            </w:pPr>
+            <w:r>
+              <w:t>15.0</w:t>
+            </w:r>
+          </w:p>
+        </w:tc>
+        <w:tc>
+          <w:tcPr>
+            <w:tcW w:type="dxa" w:w="1080"/>
+            <w:vAlign w:val="center"/>
+          </w:tcPr>
+          <w:p>
+            <w:pPr>
+              <w:jc w:val="center"/>
+            </w:pPr>
+            <w:r>
+              <w:t>15.0</w:t>
+            </w:r>
+          </w:p>
+        </w:tc>
+        <w:tc>
+          <w:tcPr>
+            <w:tcW w:type="dxa" w:w="1080"/>
+            <w:vAlign w:val="center"/>
+          </w:tcPr>
+          <w:p>
+            <w:pPr>
+              <w:jc w:val="center"/>
+            </w:pPr>
+            <w:r>
+              <w:t>15.0</w:t>
+            </w:r>
+          </w:p>
+        </w:tc>
+        <w:tc>
+          <w:tcPr>
+            <w:tcW w:type="dxa" w:w="1080"/>
+            <w:vAlign w:val="center"/>
+          </w:tcPr>
+          <w:p>
+            <w:pPr>
+              <w:jc w:val="center"/>
+            </w:pPr>
+            <w:r>
+              <w:t>15.0</w:t>
+            </w:r>
+          </w:p>
+        </w:tc>
+        <w:tc>
+          <w:tcPr>
+            <w:tcW w:type="dxa" w:w="1080"/>
+            <w:vAlign w:val="center"/>
+          </w:tcPr>
+          <w:p>
+            <w:pPr>
+              <w:jc w:val="center"/>
+            </w:pPr>
+            <w:r>
+              <w:t>15.0</w:t>
+            </w:r>
+          </w:p>
+        </w:tc>
+        <w:tc>
+          <w:tcPr>
+            <w:tcW w:type="dxa" w:w="1080"/>
+            <w:vAlign w:val="center"/>
+          </w:tcPr>
+          <w:p>
+            <w:pPr>
+              <w:jc w:val="center"/>
+            </w:pPr>
+            <w:r>
+              <w:t>15.0</w:t>
+            </w:r>
+          </w:p>
+        </w:tc>
+      </w:tr>
+      <w:tr>
+        <w:tc>
+          <w:tcPr>
+            <w:tcW w:type="dxa" w:w="1080"/>
+            <w:vAlign w:val="center"/>
+          </w:tcPr>
+          <w:p>
+            <w:pPr>
+              <w:jc w:val="center"/>
+            </w:pPr>
+            <w:r>
+              <w:t>0.99</w:t>
+            </w:r>
+          </w:p>
+        </w:tc>
+        <w:tc>
+          <w:tcPr>
+            <w:tcW w:type="dxa" w:w="1080"/>
+            <w:vAlign w:val="center"/>
+          </w:tcPr>
+          <w:p>
+            <w:pPr>
+              <w:jc w:val="center"/>
+            </w:pPr>
+            <w:r>
+              <w:t>10.0</w:t>
+            </w:r>
+          </w:p>
+        </w:tc>
+        <w:tc>
+          <w:tcPr>
+            <w:tcW w:type="dxa" w:w="1080"/>
+            <w:vAlign w:val="center"/>
+          </w:tcPr>
+          <w:p>
+            <w:pPr>
+              <w:jc w:val="center"/>
+            </w:pPr>
+            <w:r>
+              <w:t>12.0</w:t>
+            </w:r>
+          </w:p>
+        </w:tc>
+        <w:tc>
+          <w:tcPr>
+            <w:tcW w:type="dxa" w:w="1080"/>
+            <w:vAlign w:val="center"/>
+          </w:tcPr>
+          <w:p>
+            <w:pPr>
+              <w:jc w:val="center"/>
+            </w:pPr>
+            <w:r>
+              <w:t>12.0</w:t>
+            </w:r>
+          </w:p>
+        </w:tc>
+        <w:tc>
+          <w:tcPr>
+            <w:tcW w:type="dxa" w:w="1080"/>
+            <w:vAlign w:val="center"/>
+          </w:tcPr>
+          <w:p>
+            <w:pPr>
+              <w:jc w:val="center"/>
+            </w:pPr>
+            <w:r>
+              <w:t>12.0</w:t>
+            </w:r>
+          </w:p>
+        </w:tc>
+        <w:tc>
+          <w:tcPr>
+            <w:tcW w:type="dxa" w:w="1080"/>
+            <w:vAlign w:val="center"/>
+          </w:tcPr>
+          <w:p>
+            <w:pPr>
+              <w:jc w:val="center"/>
+            </w:pPr>
+            <w:r>
+              <w:t>12.0</w:t>
+            </w:r>
+          </w:p>
+        </w:tc>
+        <w:tc>
+          <w:tcPr>
+            <w:tcW w:type="dxa" w:w="1080"/>
+            <w:vAlign w:val="center"/>
+          </w:tcPr>
+          <w:p>
+            <w:pPr>
+              <w:jc w:val="center"/>
+            </w:pPr>
+            <w:r>
+              <w:t>12.0</w:t>
+            </w:r>
+          </w:p>
+        </w:tc>
+        <w:tc>
+          <w:tcPr>
+            <w:tcW w:type="dxa" w:w="1080"/>
+            <w:vAlign w:val="center"/>
+          </w:tcPr>
+          <w:p>
+            <w:pPr>
+              <w:jc w:val="center"/>
+            </w:pPr>
+            <w:r>
+              <w:t>12.0</w:t>
             </w:r>
           </w:p>
         </w:tc>
